--- a/documents/ALERP用户手册.docx
+++ b/documents/ALERP用户手册.docx
@@ -1,6 +1,6 @@
 
 <file path=word/document.xml><?xml version="1.0" encoding="utf-8"?>
-<w:document xmlns:wpc="http://schemas.microsoft.com/office/word/2010/wordprocessingCanvas" xmlns:mo="http://schemas.microsoft.com/office/mac/office/2008/main" xmlns:mc="http://schemas.openxmlformats.org/markup-compatibility/2006" xmlns:mv="urn:schemas-microsoft-com:mac:vml" xmlns:o="urn:schemas-microsoft-com:office:office" xmlns:r="http://schemas.openxmlformats.org/officeDocument/2006/relationships" xmlns:m="http://schemas.openxmlformats.org/officeDocument/2006/math" xmlns:v="urn:schemas-microsoft-com:vml" xmlns:wp14="http://schemas.microsoft.com/office/word/2010/wordprocessingDrawing" xmlns:wp="http://schemas.openxmlformats.org/drawingml/2006/wordprocessingDrawing" xmlns:w10="urn:schemas-microsoft-com:office:word" xmlns:w="http://schemas.openxmlformats.org/wordprocessingml/2006/main" xmlns:w14="http://schemas.microsoft.com/office/word/2010/wordml" xmlns:w15="http://schemas.microsoft.com/office/word/2012/wordml" xmlns:wpg="http://schemas.microsoft.com/office/word/2010/wordprocessingGroup" xmlns:wpi="http://schemas.microsoft.com/office/word/2010/wordprocessingInk" xmlns:wne="http://schemas.microsoft.com/office/word/2006/wordml" xmlns:wps="http://schemas.microsoft.com/office/word/2010/wordprocessingShape" mc:Ignorable="w14 w15 wp14">
+<w:document xmlns:wpc="http://schemas.microsoft.com/office/word/2010/wordprocessingCanvas" xmlns:mc="http://schemas.openxmlformats.org/markup-compatibility/2006" xmlns:o="urn:schemas-microsoft-com:office:office" xmlns:r="http://schemas.openxmlformats.org/officeDocument/2006/relationships" xmlns:m="http://schemas.openxmlformats.org/officeDocument/2006/math" xmlns:v="urn:schemas-microsoft-com:vml" xmlns:wp14="http://schemas.microsoft.com/office/word/2010/wordprocessingDrawing" xmlns:wp="http://schemas.openxmlformats.org/drawingml/2006/wordprocessingDrawing" xmlns:w10="urn:schemas-microsoft-com:office:word" xmlns:w="http://schemas.openxmlformats.org/wordprocessingml/2006/main" xmlns:w14="http://schemas.microsoft.com/office/word/2010/wordml" xmlns:wpg="http://schemas.microsoft.com/office/word/2010/wordprocessingGroup" xmlns:wpi="http://schemas.microsoft.com/office/word/2010/wordprocessingInk" xmlns:wne="http://schemas.microsoft.com/office/word/2006/wordml" xmlns:wps="http://schemas.microsoft.com/office/word/2010/wordprocessingShape" mc:Ignorable="w14 wp14">
   <w:body>
     <w:p>
       <w:pPr>
@@ -137,7 +137,75 @@
         <w:rPr>
           <w:rFonts w:hint="eastAsia"/>
         </w:rPr>
-        <w:t>规格、类型</w:t>
+        <w:t>对客户加工</w:t>
+      </w:r>
+      <w:r>
+        <w:rPr>
+          <w:rFonts w:hint="eastAsia"/>
+        </w:rPr>
+        <w:t>/</w:t>
+      </w:r>
+      <w:r>
+        <w:rPr>
+          <w:rFonts w:hint="eastAsia"/>
+        </w:rPr>
+        <w:t>出售的商品，也是向上游采购的商品。</w:t>
+      </w:r>
+    </w:p>
+    <w:p>
+      <w:r>
+        <w:rPr>
+          <w:rFonts w:hint="eastAsia"/>
+        </w:rPr>
+        <w:t>商品详细又分为四类：板材、型材、铝棒、损耗。其中板材、型材的规格是</w:t>
+      </w:r>
+      <w:r>
+        <w:rPr>
+          <w:rFonts w:hint="eastAsia"/>
+        </w:rPr>
+        <w:t xml:space="preserve"> </w:t>
+      </w:r>
+      <w:r>
+        <w:rPr>
+          <w:rFonts w:hint="eastAsia"/>
+        </w:rPr>
+        <w:t>长</w:t>
+      </w:r>
+      <w:r>
+        <w:rPr>
+          <w:rFonts w:hint="eastAsia"/>
+        </w:rPr>
+        <w:t>*</w:t>
+      </w:r>
+      <w:r>
+        <w:rPr>
+          <w:rFonts w:hint="eastAsia"/>
+        </w:rPr>
+        <w:t>宽</w:t>
+      </w:r>
+      <w:r>
+        <w:rPr>
+          <w:rFonts w:hint="eastAsia"/>
+        </w:rPr>
+        <w:t>*</w:t>
+      </w:r>
+      <w:r>
+        <w:rPr>
+          <w:rFonts w:hint="eastAsia"/>
+        </w:rPr>
+        <w:t>高，单位为</w:t>
+      </w:r>
+      <w:r>
+        <w:rPr>
+          <w:rFonts w:hint="eastAsia"/>
+        </w:rPr>
+        <w:t>cm</w:t>
+      </w:r>
+      <w:r>
+        <w:rPr>
+          <w:rFonts w:hint="eastAsia"/>
+        </w:rPr>
+        <w:t>，铝棒的规格为其直径。损耗规格任意填写。</w:t>
       </w:r>
     </w:p>
     <w:p>
@@ -187,7 +255,206 @@
         <w:rPr>
           <w:rFonts w:hint="eastAsia"/>
         </w:rPr>
-        <w:t>状态的流转、</w:t>
+        <w:t>当客户提货时，产生出货单，出货单中有记录客户提走的商品及其规格、单价等信息，也有</w:t>
+      </w:r>
+      <w:proofErr w:type="gramStart"/>
+      <w:r>
+        <w:rPr>
+          <w:rFonts w:hint="eastAsia"/>
+        </w:rPr>
+        <w:t>记录总</w:t>
+      </w:r>
+      <w:proofErr w:type="gramEnd"/>
+      <w:r>
+        <w:rPr>
+          <w:rFonts w:hint="eastAsia"/>
+        </w:rPr>
+        <w:t>金额等信息。</w:t>
+      </w:r>
+    </w:p>
+    <w:p/>
+    <w:p>
+      <w:r>
+        <w:rPr>
+          <w:rFonts w:hint="eastAsia"/>
+        </w:rPr>
+        <w:t>出货单是从加工单导出的。可以由多张加工单导出为一张出货单。</w:t>
+      </w:r>
+    </w:p>
+    <w:p/>
+    <w:p>
+      <w:r>
+        <w:rPr>
+          <w:rFonts w:hint="eastAsia"/>
+        </w:rPr>
+        <w:t>每张出货单对应一张欠款明细，用于记录客户对于此次提货的欠款与付款信息。</w:t>
+      </w:r>
+    </w:p>
+    <w:p/>
+    <w:p>
+      <w:r>
+        <w:rPr>
+          <w:rFonts w:hint="eastAsia"/>
+        </w:rPr>
+        <w:t>出货单有三种状态：“已出货”、“已完成”、“已废弃”，新导出的出货单均为“已出货”状态，其对应的加工单状态从“未完成”变为“已完成”。</w:t>
+      </w:r>
+    </w:p>
+    <w:p>
+      <w:r>
+        <w:rPr>
+          <w:rFonts w:hint="eastAsia"/>
+        </w:rPr>
+        <w:t>出货单状态转换关系如下：</w:t>
+      </w:r>
+    </w:p>
+    <w:p>
+      <w:pPr>
+        <w:pStyle w:val="a5"/>
+        <w:numPr>
+          <w:ilvl w:val="0"/>
+          <w:numId w:val="1"/>
+        </w:numPr>
+        <w:ind w:firstLineChars="0"/>
+      </w:pPr>
+      <w:r>
+        <w:rPr>
+          <w:rFonts w:hint="eastAsia"/>
+        </w:rPr>
+        <w:t>已出货</w:t>
+      </w:r>
+      <w:r>
+        <w:rPr>
+          <w:rFonts w:hint="eastAsia"/>
+        </w:rPr>
+        <w:t xml:space="preserve"> </w:t>
+      </w:r>
+      <w:r>
+        <w:t>-&gt;</w:t>
+      </w:r>
+      <w:r>
+        <w:rPr>
+          <w:rFonts w:hint="eastAsia"/>
+        </w:rPr>
+        <w:t xml:space="preserve"> </w:t>
+      </w:r>
+      <w:r>
+        <w:rPr>
+          <w:rFonts w:hint="eastAsia"/>
+        </w:rPr>
+        <w:t>已完成：收款单增加第</w:t>
+      </w:r>
+      <w:r>
+        <w:rPr>
+          <w:rFonts w:ascii="宋体" w:eastAsia="宋体" w:hAnsi="宋体" w:cs="宋体" w:hint="eastAsia"/>
+        </w:rPr>
+        <w:t>一笔收款记录；（用户付</w:t>
+      </w:r>
+      <w:r>
+        <w:rPr>
+          <w:rFonts w:ascii="宋体" w:eastAsia="宋体" w:hAnsi="宋体" w:cs="宋体" w:hint="eastAsia"/>
+        </w:rPr>
+        <w:t>了</w:t>
+      </w:r>
+      <w:r>
+        <w:rPr>
+          <w:rFonts w:ascii="宋体" w:eastAsia="宋体" w:hAnsi="宋体" w:cs="宋体" w:hint="eastAsia"/>
+        </w:rPr>
+        <w:t>款，说明提货完成，此后</w:t>
+      </w:r>
+      <w:r>
+        <w:rPr>
+          <w:rFonts w:ascii="宋体" w:eastAsia="宋体" w:hAnsi="宋体" w:cs="宋体" w:hint="eastAsia"/>
+        </w:rPr>
+        <w:lastRenderedPageBreak/>
+        <w:t>不可废弃）</w:t>
+      </w:r>
+    </w:p>
+    <w:p>
+      <w:pPr>
+        <w:pStyle w:val="a5"/>
+        <w:numPr>
+          <w:ilvl w:val="0"/>
+          <w:numId w:val="1"/>
+        </w:numPr>
+        <w:ind w:firstLineChars="0"/>
+      </w:pPr>
+      <w:r>
+        <w:rPr>
+          <w:rFonts w:hint="eastAsia"/>
+        </w:rPr>
+        <w:t>已完成</w:t>
+      </w:r>
+      <w:r>
+        <w:rPr>
+          <w:rFonts w:hint="eastAsia"/>
+        </w:rPr>
+        <w:t xml:space="preserve"> </w:t>
+      </w:r>
+      <w:r>
+        <w:t>-&gt;</w:t>
+      </w:r>
+      <w:r>
+        <w:rPr>
+          <w:rFonts w:hint="eastAsia"/>
+        </w:rPr>
+        <w:t xml:space="preserve"> </w:t>
+      </w:r>
+      <w:r>
+        <w:rPr>
+          <w:rFonts w:hint="eastAsia"/>
+        </w:rPr>
+        <w:t>已出货：收款</w:t>
+      </w:r>
+      <w:proofErr w:type="gramStart"/>
+      <w:r>
+        <w:rPr>
+          <w:rFonts w:hint="eastAsia"/>
+        </w:rPr>
+        <w:t>单所有</w:t>
+      </w:r>
+      <w:proofErr w:type="gramEnd"/>
+      <w:r>
+        <w:rPr>
+          <w:rFonts w:hint="eastAsia"/>
+        </w:rPr>
+        <w:t>收款记录都被废弃；（可以理解为客户还没有付款）</w:t>
+      </w:r>
+    </w:p>
+    <w:p>
+      <w:pPr>
+        <w:pStyle w:val="a5"/>
+        <w:numPr>
+          <w:ilvl w:val="0"/>
+          <w:numId w:val="1"/>
+        </w:numPr>
+        <w:ind w:firstLineChars="0"/>
+      </w:pPr>
+      <w:r>
+        <w:rPr>
+          <w:rFonts w:hint="eastAsia"/>
+        </w:rPr>
+        <w:t>已出货</w:t>
+      </w:r>
+      <w:r>
+        <w:rPr>
+          <w:rFonts w:hint="eastAsia"/>
+        </w:rPr>
+        <w:t xml:space="preserve"> </w:t>
+      </w:r>
+      <w:r>
+        <w:t>-&gt;</w:t>
+      </w:r>
+      <w:r>
+        <w:rPr>
+          <w:rFonts w:hint="eastAsia"/>
+        </w:rPr>
+        <w:t xml:space="preserve"> </w:t>
+      </w:r>
+      <w:r>
+        <w:rPr>
+          <w:rFonts w:hint="eastAsia"/>
+        </w:rPr>
+        <w:t>已废弃：废弃出货单（已完成的出货单不可废弃，因为客户已经付款了。出货单废弃后，对应的加工单状态从“已完成”变为“未完成”）</w:t>
       </w:r>
     </w:p>
     <w:p>
@@ -212,217 +479,127 @@
         <w:rPr>
           <w:rFonts w:hint="eastAsia"/>
         </w:rPr>
-        <w:t>状态的流转、收款记录</w:t>
+        <w:t>每张出货单对应一张欠款明细，用于记录客户对于此次提货的欠款与付款信息。</w:t>
+      </w:r>
+    </w:p>
+    <w:p/>
+    <w:p>
+      <w:r>
+        <w:rPr>
+          <w:rFonts w:hint="eastAsia"/>
+        </w:rPr>
+        <w:t>出货单导出后，系统自动产生出货单所对应的欠款明细。</w:t>
+      </w:r>
+    </w:p>
+    <w:p/>
+    <w:p>
+      <w:r>
+        <w:rPr>
+          <w:rFonts w:hint="eastAsia"/>
+        </w:rPr>
+        <w:t>到期时间根据客户</w:t>
+      </w:r>
+      <w:proofErr w:type="gramStart"/>
+      <w:r>
+        <w:rPr>
+          <w:rFonts w:hint="eastAsia"/>
+        </w:rPr>
+        <w:t>的账期等</w:t>
+      </w:r>
+      <w:proofErr w:type="gramEnd"/>
+      <w:r>
+        <w:rPr>
+          <w:rFonts w:hint="eastAsia"/>
+        </w:rPr>
+        <w:t>信息自动生成，用户可以手动变更到期时间。</w:t>
+      </w:r>
+    </w:p>
+    <w:p/>
+    <w:p>
+      <w:r>
+        <w:rPr>
+          <w:rFonts w:hint="eastAsia"/>
+        </w:rPr>
+        <w:t>欠款明细里可以记录发票流水号。</w:t>
+      </w:r>
+    </w:p>
+    <w:p/>
+    <w:p>
+      <w:r>
+        <w:rPr>
+          <w:rFonts w:hint="eastAsia"/>
+        </w:rPr>
+        <w:t>欠款明细可以添加多笔收款记录。收款总和不得超过应收金额。</w:t>
+      </w:r>
+    </w:p>
+    <w:p/>
+    <w:p>
+      <w:r>
+        <w:rPr>
+          <w:rFonts w:hint="eastAsia"/>
+        </w:rPr>
+        <w:t>收款记录可废弃。</w:t>
+      </w:r>
+    </w:p>
+    <w:p/>
+    <w:p>
+      <w:r>
+        <w:rPr>
+          <w:rFonts w:hint="eastAsia"/>
+        </w:rPr>
+        <w:t>欠款明细共有四种状态：“未收款”、“部分收款”、“已完成”、“已废弃”。</w:t>
       </w:r>
     </w:p>
     <w:p>
       <w:pPr>
         <w:pStyle w:val="2"/>
       </w:pPr>
-      <w:r>
-        <w:rPr>
-          <w:rFonts w:hint="eastAsia"/>
-        </w:rPr>
-        <w:t xml:space="preserve">1.8 </w:t>
-      </w:r>
-      <w:r>
-        <w:rPr>
-          <w:rFonts w:hint="eastAsia"/>
-        </w:rPr>
-        <w:t>公司支出</w:t>
-      </w:r>
-    </w:p>
-    <w:p>
-      <w:pPr>
-        <w:rPr>
-          <w:rFonts w:hint="eastAsia"/>
-        </w:rPr>
-      </w:pPr>
-      <w:r>
-        <w:t>除了</w:t>
-      </w:r>
-      <w:r>
-        <w:rPr>
-          <w:rFonts w:hint="eastAsia"/>
-        </w:rPr>
-        <w:t>包括</w:t>
-      </w:r>
-      <w:r>
-        <w:t>采购单、加工单等单据的公司</w:t>
-      </w:r>
-      <w:r>
-        <w:rPr>
-          <w:rFonts w:hint="eastAsia"/>
-        </w:rPr>
-        <w:t>日常</w:t>
-      </w:r>
-      <w:r>
-        <w:t>开销。比如员工活动、</w:t>
-      </w:r>
-      <w:r>
-        <w:rPr>
-          <w:rFonts w:hint="eastAsia"/>
-        </w:rPr>
-        <w:t>广告</w:t>
-      </w:r>
-      <w:r>
-        <w:t>费用等。</w:t>
-      </w:r>
-    </w:p>
-    <w:p>
-      <w:pPr>
-        <w:pStyle w:val="2"/>
-      </w:pPr>
-      <w:r>
-        <w:rPr>
-          <w:rFonts w:hint="eastAsia"/>
-        </w:rPr>
-        <w:lastRenderedPageBreak/>
-        <w:t xml:space="preserve">1.9 </w:t>
-      </w:r>
-      <w:r>
-        <w:rPr>
-          <w:rFonts w:hint="eastAsia"/>
-        </w:rPr>
-        <w:t>采购单</w:t>
-      </w:r>
-    </w:p>
-    <w:p>
-      <w:r>
-        <w:rPr>
-          <w:rFonts w:hint="eastAsia"/>
-        </w:rPr>
-        <w:t>付款记录</w:t>
-      </w:r>
-    </w:p>
-    <w:p>
-      <w:pPr>
-        <w:pStyle w:val="1"/>
-      </w:pPr>
-      <w:r>
-        <w:rPr>
-          <w:rFonts w:hint="eastAsia"/>
-        </w:rPr>
-        <w:t>二、使用说明</w:t>
-      </w:r>
-    </w:p>
-    <w:p>
-      <w:pPr>
-        <w:pStyle w:val="2"/>
-      </w:pPr>
-      <w:r>
-        <w:rPr>
-          <w:rFonts w:hint="eastAsia"/>
-        </w:rPr>
-        <w:t xml:space="preserve">2.1 </w:t>
-      </w:r>
-      <w:r>
-        <w:rPr>
-          <w:rFonts w:hint="eastAsia"/>
-        </w:rPr>
-        <w:t>登录与退出</w:t>
-      </w:r>
-    </w:p>
-    <w:p>
-      <w:r>
-        <w:rPr>
-          <w:rFonts w:hint="eastAsia"/>
-        </w:rPr>
-        <w:t>增删改查、打印等主要流程、</w:t>
-      </w:r>
-    </w:p>
-    <w:p>
-      <w:pPr>
-        <w:pStyle w:val="2"/>
-      </w:pPr>
-      <w:r>
-        <w:rPr>
-          <w:rFonts w:hint="eastAsia"/>
-        </w:rPr>
-        <w:t xml:space="preserve">2.2 </w:t>
-      </w:r>
-      <w:r>
-        <w:rPr>
-          <w:rFonts w:hint="eastAsia"/>
-        </w:rPr>
-        <w:t>用户中心</w:t>
-      </w:r>
-    </w:p>
-    <w:p>
-      <w:pPr>
-        <w:pStyle w:val="2"/>
-      </w:pPr>
-      <w:r>
-        <w:rPr>
-          <w:rFonts w:hint="eastAsia"/>
-        </w:rPr>
-        <w:t xml:space="preserve">2.3 </w:t>
-      </w:r>
-      <w:r>
-        <w:rPr>
-          <w:rFonts w:hint="eastAsia"/>
-        </w:rPr>
-        <w:t>汇总信息模块</w:t>
-      </w:r>
-    </w:p>
-    <w:p>
-      <w:pPr>
-        <w:pStyle w:val="2"/>
-      </w:pPr>
-      <w:r>
-        <w:rPr>
-          <w:rFonts w:hint="eastAsia"/>
-        </w:rPr>
-        <w:t>2.</w:t>
-      </w:r>
-      <w:r>
-        <w:rPr>
-          <w:rFonts w:hint="eastAsia"/>
-        </w:rPr>
-        <w:t>4</w:t>
-      </w:r>
-      <w:r>
-        <w:rPr>
-          <w:rFonts w:hint="eastAsia"/>
-        </w:rPr>
-        <w:t xml:space="preserve"> </w:t>
-      </w:r>
-      <w:r>
-        <w:rPr>
-          <w:rFonts w:hint="eastAsia"/>
-        </w:rPr>
-        <w:t>用户</w:t>
-      </w:r>
-      <w:r>
-        <w:rPr>
-          <w:rFonts w:hint="eastAsia"/>
-        </w:rPr>
-        <w:t>管理</w:t>
-      </w:r>
-      <w:r>
-        <w:rPr>
-          <w:rFonts w:hint="eastAsia"/>
-        </w:rPr>
-        <w:t>模块</w:t>
-      </w:r>
-    </w:p>
-    <w:p>
-      <w:pPr>
-        <w:rPr>
-          <w:rFonts w:hint="eastAsia"/>
-        </w:rPr>
-      </w:pPr>
-      <w:r>
-        <w:rPr>
-          <w:rFonts w:hint="eastAsia"/>
-        </w:rPr>
-        <w:t>用户</w:t>
-      </w:r>
-      <w:r>
-        <w:t>管理模块</w:t>
-      </w:r>
       <w:bookmarkStart w:id="0" w:name="_GoBack"/>
       <w:bookmarkEnd w:id="0"/>
+      <w:r>
+        <w:rPr>
+          <w:rFonts w:hint="eastAsia"/>
+        </w:rPr>
+        <w:t xml:space="preserve">1.8 </w:t>
+      </w:r>
+      <w:r>
+        <w:rPr>
+          <w:rFonts w:hint="eastAsia"/>
+        </w:rPr>
+        <w:t>公司支出</w:t>
+      </w:r>
+    </w:p>
+    <w:p>
+      <w:r>
+        <w:t>除了</w:t>
+      </w:r>
+      <w:r>
+        <w:rPr>
+          <w:rFonts w:hint="eastAsia"/>
+        </w:rPr>
+        <w:t>包括</w:t>
+      </w:r>
+      <w:r>
+        <w:t>采购单、加工单等单据的公司</w:t>
+      </w:r>
+      <w:r>
+        <w:rPr>
+          <w:rFonts w:hint="eastAsia"/>
+        </w:rPr>
+        <w:t>日常</w:t>
+      </w:r>
+      <w:r>
+        <w:t>开销。比如员工活动、</w:t>
+      </w:r>
+      <w:r>
+        <w:rPr>
+          <w:rFonts w:hint="eastAsia"/>
+        </w:rPr>
+        <w:t>广告</w:t>
+      </w:r>
+      <w:r>
+        <w:t>费用等。</w:t>
+      </w:r>
     </w:p>
     <w:p>
       <w:pPr>
@@ -432,7 +609,154 @@
         <w:rPr>
           <w:rFonts w:hint="eastAsia"/>
         </w:rPr>
+        <w:t xml:space="preserve">1.9 </w:t>
+      </w:r>
+      <w:r>
+        <w:rPr>
+          <w:rFonts w:hint="eastAsia"/>
+        </w:rPr>
+        <w:t>采购单</w:t>
+      </w:r>
+    </w:p>
+    <w:p>
+      <w:r>
+        <w:rPr>
+          <w:rFonts w:hint="eastAsia"/>
+        </w:rPr>
+        <w:t>付款记录</w:t>
+      </w:r>
+    </w:p>
+    <w:p>
+      <w:pPr>
+        <w:pStyle w:val="1"/>
+      </w:pPr>
+      <w:r>
+        <w:rPr>
+          <w:rFonts w:hint="eastAsia"/>
+        </w:rPr>
+        <w:t>二、使用说明</w:t>
+      </w:r>
+    </w:p>
+    <w:p>
+      <w:pPr>
+        <w:pStyle w:val="2"/>
+      </w:pPr>
+      <w:r>
+        <w:rPr>
+          <w:rFonts w:hint="eastAsia"/>
+        </w:rPr>
+        <w:t xml:space="preserve">2.1 </w:t>
+      </w:r>
+      <w:r>
+        <w:rPr>
+          <w:rFonts w:hint="eastAsia"/>
+        </w:rPr>
+        <w:t>登录与退出</w:t>
+      </w:r>
+    </w:p>
+    <w:p>
+      <w:r>
+        <w:rPr>
+          <w:rFonts w:hint="eastAsia"/>
+        </w:rPr>
+        <w:t>增删改查、打印等主要流程、</w:t>
+      </w:r>
+    </w:p>
+    <w:p>
+      <w:pPr>
+        <w:pStyle w:val="2"/>
+      </w:pPr>
+      <w:r>
+        <w:rPr>
+          <w:rFonts w:hint="eastAsia"/>
+        </w:rPr>
         <w:lastRenderedPageBreak/>
+        <w:t xml:space="preserve">2.2 </w:t>
+      </w:r>
+      <w:r>
+        <w:rPr>
+          <w:rFonts w:hint="eastAsia"/>
+        </w:rPr>
+        <w:t>用户中心</w:t>
+      </w:r>
+    </w:p>
+    <w:p>
+      <w:pPr>
+        <w:pStyle w:val="2"/>
+      </w:pPr>
+      <w:r>
+        <w:rPr>
+          <w:rFonts w:hint="eastAsia"/>
+        </w:rPr>
+        <w:t xml:space="preserve">2.3 </w:t>
+      </w:r>
+      <w:r>
+        <w:rPr>
+          <w:rFonts w:hint="eastAsia"/>
+        </w:rPr>
+        <w:t>汇总信息模块</w:t>
+      </w:r>
+    </w:p>
+    <w:p>
+      <w:pPr>
+        <w:pStyle w:val="2"/>
+      </w:pPr>
+      <w:r>
+        <w:rPr>
+          <w:rFonts w:hint="eastAsia"/>
+        </w:rPr>
+        <w:t>2.</w:t>
+      </w:r>
+      <w:r>
+        <w:rPr>
+          <w:rFonts w:hint="eastAsia"/>
+        </w:rPr>
+        <w:t>4</w:t>
+      </w:r>
+      <w:r>
+        <w:rPr>
+          <w:rFonts w:hint="eastAsia"/>
+        </w:rPr>
+        <w:t xml:space="preserve"> </w:t>
+      </w:r>
+      <w:r>
+        <w:rPr>
+          <w:rFonts w:hint="eastAsia"/>
+        </w:rPr>
+        <w:t>用户</w:t>
+      </w:r>
+      <w:r>
+        <w:rPr>
+          <w:rFonts w:hint="eastAsia"/>
+        </w:rPr>
+        <w:t>管理</w:t>
+      </w:r>
+      <w:r>
+        <w:rPr>
+          <w:rFonts w:hint="eastAsia"/>
+        </w:rPr>
+        <w:t>模块</w:t>
+      </w:r>
+    </w:p>
+    <w:p>
+      <w:r>
+        <w:rPr>
+          <w:rFonts w:hint="eastAsia"/>
+        </w:rPr>
+        <w:t>用户</w:t>
+      </w:r>
+      <w:r>
+        <w:t>管理模块</w:t>
+      </w:r>
+    </w:p>
+    <w:p>
+      <w:pPr>
+        <w:pStyle w:val="2"/>
+      </w:pPr>
+      <w:r>
+        <w:rPr>
+          <w:rFonts w:hint="eastAsia"/>
+        </w:rPr>
         <w:t>2</w:t>
       </w:r>
       <w:r>
@@ -692,8 +1016,129 @@
 </w:document>
 </file>
 
+<file path=word/numbering.xml><?xml version="1.0" encoding="utf-8"?>
+<w:numbering xmlns:wpc="http://schemas.microsoft.com/office/word/2010/wordprocessingCanvas" xmlns:mc="http://schemas.openxmlformats.org/markup-compatibility/2006" xmlns:o="urn:schemas-microsoft-com:office:office" xmlns:r="http://schemas.openxmlformats.org/officeDocument/2006/relationships" xmlns:m="http://schemas.openxmlformats.org/officeDocument/2006/math" xmlns:v="urn:schemas-microsoft-com:vml" xmlns:wp14="http://schemas.microsoft.com/office/word/2010/wordprocessingDrawing" xmlns:wp="http://schemas.openxmlformats.org/drawingml/2006/wordprocessingDrawing" xmlns:w10="urn:schemas-microsoft-com:office:word" xmlns:w="http://schemas.openxmlformats.org/wordprocessingml/2006/main" xmlns:w14="http://schemas.microsoft.com/office/word/2010/wordml" xmlns:wpg="http://schemas.microsoft.com/office/word/2010/wordprocessingGroup" xmlns:wpi="http://schemas.microsoft.com/office/word/2010/wordprocessingInk" xmlns:wne="http://schemas.microsoft.com/office/word/2006/wordml" xmlns:wps="http://schemas.microsoft.com/office/word/2010/wordprocessingShape" mc:Ignorable="w14 wp14">
+  <w:abstractNum w:abstractNumId="0">
+    <w:nsid w:val="320A795C"/>
+    <w:multiLevelType w:val="hybridMultilevel"/>
+    <w:tmpl w:val="3C4E107E"/>
+    <w:lvl w:ilvl="0" w:tplc="04090001">
+      <w:start w:val="1"/>
+      <w:numFmt w:val="bullet"/>
+      <w:lvlText w:val=""/>
+      <w:lvlJc w:val="left"/>
+      <w:pPr>
+        <w:ind w:left="420" w:hanging="420"/>
+      </w:pPr>
+      <w:rPr>
+        <w:rFonts w:ascii="Wingdings" w:hAnsi="Wingdings" w:hint="default"/>
+      </w:rPr>
+    </w:lvl>
+    <w:lvl w:ilvl="1" w:tplc="04090003" w:tentative="1">
+      <w:start w:val="1"/>
+      <w:numFmt w:val="bullet"/>
+      <w:lvlText w:val=""/>
+      <w:lvlJc w:val="left"/>
+      <w:pPr>
+        <w:ind w:left="840" w:hanging="420"/>
+      </w:pPr>
+      <w:rPr>
+        <w:rFonts w:ascii="Wingdings" w:hAnsi="Wingdings" w:hint="default"/>
+      </w:rPr>
+    </w:lvl>
+    <w:lvl w:ilvl="2" w:tplc="04090005" w:tentative="1">
+      <w:start w:val="1"/>
+      <w:numFmt w:val="bullet"/>
+      <w:lvlText w:val=""/>
+      <w:lvlJc w:val="left"/>
+      <w:pPr>
+        <w:ind w:left="1260" w:hanging="420"/>
+      </w:pPr>
+      <w:rPr>
+        <w:rFonts w:ascii="Wingdings" w:hAnsi="Wingdings" w:hint="default"/>
+      </w:rPr>
+    </w:lvl>
+    <w:lvl w:ilvl="3" w:tplc="04090001" w:tentative="1">
+      <w:start w:val="1"/>
+      <w:numFmt w:val="bullet"/>
+      <w:lvlText w:val=""/>
+      <w:lvlJc w:val="left"/>
+      <w:pPr>
+        <w:ind w:left="1680" w:hanging="420"/>
+      </w:pPr>
+      <w:rPr>
+        <w:rFonts w:ascii="Wingdings" w:hAnsi="Wingdings" w:hint="default"/>
+      </w:rPr>
+    </w:lvl>
+    <w:lvl w:ilvl="4" w:tplc="04090003" w:tentative="1">
+      <w:start w:val="1"/>
+      <w:numFmt w:val="bullet"/>
+      <w:lvlText w:val=""/>
+      <w:lvlJc w:val="left"/>
+      <w:pPr>
+        <w:ind w:left="2100" w:hanging="420"/>
+      </w:pPr>
+      <w:rPr>
+        <w:rFonts w:ascii="Wingdings" w:hAnsi="Wingdings" w:hint="default"/>
+      </w:rPr>
+    </w:lvl>
+    <w:lvl w:ilvl="5" w:tplc="04090005" w:tentative="1">
+      <w:start w:val="1"/>
+      <w:numFmt w:val="bullet"/>
+      <w:lvlText w:val=""/>
+      <w:lvlJc w:val="left"/>
+      <w:pPr>
+        <w:ind w:left="2520" w:hanging="420"/>
+      </w:pPr>
+      <w:rPr>
+        <w:rFonts w:ascii="Wingdings" w:hAnsi="Wingdings" w:hint="default"/>
+      </w:rPr>
+    </w:lvl>
+    <w:lvl w:ilvl="6" w:tplc="04090001" w:tentative="1">
+      <w:start w:val="1"/>
+      <w:numFmt w:val="bullet"/>
+      <w:lvlText w:val=""/>
+      <w:lvlJc w:val="left"/>
+      <w:pPr>
+        <w:ind w:left="2940" w:hanging="420"/>
+      </w:pPr>
+      <w:rPr>
+        <w:rFonts w:ascii="Wingdings" w:hAnsi="Wingdings" w:hint="default"/>
+      </w:rPr>
+    </w:lvl>
+    <w:lvl w:ilvl="7" w:tplc="04090003" w:tentative="1">
+      <w:start w:val="1"/>
+      <w:numFmt w:val="bullet"/>
+      <w:lvlText w:val=""/>
+      <w:lvlJc w:val="left"/>
+      <w:pPr>
+        <w:ind w:left="3360" w:hanging="420"/>
+      </w:pPr>
+      <w:rPr>
+        <w:rFonts w:ascii="Wingdings" w:hAnsi="Wingdings" w:hint="default"/>
+      </w:rPr>
+    </w:lvl>
+    <w:lvl w:ilvl="8" w:tplc="04090005" w:tentative="1">
+      <w:start w:val="1"/>
+      <w:numFmt w:val="bullet"/>
+      <w:lvlText w:val=""/>
+      <w:lvlJc w:val="left"/>
+      <w:pPr>
+        <w:ind w:left="3780" w:hanging="420"/>
+      </w:pPr>
+      <w:rPr>
+        <w:rFonts w:ascii="Wingdings" w:hAnsi="Wingdings" w:hint="default"/>
+      </w:rPr>
+    </w:lvl>
+  </w:abstractNum>
+  <w:num w:numId="1">
+    <w:abstractNumId w:val="0"/>
+  </w:num>
+</w:numbering>
+</file>
+
 <file path=word/styles.xml><?xml version="1.0" encoding="utf-8"?>
-<w:styles xmlns:mc="http://schemas.openxmlformats.org/markup-compatibility/2006" xmlns:r="http://schemas.openxmlformats.org/officeDocument/2006/relationships" xmlns:w="http://schemas.openxmlformats.org/wordprocessingml/2006/main" xmlns:w14="http://schemas.microsoft.com/office/word/2010/wordml" xmlns:w15="http://schemas.microsoft.com/office/word/2012/wordml" mc:Ignorable="w14 w15">
+<w:styles xmlns:mc="http://schemas.openxmlformats.org/markup-compatibility/2006" xmlns:r="http://schemas.openxmlformats.org/officeDocument/2006/relationships" xmlns:w="http://schemas.openxmlformats.org/wordprocessingml/2006/main" xmlns:w14="http://schemas.microsoft.com/office/word/2010/wordml" mc:Ignorable="w14">
   <w:docDefaults>
     <w:rPrDefault>
       <w:rPr>
@@ -706,387 +1151,144 @@
     </w:rPrDefault>
     <w:pPrDefault/>
   </w:docDefaults>
-  <w:latentStyles w:defLockedState="0" w:defUIPriority="99" w:defSemiHidden="0" w:defUnhideWhenUsed="0" w:defQFormat="0" w:count="380">
-    <w:lsdException w:name="Normal" w:uiPriority="0" w:qFormat="1"/>
-    <w:lsdException w:name="heading 1" w:uiPriority="9" w:qFormat="1"/>
-    <w:lsdException w:name="heading 2" w:semiHidden="1" w:uiPriority="9" w:unhideWhenUsed="1" w:qFormat="1"/>
-    <w:lsdException w:name="heading 3" w:semiHidden="1" w:uiPriority="9" w:unhideWhenUsed="1" w:qFormat="1"/>
-    <w:lsdException w:name="heading 4" w:semiHidden="1" w:uiPriority="9" w:unhideWhenUsed="1" w:qFormat="1"/>
-    <w:lsdException w:name="heading 5" w:semiHidden="1" w:uiPriority="9" w:unhideWhenUsed="1" w:qFormat="1"/>
-    <w:lsdException w:name="heading 6" w:semiHidden="1" w:uiPriority="9" w:unhideWhenUsed="1" w:qFormat="1"/>
-    <w:lsdException w:name="heading 7" w:semiHidden="1" w:uiPriority="9" w:unhideWhenUsed="1" w:qFormat="1"/>
-    <w:lsdException w:name="heading 8" w:semiHidden="1" w:uiPriority="9" w:unhideWhenUsed="1" w:qFormat="1"/>
-    <w:lsdException w:name="heading 9" w:semiHidden="1" w:uiPriority="9" w:unhideWhenUsed="1" w:qFormat="1"/>
-    <w:lsdException w:name="index 1" w:semiHidden="1" w:unhideWhenUsed="1"/>
-    <w:lsdException w:name="index 2" w:semiHidden="1" w:unhideWhenUsed="1"/>
-    <w:lsdException w:name="index 3" w:semiHidden="1" w:unhideWhenUsed="1"/>
-    <w:lsdException w:name="index 4" w:semiHidden="1" w:unhideWhenUsed="1"/>
-    <w:lsdException w:name="index 5" w:semiHidden="1" w:unhideWhenUsed="1"/>
-    <w:lsdException w:name="index 6" w:semiHidden="1" w:unhideWhenUsed="1"/>
-    <w:lsdException w:name="index 7" w:semiHidden="1" w:unhideWhenUsed="1"/>
-    <w:lsdException w:name="index 8" w:semiHidden="1" w:unhideWhenUsed="1"/>
-    <w:lsdException w:name="index 9" w:semiHidden="1" w:unhideWhenUsed="1"/>
-    <w:lsdException w:name="toc 1" w:semiHidden="1" w:uiPriority="39" w:unhideWhenUsed="1"/>
-    <w:lsdException w:name="toc 2" w:semiHidden="1" w:uiPriority="39" w:unhideWhenUsed="1"/>
-    <w:lsdException w:name="toc 3" w:semiHidden="1" w:uiPriority="39" w:unhideWhenUsed="1"/>
-    <w:lsdException w:name="toc 4" w:semiHidden="1" w:uiPriority="39" w:unhideWhenUsed="1"/>
-    <w:lsdException w:name="toc 5" w:semiHidden="1" w:uiPriority="39" w:unhideWhenUsed="1"/>
-    <w:lsdException w:name="toc 6" w:semiHidden="1" w:uiPriority="39" w:unhideWhenUsed="1"/>
-    <w:lsdException w:name="toc 7" w:semiHidden="1" w:uiPriority="39" w:unhideWhenUsed="1"/>
-    <w:lsdException w:name="toc 8" w:semiHidden="1" w:uiPriority="39" w:unhideWhenUsed="1"/>
-    <w:lsdException w:name="toc 9" w:semiHidden="1" w:uiPriority="39" w:unhideWhenUsed="1"/>
-    <w:lsdException w:name="Normal Indent" w:semiHidden="1" w:unhideWhenUsed="1"/>
-    <w:lsdException w:name="footnote text" w:semiHidden="1" w:unhideWhenUsed="1"/>
-    <w:lsdException w:name="annotation text" w:semiHidden="1" w:unhideWhenUsed="1"/>
-    <w:lsdException w:name="header" w:semiHidden="1" w:unhideWhenUsed="1"/>
-    <w:lsdException w:name="footer" w:semiHidden="1" w:unhideWhenUsed="1"/>
-    <w:lsdException w:name="index heading" w:semiHidden="1" w:unhideWhenUsed="1"/>
-    <w:lsdException w:name="caption" w:semiHidden="1" w:uiPriority="35" w:unhideWhenUsed="1" w:qFormat="1"/>
-    <w:lsdException w:name="table of figures" w:semiHidden="1" w:unhideWhenUsed="1"/>
-    <w:lsdException w:name="envelope address" w:semiHidden="1" w:unhideWhenUsed="1"/>
-    <w:lsdException w:name="envelope return" w:semiHidden="1" w:unhideWhenUsed="1"/>
-    <w:lsdException w:name="footnote reference" w:semiHidden="1" w:unhideWhenUsed="1"/>
-    <w:lsdException w:name="annotation reference" w:semiHidden="1" w:unhideWhenUsed="1"/>
-    <w:lsdException w:name="line number" w:semiHidden="1" w:unhideWhenUsed="1"/>
-    <w:lsdException w:name="page number" w:semiHidden="1" w:unhideWhenUsed="1"/>
-    <w:lsdException w:name="endnote reference" w:semiHidden="1" w:unhideWhenUsed="1"/>
-    <w:lsdException w:name="endnote text" w:semiHidden="1" w:unhideWhenUsed="1"/>
-    <w:lsdException w:name="table of authorities" w:semiHidden="1" w:unhideWhenUsed="1"/>
-    <w:lsdException w:name="macro" w:semiHidden="1" w:unhideWhenUsed="1"/>
-    <w:lsdException w:name="toa heading" w:semiHidden="1" w:unhideWhenUsed="1"/>
-    <w:lsdException w:name="List" w:semiHidden="1" w:unhideWhenUsed="1"/>
-    <w:lsdException w:name="List Bullet" w:semiHidden="1" w:unhideWhenUsed="1"/>
-    <w:lsdException w:name="List Number" w:semiHidden="1" w:unhideWhenUsed="1"/>
-    <w:lsdException w:name="List 2" w:semiHidden="1" w:unhideWhenUsed="1"/>
-    <w:lsdException w:name="List 3" w:semiHidden="1" w:unhideWhenUsed="1"/>
-    <w:lsdException w:name="List 4" w:semiHidden="1" w:unhideWhenUsed="1"/>
-    <w:lsdException w:name="List 5" w:semiHidden="1" w:unhideWhenUsed="1"/>
-    <w:lsdException w:name="List Bullet 2" w:semiHidden="1" w:unhideWhenUsed="1"/>
-    <w:lsdException w:name="List Bullet 3" w:semiHidden="1" w:unhideWhenUsed="1"/>
-    <w:lsdException w:name="List Bullet 4" w:semiHidden="1" w:unhideWhenUsed="1"/>
-    <w:lsdException w:name="List Bullet 5" w:semiHidden="1" w:unhideWhenUsed="1"/>
-    <w:lsdException w:name="List Number 2" w:semiHidden="1" w:unhideWhenUsed="1"/>
-    <w:lsdException w:name="List Number 3" w:semiHidden="1" w:unhideWhenUsed="1"/>
-    <w:lsdException w:name="List Number 4" w:semiHidden="1" w:unhideWhenUsed="1"/>
-    <w:lsdException w:name="List Number 5" w:semiHidden="1" w:unhideWhenUsed="1"/>
-    <w:lsdException w:name="Title" w:uiPriority="10" w:qFormat="1"/>
-    <w:lsdException w:name="Closing" w:semiHidden="1" w:unhideWhenUsed="1"/>
-    <w:lsdException w:name="Signature" w:semiHidden="1" w:unhideWhenUsed="1"/>
-    <w:lsdException w:name="Default Paragraph Font" w:semiHidden="1" w:uiPriority="1" w:unhideWhenUsed="1"/>
-    <w:lsdException w:name="Body Text" w:semiHidden="1" w:unhideWhenUsed="1"/>
-    <w:lsdException w:name="Body Text Indent" w:semiHidden="1" w:unhideWhenUsed="1"/>
-    <w:lsdException w:name="List Continue" w:semiHidden="1" w:unhideWhenUsed="1"/>
-    <w:lsdException w:name="List Continue 2" w:semiHidden="1" w:unhideWhenUsed="1"/>
-    <w:lsdException w:name="List Continue 3" w:semiHidden="1" w:unhideWhenUsed="1"/>
-    <w:lsdException w:name="List Continue 4" w:semiHidden="1" w:unhideWhenUsed="1"/>
-    <w:lsdException w:name="List Continue 5" w:semiHidden="1" w:unhideWhenUsed="1"/>
-    <w:lsdException w:name="Message Header" w:semiHidden="1" w:unhideWhenUsed="1"/>
-    <w:lsdException w:name="Subtitle" w:uiPriority="11" w:qFormat="1"/>
-    <w:lsdException w:name="Salutation" w:semiHidden="1" w:unhideWhenUsed="1"/>
-    <w:lsdException w:name="Date" w:semiHidden="1" w:unhideWhenUsed="1"/>
-    <w:lsdException w:name="Body Text First Indent" w:semiHidden="1" w:unhideWhenUsed="1"/>
-    <w:lsdException w:name="Body Text First Indent 2" w:semiHidden="1" w:unhideWhenUsed="1"/>
-    <w:lsdException w:name="Note Heading" w:semiHidden="1" w:unhideWhenUsed="1"/>
-    <w:lsdException w:name="Body Text 2" w:semiHidden="1" w:unhideWhenUsed="1"/>
-    <w:lsdException w:name="Body Text 3" w:semiHidden="1" w:unhideWhenUsed="1"/>
-    <w:lsdException w:name="Body Text Indent 2" w:semiHidden="1" w:unhideWhenUsed="1"/>
-    <w:lsdException w:name="Body Text Indent 3" w:semiHidden="1" w:unhideWhenUsed="1"/>
-    <w:lsdException w:name="Block Text" w:semiHidden="1" w:unhideWhenUsed="1"/>
-    <w:lsdException w:name="Hyperlink" w:semiHidden="1" w:unhideWhenUsed="1"/>
-    <w:lsdException w:name="FollowedHyperlink" w:semiHidden="1" w:unhideWhenUsed="1"/>
-    <w:lsdException w:name="Strong" w:uiPriority="22" w:qFormat="1"/>
-    <w:lsdException w:name="Emphasis" w:uiPriority="20" w:qFormat="1"/>
-    <w:lsdException w:name="Document Map" w:semiHidden="1" w:unhideWhenUsed="1"/>
-    <w:lsdException w:name="Plain Text" w:semiHidden="1" w:unhideWhenUsed="1"/>
-    <w:lsdException w:name="E-mail Signature" w:semiHidden="1" w:unhideWhenUsed="1"/>
-    <w:lsdException w:name="HTML Top of Form" w:semiHidden="1" w:unhideWhenUsed="1"/>
-    <w:lsdException w:name="HTML Bottom of Form" w:semiHidden="1" w:unhideWhenUsed="1"/>
-    <w:lsdException w:name="Normal (Web)" w:semiHidden="1" w:unhideWhenUsed="1"/>
-    <w:lsdException w:name="HTML Acronym" w:semiHidden="1" w:unhideWhenUsed="1"/>
-    <w:lsdException w:name="HTML Address" w:semiHidden="1" w:unhideWhenUsed="1"/>
-    <w:lsdException w:name="HTML Cite" w:semiHidden="1" w:unhideWhenUsed="1"/>
-    <w:lsdException w:name="HTML Code" w:semiHidden="1" w:unhideWhenUsed="1"/>
-    <w:lsdException w:name="HTML Definition" w:semiHidden="1" w:unhideWhenUsed="1"/>
-    <w:lsdException w:name="HTML Keyboard" w:semiHidden="1" w:unhideWhenUsed="1"/>
-    <w:lsdException w:name="HTML Preformatted" w:semiHidden="1" w:unhideWhenUsed="1"/>
-    <w:lsdException w:name="HTML Sample" w:semiHidden="1" w:unhideWhenUsed="1"/>
-    <w:lsdException w:name="HTML Typewriter" w:semiHidden="1" w:unhideWhenUsed="1"/>
-    <w:lsdException w:name="HTML Variable" w:semiHidden="1" w:unhideWhenUsed="1"/>
-    <w:lsdException w:name="Normal Table" w:semiHidden="1" w:unhideWhenUsed="1"/>
-    <w:lsdException w:name="annotation subject" w:semiHidden="1" w:unhideWhenUsed="1"/>
-    <w:lsdException w:name="No List" w:semiHidden="1" w:unhideWhenUsed="1"/>
-    <w:lsdException w:name="Outline List 1" w:semiHidden="1" w:unhideWhenUsed="1"/>
-    <w:lsdException w:name="Outline List 2" w:semiHidden="1" w:unhideWhenUsed="1"/>
-    <w:lsdException w:name="Outline List 3" w:semiHidden="1" w:unhideWhenUsed="1"/>
-    <w:lsdException w:name="Table Simple 1" w:semiHidden="1" w:unhideWhenUsed="1"/>
-    <w:lsdException w:name="Table Simple 2" w:semiHidden="1" w:unhideWhenUsed="1"/>
-    <w:lsdException w:name="Table Simple 3" w:semiHidden="1" w:unhideWhenUsed="1"/>
-    <w:lsdException w:name="Table Classic 1" w:semiHidden="1" w:unhideWhenUsed="1"/>
-    <w:lsdException w:name="Table Classic 2" w:semiHidden="1" w:unhideWhenUsed="1"/>
-    <w:lsdException w:name="Table Classic 3" w:semiHidden="1" w:unhideWhenUsed="1"/>
-    <w:lsdException w:name="Table Classic 4" w:semiHidden="1" w:unhideWhenUsed="1"/>
-    <w:lsdException w:name="Table Colorful 1" w:semiHidden="1" w:unhideWhenUsed="1"/>
-    <w:lsdException w:name="Table Colorful 2" w:semiHidden="1" w:unhideWhenUsed="1"/>
-    <w:lsdException w:name="Table Colorful 3" w:semiHidden="1" w:unhideWhenUsed="1"/>
-    <w:lsdException w:name="Table Columns 1" w:semiHidden="1" w:unhideWhenUsed="1"/>
-    <w:lsdException w:name="Table Columns 2" w:semiHidden="1" w:unhideWhenUsed="1"/>
-    <w:lsdException w:name="Table Columns 3" w:semiHidden="1" w:unhideWhenUsed="1"/>
-    <w:lsdException w:name="Table Columns 4" w:semiHidden="1" w:unhideWhenUsed="1"/>
-    <w:lsdException w:name="Table Columns 5" w:semiHidden="1" w:unhideWhenUsed="1"/>
-    <w:lsdException w:name="Table Grid 1" w:semiHidden="1" w:unhideWhenUsed="1"/>
-    <w:lsdException w:name="Table Grid 2" w:semiHidden="1" w:unhideWhenUsed="1"/>
-    <w:lsdException w:name="Table Grid 3" w:semiHidden="1" w:unhideWhenUsed="1"/>
-    <w:lsdException w:name="Table Grid 4" w:semiHidden="1" w:unhideWhenUsed="1"/>
-    <w:lsdException w:name="Table Grid 5" w:semiHidden="1" w:unhideWhenUsed="1"/>
-    <w:lsdException w:name="Table Grid 6" w:semiHidden="1" w:unhideWhenUsed="1"/>
-    <w:lsdException w:name="Table Grid 7" w:semiHidden="1" w:unhideWhenUsed="1"/>
-    <w:lsdException w:name="Table Grid 8" w:semiHidden="1" w:unhideWhenUsed="1"/>
-    <w:lsdException w:name="Table List 1" w:semiHidden="1" w:unhideWhenUsed="1"/>
-    <w:lsdException w:name="Table List 2" w:semiHidden="1" w:unhideWhenUsed="1"/>
-    <w:lsdException w:name="Table List 3" w:semiHidden="1" w:unhideWhenUsed="1"/>
-    <w:lsdException w:name="Table List 4" w:semiHidden="1" w:unhideWhenUsed="1"/>
-    <w:lsdException w:name="Table List 5" w:semiHidden="1" w:unhideWhenUsed="1"/>
-    <w:lsdException w:name="Table List 6" w:semiHidden="1" w:unhideWhenUsed="1"/>
-    <w:lsdException w:name="Table List 7" w:semiHidden="1" w:unhideWhenUsed="1"/>
-    <w:lsdException w:name="Table List 8" w:semiHidden="1" w:unhideWhenUsed="1"/>
-    <w:lsdException w:name="Table 3D effects 1" w:semiHidden="1" w:unhideWhenUsed="1"/>
-    <w:lsdException w:name="Table 3D effects 2" w:semiHidden="1" w:unhideWhenUsed="1"/>
-    <w:lsdException w:name="Table 3D effects 3" w:semiHidden="1" w:unhideWhenUsed="1"/>
-    <w:lsdException w:name="Table Contemporary" w:semiHidden="1" w:unhideWhenUsed="1"/>
-    <w:lsdException w:name="Table Elegant" w:semiHidden="1" w:unhideWhenUsed="1"/>
-    <w:lsdException w:name="Table Professional" w:semiHidden="1" w:unhideWhenUsed="1"/>
-    <w:lsdException w:name="Table Subtle 1" w:semiHidden="1" w:unhideWhenUsed="1"/>
-    <w:lsdException w:name="Table Subtle 2" w:semiHidden="1" w:unhideWhenUsed="1"/>
-    <w:lsdException w:name="Table Web 1" w:semiHidden="1" w:unhideWhenUsed="1"/>
-    <w:lsdException w:name="Table Web 2" w:semiHidden="1" w:unhideWhenUsed="1"/>
-    <w:lsdException w:name="Table Web 3" w:semiHidden="1" w:unhideWhenUsed="1"/>
-    <w:lsdException w:name="Balloon Text" w:semiHidden="1" w:unhideWhenUsed="1"/>
-    <w:lsdException w:name="Table Grid" w:uiPriority="59"/>
-    <w:lsdException w:name="Table Theme" w:semiHidden="1" w:unhideWhenUsed="1"/>
-    <w:lsdException w:name="Note Level 1" w:semiHidden="1" w:unhideWhenUsed="1"/>
-    <w:lsdException w:name="Note Level 2" w:semiHidden="1" w:unhideWhenUsed="1"/>
-    <w:lsdException w:name="Note Level 3" w:semiHidden="1" w:unhideWhenUsed="1"/>
-    <w:lsdException w:name="Note Level 4" w:semiHidden="1" w:unhideWhenUsed="1"/>
-    <w:lsdException w:name="Note Level 5" w:semiHidden="1" w:unhideWhenUsed="1"/>
-    <w:lsdException w:name="Note Level 6" w:semiHidden="1" w:unhideWhenUsed="1"/>
-    <w:lsdException w:name="Note Level 7" w:semiHidden="1" w:unhideWhenUsed="1"/>
-    <w:lsdException w:name="Note Level 8" w:semiHidden="1" w:unhideWhenUsed="1"/>
-    <w:lsdException w:name="Note Level 9" w:semiHidden="1" w:unhideWhenUsed="1"/>
-    <w:lsdException w:name="Placeholder Text" w:semiHidden="1"/>
-    <w:lsdException w:name="No Spacing" w:uiPriority="1" w:qFormat="1"/>
-    <w:lsdException w:name="Light Shading" w:uiPriority="60"/>
-    <w:lsdException w:name="Light List" w:uiPriority="61"/>
-    <w:lsdException w:name="Light Grid" w:uiPriority="62"/>
-    <w:lsdException w:name="Medium Shading 1" w:uiPriority="63"/>
-    <w:lsdException w:name="Medium Shading 2" w:uiPriority="64"/>
-    <w:lsdException w:name="Medium List 1" w:uiPriority="65"/>
-    <w:lsdException w:name="Medium List 2" w:uiPriority="66"/>
-    <w:lsdException w:name="Medium Grid 1" w:uiPriority="67"/>
-    <w:lsdException w:name="Medium Grid 2" w:uiPriority="68"/>
-    <w:lsdException w:name="Medium Grid 3" w:uiPriority="69"/>
-    <w:lsdException w:name="Dark List" w:uiPriority="70"/>
-    <w:lsdException w:name="Colorful Shading" w:uiPriority="71"/>
-    <w:lsdException w:name="Colorful List" w:uiPriority="72"/>
-    <w:lsdException w:name="Colorful Grid" w:uiPriority="73"/>
-    <w:lsdException w:name="Light Shading Accent 1" w:uiPriority="60"/>
-    <w:lsdException w:name="Light List Accent 1" w:uiPriority="61"/>
-    <w:lsdException w:name="Light Grid Accent 1" w:uiPriority="62"/>
-    <w:lsdException w:name="Medium Shading 1 Accent 1" w:uiPriority="63"/>
-    <w:lsdException w:name="Medium Shading 2 Accent 1" w:uiPriority="64"/>
-    <w:lsdException w:name="Medium List 1 Accent 1" w:uiPriority="65"/>
-    <w:lsdException w:name="Revision" w:semiHidden="1"/>
-    <w:lsdException w:name="List Paragraph" w:uiPriority="34" w:qFormat="1"/>
-    <w:lsdException w:name="Quote" w:uiPriority="29" w:qFormat="1"/>
-    <w:lsdException w:name="Intense Quote" w:uiPriority="30" w:qFormat="1"/>
-    <w:lsdException w:name="Medium List 2 Accent 1" w:uiPriority="66"/>
-    <w:lsdException w:name="Medium Grid 1 Accent 1" w:uiPriority="67"/>
-    <w:lsdException w:name="Medium Grid 2 Accent 1" w:uiPriority="68"/>
-    <w:lsdException w:name="Medium Grid 3 Accent 1" w:uiPriority="69"/>
-    <w:lsdException w:name="Dark List Accent 1" w:uiPriority="70"/>
-    <w:lsdException w:name="Colorful Shading Accent 1" w:uiPriority="71"/>
-    <w:lsdException w:name="Colorful List Accent 1" w:uiPriority="72"/>
-    <w:lsdException w:name="Colorful Grid Accent 1" w:uiPriority="73"/>
-    <w:lsdException w:name="Light Shading Accent 2" w:uiPriority="60"/>
-    <w:lsdException w:name="Light List Accent 2" w:uiPriority="61"/>
-    <w:lsdException w:name="Light Grid Accent 2" w:uiPriority="62"/>
-    <w:lsdException w:name="Medium Shading 1 Accent 2" w:uiPriority="63"/>
-    <w:lsdException w:name="Medium Shading 2 Accent 2" w:uiPriority="64"/>
-    <w:lsdException w:name="Medium List 1 Accent 2" w:uiPriority="65"/>
-    <w:lsdException w:name="Medium List 2 Accent 2" w:uiPriority="66"/>
-    <w:lsdException w:name="Medium Grid 1 Accent 2" w:uiPriority="67"/>
-    <w:lsdException w:name="Medium Grid 2 Accent 2" w:uiPriority="68"/>
-    <w:lsdException w:name="Medium Grid 3 Accent 2" w:uiPriority="69"/>
-    <w:lsdException w:name="Dark List Accent 2" w:uiPriority="70"/>
-    <w:lsdException w:name="Colorful Shading Accent 2" w:uiPriority="71"/>
-    <w:lsdException w:name="Colorful List Accent 2" w:uiPriority="72"/>
-    <w:lsdException w:name="Colorful Grid Accent 2" w:uiPriority="73"/>
-    <w:lsdException w:name="Light Shading Accent 3" w:uiPriority="60"/>
-    <w:lsdException w:name="Light List Accent 3" w:uiPriority="61"/>
-    <w:lsdException w:name="Light Grid Accent 3" w:uiPriority="62"/>
-    <w:lsdException w:name="Medium Shading 1 Accent 3" w:uiPriority="63"/>
-    <w:lsdException w:name="Medium Shading 2 Accent 3" w:uiPriority="64"/>
-    <w:lsdException w:name="Medium List 1 Accent 3" w:uiPriority="65"/>
-    <w:lsdException w:name="Medium List 2 Accent 3" w:uiPriority="66"/>
-    <w:lsdException w:name="Medium Grid 1 Accent 3" w:uiPriority="67"/>
-    <w:lsdException w:name="Medium Grid 2 Accent 3" w:uiPriority="68"/>
-    <w:lsdException w:name="Medium Grid 3 Accent 3" w:uiPriority="69"/>
-    <w:lsdException w:name="Dark List Accent 3" w:uiPriority="70"/>
-    <w:lsdException w:name="Colorful Shading Accent 3" w:uiPriority="71"/>
-    <w:lsdException w:name="Colorful List Accent 3" w:uiPriority="72"/>
-    <w:lsdException w:name="Colorful Grid Accent 3" w:uiPriority="73"/>
-    <w:lsdException w:name="Light Shading Accent 4" w:uiPriority="60"/>
-    <w:lsdException w:name="Light List Accent 4" w:uiPriority="61"/>
-    <w:lsdException w:name="Light Grid Accent 4" w:uiPriority="62"/>
-    <w:lsdException w:name="Medium Shading 1 Accent 4" w:uiPriority="63"/>
-    <w:lsdException w:name="Medium Shading 2 Accent 4" w:uiPriority="64"/>
-    <w:lsdException w:name="Medium List 1 Accent 4" w:uiPriority="65"/>
-    <w:lsdException w:name="Medium List 2 Accent 4" w:uiPriority="66"/>
-    <w:lsdException w:name="Medium Grid 1 Accent 4" w:uiPriority="67"/>
-    <w:lsdException w:name="Medium Grid 2 Accent 4" w:uiPriority="68"/>
-    <w:lsdException w:name="Medium Grid 3 Accent 4" w:uiPriority="69"/>
-    <w:lsdException w:name="Dark List Accent 4" w:uiPriority="70"/>
-    <w:lsdException w:name="Colorful Shading Accent 4" w:uiPriority="71"/>
-    <w:lsdException w:name="Colorful List Accent 4" w:uiPriority="72"/>
-    <w:lsdException w:name="Colorful Grid Accent 4" w:uiPriority="73"/>
-    <w:lsdException w:name="Light Shading Accent 5" w:uiPriority="60"/>
-    <w:lsdException w:name="Light List Accent 5" w:uiPriority="61"/>
-    <w:lsdException w:name="Light Grid Accent 5" w:uiPriority="62"/>
-    <w:lsdException w:name="Medium Shading 1 Accent 5" w:uiPriority="63"/>
-    <w:lsdException w:name="Medium Shading 2 Accent 5" w:uiPriority="64"/>
-    <w:lsdException w:name="Medium List 1 Accent 5" w:uiPriority="65"/>
-    <w:lsdException w:name="Medium List 2 Accent 5" w:uiPriority="66"/>
-    <w:lsdException w:name="Medium Grid 1 Accent 5" w:uiPriority="67"/>
-    <w:lsdException w:name="Medium Grid 2 Accent 5" w:uiPriority="68"/>
-    <w:lsdException w:name="Medium Grid 3 Accent 5" w:uiPriority="69"/>
-    <w:lsdException w:name="Dark List Accent 5" w:uiPriority="70"/>
-    <w:lsdException w:name="Colorful Shading Accent 5" w:uiPriority="71"/>
-    <w:lsdException w:name="Colorful List Accent 5" w:uiPriority="72"/>
-    <w:lsdException w:name="Colorful Grid Accent 5" w:uiPriority="73"/>
-    <w:lsdException w:name="Light Shading Accent 6" w:uiPriority="60"/>
-    <w:lsdException w:name="Light List Accent 6" w:uiPriority="61"/>
-    <w:lsdException w:name="Light Grid Accent 6" w:uiPriority="62"/>
-    <w:lsdException w:name="Medium Shading 1 Accent 6" w:uiPriority="63"/>
-    <w:lsdException w:name="Medium Shading 2 Accent 6" w:uiPriority="64"/>
-    <w:lsdException w:name="Medium List 1 Accent 6" w:uiPriority="65"/>
-    <w:lsdException w:name="Medium List 2 Accent 6" w:uiPriority="66"/>
-    <w:lsdException w:name="Medium Grid 1 Accent 6" w:uiPriority="67"/>
-    <w:lsdException w:name="Medium Grid 2 Accent 6" w:uiPriority="68"/>
-    <w:lsdException w:name="Medium Grid 3 Accent 6" w:uiPriority="69"/>
-    <w:lsdException w:name="Dark List Accent 6" w:uiPriority="70"/>
-    <w:lsdException w:name="Colorful Shading Accent 6" w:uiPriority="71"/>
-    <w:lsdException w:name="Colorful List Accent 6" w:uiPriority="72"/>
-    <w:lsdException w:name="Colorful Grid Accent 6" w:uiPriority="73"/>
-    <w:lsdException w:name="Subtle Emphasis" w:uiPriority="19" w:qFormat="1"/>
-    <w:lsdException w:name="Intense Emphasis" w:uiPriority="21" w:qFormat="1"/>
-    <w:lsdException w:name="Subtle Reference" w:uiPriority="31" w:qFormat="1"/>
-    <w:lsdException w:name="Intense Reference" w:uiPriority="32" w:qFormat="1"/>
-    <w:lsdException w:name="Book Title" w:uiPriority="33" w:qFormat="1"/>
-    <w:lsdException w:name="Bibliography" w:semiHidden="1" w:uiPriority="37" w:unhideWhenUsed="1"/>
-    <w:lsdException w:name="TOC Heading" w:semiHidden="1" w:uiPriority="39" w:unhideWhenUsed="1" w:qFormat="1"/>
-    <w:lsdException w:name="Plain Table 1" w:uiPriority="41"/>
-    <w:lsdException w:name="Plain Table 2" w:uiPriority="42"/>
-    <w:lsdException w:name="Plain Table 3" w:uiPriority="43"/>
-    <w:lsdException w:name="Plain Table 4" w:uiPriority="44"/>
-    <w:lsdException w:name="Plain Table 5" w:uiPriority="45"/>
-    <w:lsdException w:name="Grid Table Light" w:uiPriority="40"/>
-    <w:lsdException w:name="Grid Table 1 Light" w:uiPriority="46"/>
-    <w:lsdException w:name="Grid Table 2" w:uiPriority="47"/>
-    <w:lsdException w:name="Grid Table 3" w:uiPriority="48"/>
-    <w:lsdException w:name="Grid Table 4" w:uiPriority="49"/>
-    <w:lsdException w:name="Grid Table 5 Dark" w:uiPriority="50"/>
-    <w:lsdException w:name="Grid Table 6 Colorful" w:uiPriority="51"/>
-    <w:lsdException w:name="Grid Table 7 Colorful" w:uiPriority="52"/>
-    <w:lsdException w:name="Grid Table 1 Light Accent 1" w:uiPriority="46"/>
-    <w:lsdException w:name="Grid Table 2 Accent 1" w:uiPriority="47"/>
-    <w:lsdException w:name="Grid Table 3 Accent 1" w:uiPriority="48"/>
-    <w:lsdException w:name="Grid Table 4 Accent 1" w:uiPriority="49"/>
-    <w:lsdException w:name="Grid Table 5 Dark Accent 1" w:uiPriority="50"/>
-    <w:lsdException w:name="Grid Table 6 Colorful Accent 1" w:uiPriority="51"/>
-    <w:lsdException w:name="Grid Table 7 Colorful Accent 1" w:uiPriority="52"/>
-    <w:lsdException w:name="Grid Table 1 Light Accent 2" w:uiPriority="46"/>
-    <w:lsdException w:name="Grid Table 2 Accent 2" w:uiPriority="47"/>
-    <w:lsdException w:name="Grid Table 3 Accent 2" w:uiPriority="48"/>
-    <w:lsdException w:name="Grid Table 4 Accent 2" w:uiPriority="49"/>
-    <w:lsdException w:name="Grid Table 5 Dark Accent 2" w:uiPriority="50"/>
-    <w:lsdException w:name="Grid Table 6 Colorful Accent 2" w:uiPriority="51"/>
-    <w:lsdException w:name="Grid Table 7 Colorful Accent 2" w:uiPriority="52"/>
-    <w:lsdException w:name="Grid Table 1 Light Accent 3" w:uiPriority="46"/>
-    <w:lsdException w:name="Grid Table 2 Accent 3" w:uiPriority="47"/>
-    <w:lsdException w:name="Grid Table 3 Accent 3" w:uiPriority="48"/>
-    <w:lsdException w:name="Grid Table 4 Accent 3" w:uiPriority="49"/>
-    <w:lsdException w:name="Grid Table 5 Dark Accent 3" w:uiPriority="50"/>
-    <w:lsdException w:name="Grid Table 6 Colorful Accent 3" w:uiPriority="51"/>
-    <w:lsdException w:name="Grid Table 7 Colorful Accent 3" w:uiPriority="52"/>
-    <w:lsdException w:name="Grid Table 1 Light Accent 4" w:uiPriority="46"/>
-    <w:lsdException w:name="Grid Table 2 Accent 4" w:uiPriority="47"/>
-    <w:lsdException w:name="Grid Table 3 Accent 4" w:uiPriority="48"/>
-    <w:lsdException w:name="Grid Table 4 Accent 4" w:uiPriority="49"/>
-    <w:lsdException w:name="Grid Table 5 Dark Accent 4" w:uiPriority="50"/>
-    <w:lsdException w:name="Grid Table 6 Colorful Accent 4" w:uiPriority="51"/>
-    <w:lsdException w:name="Grid Table 7 Colorful Accent 4" w:uiPriority="52"/>
-    <w:lsdException w:name="Grid Table 1 Light Accent 5" w:uiPriority="46"/>
-    <w:lsdException w:name="Grid Table 2 Accent 5" w:uiPriority="47"/>
-    <w:lsdException w:name="Grid Table 3 Accent 5" w:uiPriority="48"/>
-    <w:lsdException w:name="Grid Table 4 Accent 5" w:uiPriority="49"/>
-    <w:lsdException w:name="Grid Table 5 Dark Accent 5" w:uiPriority="50"/>
-    <w:lsdException w:name="Grid Table 6 Colorful Accent 5" w:uiPriority="51"/>
-    <w:lsdException w:name="Grid Table 7 Colorful Accent 5" w:uiPriority="52"/>
-    <w:lsdException w:name="Grid Table 1 Light Accent 6" w:uiPriority="46"/>
-    <w:lsdException w:name="Grid Table 2 Accent 6" w:uiPriority="47"/>
-    <w:lsdException w:name="Grid Table 3 Accent 6" w:uiPriority="48"/>
-    <w:lsdException w:name="Grid Table 4 Accent 6" w:uiPriority="49"/>
-    <w:lsdException w:name="Grid Table 5 Dark Accent 6" w:uiPriority="50"/>
-    <w:lsdException w:name="Grid Table 6 Colorful Accent 6" w:uiPriority="51"/>
-    <w:lsdException w:name="Grid Table 7 Colorful Accent 6" w:uiPriority="52"/>
-    <w:lsdException w:name="List Table 1 Light" w:uiPriority="46"/>
-    <w:lsdException w:name="List Table 2" w:uiPriority="47"/>
-    <w:lsdException w:name="List Table 3" w:uiPriority="48"/>
-    <w:lsdException w:name="List Table 4" w:uiPriority="49"/>
-    <w:lsdException w:name="List Table 5 Dark" w:uiPriority="50"/>
-    <w:lsdException w:name="List Table 6 Colorful" w:uiPriority="51"/>
-    <w:lsdException w:name="List Table 7 Colorful" w:uiPriority="52"/>
-    <w:lsdException w:name="List Table 1 Light Accent 1" w:uiPriority="46"/>
-    <w:lsdException w:name="List Table 2 Accent 1" w:uiPriority="47"/>
-    <w:lsdException w:name="List Table 3 Accent 1" w:uiPriority="48"/>
-    <w:lsdException w:name="List Table 4 Accent 1" w:uiPriority="49"/>
-    <w:lsdException w:name="List Table 5 Dark Accent 1" w:uiPriority="50"/>
-    <w:lsdException w:name="List Table 6 Colorful Accent 1" w:uiPriority="51"/>
-    <w:lsdException w:name="List Table 7 Colorful Accent 1" w:uiPriority="52"/>
-    <w:lsdException w:name="List Table 1 Light Accent 2" w:uiPriority="46"/>
-    <w:lsdException w:name="List Table 2 Accent 2" w:uiPriority="47"/>
-    <w:lsdException w:name="List Table 3 Accent 2" w:uiPriority="48"/>
-    <w:lsdException w:name="List Table 4 Accent 2" w:uiPriority="49"/>
-    <w:lsdException w:name="List Table 5 Dark Accent 2" w:uiPriority="50"/>
-    <w:lsdException w:name="List Table 6 Colorful Accent 2" w:uiPriority="51"/>
-    <w:lsdException w:name="List Table 7 Colorful Accent 2" w:uiPriority="52"/>
-    <w:lsdException w:name="List Table 1 Light Accent 3" w:uiPriority="46"/>
-    <w:lsdException w:name="List Table 2 Accent 3" w:uiPriority="47"/>
-    <w:lsdException w:name="List Table 3 Accent 3" w:uiPriority="48"/>
-    <w:lsdException w:name="List Table 4 Accent 3" w:uiPriority="49"/>
-    <w:lsdException w:name="List Table 5 Dark Accent 3" w:uiPriority="50"/>
-    <w:lsdException w:name="List Table 6 Colorful Accent 3" w:uiPriority="51"/>
-    <w:lsdException w:name="List Table 7 Colorful Accent 3" w:uiPriority="52"/>
-    <w:lsdException w:name="List Table 1 Light Accent 4" w:uiPriority="46"/>
-    <w:lsdException w:name="List Table 2 Accent 4" w:uiPriority="47"/>
-    <w:lsdException w:name="List Table 3 Accent 4" w:uiPriority="48"/>
-    <w:lsdException w:name="List Table 4 Accent 4" w:uiPriority="49"/>
-    <w:lsdException w:name="List Table 5 Dark Accent 4" w:uiPriority="50"/>
-    <w:lsdException w:name="List Table 6 Colorful Accent 4" w:uiPriority="51"/>
-    <w:lsdException w:name="List Table 7 Colorful Accent 4" w:uiPriority="52"/>
-    <w:lsdException w:name="List Table 1 Light Accent 5" w:uiPriority="46"/>
-    <w:lsdException w:name="List Table 2 Accent 5" w:uiPriority="47"/>
-    <w:lsdException w:name="List Table 3 Accent 5" w:uiPriority="48"/>
-    <w:lsdException w:name="List Table 4 Accent 5" w:uiPriority="49"/>
-    <w:lsdException w:name="List Table 5 Dark Accent 5" w:uiPriority="50"/>
-    <w:lsdException w:name="List Table 6 Colorful Accent 5" w:uiPriority="51"/>
-    <w:lsdException w:name="List Table 7 Colorful Accent 5" w:uiPriority="52"/>
-    <w:lsdException w:name="List Table 1 Light Accent 6" w:uiPriority="46"/>
-    <w:lsdException w:name="List Table 2 Accent 6" w:uiPriority="47"/>
-    <w:lsdException w:name="List Table 3 Accent 6" w:uiPriority="48"/>
-    <w:lsdException w:name="List Table 4 Accent 6" w:uiPriority="49"/>
-    <w:lsdException w:name="List Table 5 Dark Accent 6" w:uiPriority="50"/>
-    <w:lsdException w:name="List Table 6 Colorful Accent 6" w:uiPriority="51"/>
-    <w:lsdException w:name="List Table 7 Colorful Accent 6" w:uiPriority="52"/>
+  <w:latentStyles w:defLockedState="0" w:defUIPriority="99" w:defSemiHidden="1" w:defUnhideWhenUsed="1" w:defQFormat="0" w:count="267">
+    <w:lsdException w:name="Normal" w:semiHidden="0" w:uiPriority="0" w:unhideWhenUsed="0" w:qFormat="1"/>
+    <w:lsdException w:name="heading 1" w:semiHidden="0" w:uiPriority="9" w:unhideWhenUsed="0" w:qFormat="1"/>
+    <w:lsdException w:name="heading 2" w:uiPriority="9" w:qFormat="1"/>
+    <w:lsdException w:name="heading 3" w:uiPriority="9" w:qFormat="1"/>
+    <w:lsdException w:name="heading 4" w:uiPriority="9" w:qFormat="1"/>
+    <w:lsdException w:name="heading 5" w:uiPriority="9" w:qFormat="1"/>
+    <w:lsdException w:name="heading 6" w:uiPriority="9" w:qFormat="1"/>
+    <w:lsdException w:name="heading 7" w:uiPriority="9" w:qFormat="1"/>
+    <w:lsdException w:name="heading 8" w:uiPriority="9" w:qFormat="1"/>
+    <w:lsdException w:name="heading 9" w:uiPriority="9" w:qFormat="1"/>
+    <w:lsdException w:name="toc 1" w:uiPriority="39"/>
+    <w:lsdException w:name="toc 2" w:uiPriority="39"/>
+    <w:lsdException w:name="toc 3" w:uiPriority="39"/>
+    <w:lsdException w:name="toc 4" w:uiPriority="39"/>
+    <w:lsdException w:name="toc 5" w:uiPriority="39"/>
+    <w:lsdException w:name="toc 6" w:uiPriority="39"/>
+    <w:lsdException w:name="toc 7" w:uiPriority="39"/>
+    <w:lsdException w:name="toc 8" w:uiPriority="39"/>
+    <w:lsdException w:name="toc 9" w:uiPriority="39"/>
+    <w:lsdException w:name="caption" w:uiPriority="35" w:qFormat="1"/>
+    <w:lsdException w:name="Title" w:semiHidden="0" w:uiPriority="10" w:unhideWhenUsed="0" w:qFormat="1"/>
+    <w:lsdException w:name="Default Paragraph Font" w:uiPriority="1"/>
+    <w:lsdException w:name="Subtitle" w:semiHidden="0" w:uiPriority="11" w:unhideWhenUsed="0" w:qFormat="1"/>
+    <w:lsdException w:name="Strong" w:semiHidden="0" w:uiPriority="22" w:unhideWhenUsed="0" w:qFormat="1"/>
+    <w:lsdException w:name="Emphasis" w:semiHidden="0" w:uiPriority="20" w:unhideWhenUsed="0" w:qFormat="1"/>
+    <w:lsdException w:name="Table Grid" w:semiHidden="0" w:uiPriority="59" w:unhideWhenUsed="0"/>
+    <w:lsdException w:name="Placeholder Text" w:unhideWhenUsed="0"/>
+    <w:lsdException w:name="No Spacing" w:semiHidden="0" w:uiPriority="1" w:unhideWhenUsed="0" w:qFormat="1"/>
+    <w:lsdException w:name="Light Shading" w:semiHidden="0" w:uiPriority="60" w:unhideWhenUsed="0"/>
+    <w:lsdException w:name="Light List" w:semiHidden="0" w:uiPriority="61" w:unhideWhenUsed="0"/>
+    <w:lsdException w:name="Light Grid" w:semiHidden="0" w:uiPriority="62" w:unhideWhenUsed="0"/>
+    <w:lsdException w:name="Medium Shading 1" w:semiHidden="0" w:uiPriority="63" w:unhideWhenUsed="0"/>
+    <w:lsdException w:name="Medium Shading 2" w:semiHidden="0" w:uiPriority="64" w:unhideWhenUsed="0"/>
+    <w:lsdException w:name="Medium List 1" w:semiHidden="0" w:uiPriority="65" w:unhideWhenUsed="0"/>
+    <w:lsdException w:name="Medium List 2" w:semiHidden="0" w:uiPriority="66" w:unhideWhenUsed="0"/>
+    <w:lsdException w:name="Medium Grid 1" w:semiHidden="0" w:uiPriority="67" w:unhideWhenUsed="0"/>
+    <w:lsdException w:name="Medium Grid 2" w:semiHidden="0" w:uiPriority="68" w:unhideWhenUsed="0"/>
+    <w:lsdException w:name="Medium Grid 3" w:semiHidden="0" w:uiPriority="69" w:unhideWhenUsed="0"/>
+    <w:lsdException w:name="Dark List" w:semiHidden="0" w:uiPriority="70" w:unhideWhenUsed="0"/>
+    <w:lsdException w:name="Colorful Shading" w:semiHidden="0" w:uiPriority="71" w:unhideWhenUsed="0"/>
+    <w:lsdException w:name="Colorful List" w:semiHidden="0" w:uiPriority="72" w:unhideWhenUsed="0"/>
+    <w:lsdException w:name="Colorful Grid" w:semiHidden="0" w:uiPriority="73" w:unhideWhenUsed="0"/>
+    <w:lsdException w:name="Light Shading Accent 1" w:semiHidden="0" w:uiPriority="60" w:unhideWhenUsed="0"/>
+    <w:lsdException w:name="Light List Accent 1" w:semiHidden="0" w:uiPriority="61" w:unhideWhenUsed="0"/>
+    <w:lsdException w:name="Light Grid Accent 1" w:semiHidden="0" w:uiPriority="62" w:unhideWhenUsed="0"/>
+    <w:lsdException w:name="Medium Shading 1 Accent 1" w:semiHidden="0" w:uiPriority="63" w:unhideWhenUsed="0"/>
+    <w:lsdException w:name="Medium Shading 2 Accent 1" w:semiHidden="0" w:uiPriority="64" w:unhideWhenUsed="0"/>
+    <w:lsdException w:name="Medium List 1 Accent 1" w:semiHidden="0" w:uiPriority="65" w:unhideWhenUsed="0"/>
+    <w:lsdException w:name="Revision" w:unhideWhenUsed="0"/>
+    <w:lsdException w:name="List Paragraph" w:semiHidden="0" w:uiPriority="34" w:unhideWhenUsed="0" w:qFormat="1"/>
+    <w:lsdException w:name="Quote" w:semiHidden="0" w:uiPriority="29" w:unhideWhenUsed="0" w:qFormat="1"/>
+    <w:lsdException w:name="Intense Quote" w:semiHidden="0" w:uiPriority="30" w:unhideWhenUsed="0" w:qFormat="1"/>
+    <w:lsdException w:name="Medium List 2 Accent 1" w:semiHidden="0" w:uiPriority="66" w:unhideWhenUsed="0"/>
+    <w:lsdException w:name="Medium Grid 1 Accent 1" w:semiHidden="0" w:uiPriority="67" w:unhideWhenUsed="0"/>
+    <w:lsdException w:name="Medium Grid 2 Accent 1" w:semiHidden="0" w:uiPriority="68" w:unhideWhenUsed="0"/>
+    <w:lsdException w:name="Medium Grid 3 Accent 1" w:semiHidden="0" w:uiPriority="69" w:unhideWhenUsed="0"/>
+    <w:lsdException w:name="Dark List Accent 1" w:semiHidden="0" w:uiPriority="70" w:unhideWhenUsed="0"/>
+    <w:lsdException w:name="Colorful Shading Accent 1" w:semiHidden="0" w:uiPriority="71" w:unhideWhenUsed="0"/>
+    <w:lsdException w:name="Colorful List Accent 1" w:semiHidden="0" w:uiPriority="72" w:unhideWhenUsed="0"/>
+    <w:lsdException w:name="Colorful Grid Accent 1" w:semiHidden="0" w:uiPriority="73" w:unhideWhenUsed="0"/>
+    <w:lsdException w:name="Light Shading Accent 2" w:semiHidden="0" w:uiPriority="60" w:unhideWhenUsed="0"/>
+    <w:lsdException w:name="Light List Accent 2" w:semiHidden="0" w:uiPriority="61" w:unhideWhenUsed="0"/>
+    <w:lsdException w:name="Light Grid Accent 2" w:semiHidden="0" w:uiPriority="62" w:unhideWhenUsed="0"/>
+    <w:lsdException w:name="Medium Shading 1 Accent 2" w:semiHidden="0" w:uiPriority="63" w:unhideWhenUsed="0"/>
+    <w:lsdException w:name="Medium Shading 2 Accent 2" w:semiHidden="0" w:uiPriority="64" w:unhideWhenUsed="0"/>
+    <w:lsdException w:name="Medium List 1 Accent 2" w:semiHidden="0" w:uiPriority="65" w:unhideWhenUsed="0"/>
+    <w:lsdException w:name="Medium List 2 Accent 2" w:semiHidden="0" w:uiPriority="66" w:unhideWhenUsed="0"/>
+    <w:lsdException w:name="Medium Grid 1 Accent 2" w:semiHidden="0" w:uiPriority="67" w:unhideWhenUsed="0"/>
+    <w:lsdException w:name="Medium Grid 2 Accent 2" w:semiHidden="0" w:uiPriority="68" w:unhideWhenUsed="0"/>
+    <w:lsdException w:name="Medium Grid 3 Accent 2" w:semiHidden="0" w:uiPriority="69" w:unhideWhenUsed="0"/>
+    <w:lsdException w:name="Dark List Accent 2" w:semiHidden="0" w:uiPriority="70" w:unhideWhenUsed="0"/>
+    <w:lsdException w:name="Colorful Shading Accent 2" w:semiHidden="0" w:uiPriority="71" w:unhideWhenUsed="0"/>
+    <w:lsdException w:name="Colorful List Accent 2" w:semiHidden="0" w:uiPriority="72" w:unhideWhenUsed="0"/>
+    <w:lsdException w:name="Colorful Grid Accent 2" w:semiHidden="0" w:uiPriority="73" w:unhideWhenUsed="0"/>
+    <w:lsdException w:name="Light Shading Accent 3" w:semiHidden="0" w:uiPriority="60" w:unhideWhenUsed="0"/>
+    <w:lsdException w:name="Light List Accent 3" w:semiHidden="0" w:uiPriority="61" w:unhideWhenUsed="0"/>
+    <w:lsdException w:name="Light Grid Accent 3" w:semiHidden="0" w:uiPriority="62" w:unhideWhenUsed="0"/>
+    <w:lsdException w:name="Medium Shading 1 Accent 3" w:semiHidden="0" w:uiPriority="63" w:unhideWhenUsed="0"/>
+    <w:lsdException w:name="Medium Shading 2 Accent 3" w:semiHidden="0" w:uiPriority="64" w:unhideWhenUsed="0"/>
+    <w:lsdException w:name="Medium List 1 Accent 3" w:semiHidden="0" w:uiPriority="65" w:unhideWhenUsed="0"/>
+    <w:lsdException w:name="Medium List 2 Accent 3" w:semiHidden="0" w:uiPriority="66" w:unhideWhenUsed="0"/>
+    <w:lsdException w:name="Medium Grid 1 Accent 3" w:semiHidden="0" w:uiPriority="67" w:unhideWhenUsed="0"/>
+    <w:lsdException w:name="Medium Grid 2 Accent 3" w:semiHidden="0" w:uiPriority="68" w:unhideWhenUsed="0"/>
+    <w:lsdException w:name="Medium Grid 3 Accent 3" w:semiHidden="0" w:uiPriority="69" w:unhideWhenUsed="0"/>
+    <w:lsdException w:name="Dark List Accent 3" w:semiHidden="0" w:uiPriority="70" w:unhideWhenUsed="0"/>
+    <w:lsdException w:name="Colorful Shading Accent 3" w:semiHidden="0" w:uiPriority="71" w:unhideWhenUsed="0"/>
+    <w:lsdException w:name="Colorful List Accent 3" w:semiHidden="0" w:uiPriority="72" w:unhideWhenUsed="0"/>
+    <w:lsdException w:name="Colorful Grid Accent 3" w:semiHidden="0" w:uiPriority="73" w:unhideWhenUsed="0"/>
+    <w:lsdException w:name="Light Shading Accent 4" w:semiHidden="0" w:uiPriority="60" w:unhideWhenUsed="0"/>
+    <w:lsdException w:name="Light List Accent 4" w:semiHidden="0" w:uiPriority="61" w:unhideWhenUsed="0"/>
+    <w:lsdException w:name="Light Grid Accent 4" w:semiHidden="0" w:uiPriority="62" w:unhideWhenUsed="0"/>
+    <w:lsdException w:name="Medium Shading 1 Accent 4" w:semiHidden="0" w:uiPriority="63" w:unhideWhenUsed="0"/>
+    <w:lsdException w:name="Medium Shading 2 Accent 4" w:semiHidden="0" w:uiPriority="64" w:unhideWhenUsed="0"/>
+    <w:lsdException w:name="Medium List 1 Accent 4" w:semiHidden="0" w:uiPriority="65" w:unhideWhenUsed="0"/>
+    <w:lsdException w:name="Medium List 2 Accent 4" w:semiHidden="0" w:uiPriority="66" w:unhideWhenUsed="0"/>
+    <w:lsdException w:name="Medium Grid 1 Accent 4" w:semiHidden="0" w:uiPriority="67" w:unhideWhenUsed="0"/>
+    <w:lsdException w:name="Medium Grid 2 Accent 4" w:semiHidden="0" w:uiPriority="68" w:unhideWhenUsed="0"/>
+    <w:lsdException w:name="Medium Grid 3 Accent 4" w:semiHidden="0" w:uiPriority="69" w:unhideWhenUsed="0"/>
+    <w:lsdException w:name="Dark List Accent 4" w:semiHidden="0" w:uiPriority="70" w:unhideWhenUsed="0"/>
+    <w:lsdException w:name="Colorful Shading Accent 4" w:semiHidden="0" w:uiPriority="71" w:unhideWhenUsed="0"/>
+    <w:lsdException w:name="Colorful List Accent 4" w:semiHidden="0" w:uiPriority="72" w:unhideWhenUsed="0"/>
+    <w:lsdException w:name="Colorful Grid Accent 4" w:semiHidden="0" w:uiPriority="73" w:unhideWhenUsed="0"/>
+    <w:lsdException w:name="Light Shading Accent 5" w:semiHidden="0" w:uiPriority="60" w:unhideWhenUsed="0"/>
+    <w:lsdException w:name="Light List Accent 5" w:semiHidden="0" w:uiPriority="61" w:unhideWhenUsed="0"/>
+    <w:lsdException w:name="Light Grid Accent 5" w:semiHidden="0" w:uiPriority="62" w:unhideWhenUsed="0"/>
+    <w:lsdException w:name="Medium Shading 1 Accent 5" w:semiHidden="0" w:uiPriority="63" w:unhideWhenUsed="0"/>
+    <w:lsdException w:name="Medium Shading 2 Accent 5" w:semiHidden="0" w:uiPriority="64" w:unhideWhenUsed="0"/>
+    <w:lsdException w:name="Medium List 1 Accent 5" w:semiHidden="0" w:uiPriority="65" w:unhideWhenUsed="0"/>
+    <w:lsdException w:name="Medium List 2 Accent 5" w:semiHidden="0" w:uiPriority="66" w:unhideWhenUsed="0"/>
+    <w:lsdException w:name="Medium Grid 1 Accent 5" w:semiHidden="0" w:uiPriority="67" w:unhideWhenUsed="0"/>
+    <w:lsdException w:name="Medium Grid 2 Accent 5" w:semiHidden="0" w:uiPriority="68" w:unhideWhenUsed="0"/>
+    <w:lsdException w:name="Medium Grid 3 Accent 5" w:semiHidden="0" w:uiPriority="69" w:unhideWhenUsed="0"/>
+    <w:lsdException w:name="Dark List Accent 5" w:semiHidden="0" w:uiPriority="70" w:unhideWhenUsed="0"/>
+    <w:lsdException w:name="Colorful Shading Accent 5" w:semiHidden="0" w:uiPriority="71" w:unhideWhenUsed="0"/>
+    <w:lsdException w:name="Colorful List Accent 5" w:semiHidden="0" w:uiPriority="72" w:unhideWhenUsed="0"/>
+    <w:lsdException w:name="Colorful Grid Accent 5" w:semiHidden="0" w:uiPriority="73" w:unhideWhenUsed="0"/>
+    <w:lsdException w:name="Light Shading Accent 6" w:semiHidden="0" w:uiPriority="60" w:unhideWhenUsed="0"/>
+    <w:lsdException w:name="Light List Accent 6" w:semiHidden="0" w:uiPriority="61" w:unhideWhenUsed="0"/>
+    <w:lsdException w:name="Light Grid Accent 6" w:semiHidden="0" w:uiPriority="62" w:unhideWhenUsed="0"/>
+    <w:lsdException w:name="Medium Shading 1 Accent 6" w:semiHidden="0" w:uiPriority="63" w:unhideWhenUsed="0"/>
+    <w:lsdException w:name="Medium Shading 2 Accent 6" w:semiHidden="0" w:uiPriority="64" w:unhideWhenUsed="0"/>
+    <w:lsdException w:name="Medium List 1 Accent 6" w:semiHidden="0" w:uiPriority="65" w:unhideWhenUsed="0"/>
+    <w:lsdException w:name="Medium List 2 Accent 6" w:semiHidden="0" w:uiPriority="66" w:unhideWhenUsed="0"/>
+    <w:lsdException w:name="Medium Grid 1 Accent 6" w:semiHidden="0" w:uiPriority="67" w:unhideWhenUsed="0"/>
+    <w:lsdException w:name="Medium Grid 2 Accent 6" w:semiHidden="0" w:uiPriority="68" w:unhideWhenUsed="0"/>
+    <w:lsdException w:name="Medium Grid 3 Accent 6" w:semiHidden="0" w:uiPriority="69" w:unhideWhenUsed="0"/>
+    <w:lsdException w:name="Dark List Accent 6" w:semiHidden="0" w:uiPriority="70" w:unhideWhenUsed="0"/>
+    <w:lsdException w:name="Colorful Shading Accent 6" w:semiHidden="0" w:uiPriority="71" w:unhideWhenUsed="0"/>
+    <w:lsdException w:name="Colorful List Accent 6" w:semiHidden="0" w:uiPriority="72" w:unhideWhenUsed="0"/>
+    <w:lsdException w:name="Colorful Grid Accent 6" w:semiHidden="0" w:uiPriority="73" w:unhideWhenUsed="0"/>
+    <w:lsdException w:name="Subtle Emphasis" w:semiHidden="0" w:uiPriority="19" w:unhideWhenUsed="0" w:qFormat="1"/>
+    <w:lsdException w:name="Intense Emphasis" w:semiHidden="0" w:uiPriority="21" w:unhideWhenUsed="0" w:qFormat="1"/>
+    <w:lsdException w:name="Subtle Reference" w:semiHidden="0" w:uiPriority="31" w:unhideWhenUsed="0" w:qFormat="1"/>
+    <w:lsdException w:name="Intense Reference" w:semiHidden="0" w:uiPriority="32" w:unhideWhenUsed="0" w:qFormat="1"/>
+    <w:lsdException w:name="Book Title" w:semiHidden="0" w:uiPriority="33" w:unhideWhenUsed="0" w:qFormat="1"/>
+    <w:lsdException w:name="Bibliography" w:uiPriority="37"/>
+    <w:lsdException w:name="TOC Heading" w:uiPriority="39" w:qFormat="1"/>
   </w:latentStyles>
   <w:style w:type="paragraph" w:default="1" w:styleId="a">
     <w:name w:val="Normal"/>
@@ -1100,7 +1302,7 @@
     <w:name w:val="heading 1"/>
     <w:basedOn w:val="a"/>
     <w:next w:val="a"/>
-    <w:link w:val="10"/>
+    <w:link w:val="1Char"/>
     <w:uiPriority w:val="9"/>
     <w:qFormat/>
     <w:rsid w:val="00582502"/>
@@ -1122,7 +1324,7 @@
     <w:name w:val="heading 2"/>
     <w:basedOn w:val="a"/>
     <w:next w:val="a"/>
-    <w:link w:val="20"/>
+    <w:link w:val="2Char"/>
     <w:uiPriority w:val="9"/>
     <w:unhideWhenUsed/>
     <w:qFormat/>
@@ -1172,7 +1374,7 @@
     <w:name w:val="Title"/>
     <w:basedOn w:val="a"/>
     <w:next w:val="a"/>
-    <w:link w:val="a4"/>
+    <w:link w:val="Char"/>
     <w:uiPriority w:val="10"/>
     <w:qFormat/>
     <w:rsid w:val="00582502"/>
@@ -1189,8 +1391,8 @@
       <w:szCs w:val="32"/>
     </w:rPr>
   </w:style>
-  <w:style w:type="character" w:customStyle="1" w:styleId="a4">
-    <w:name w:val="标题字符"/>
+  <w:style w:type="character" w:customStyle="1" w:styleId="Char">
+    <w:name w:val="标题 Char"/>
     <w:basedOn w:val="a0"/>
     <w:link w:val="a3"/>
     <w:uiPriority w:val="10"/>
@@ -1203,8 +1405,8 @@
       <w:szCs w:val="32"/>
     </w:rPr>
   </w:style>
-  <w:style w:type="character" w:customStyle="1" w:styleId="10">
-    <w:name w:val="标题 1字符"/>
+  <w:style w:type="character" w:customStyle="1" w:styleId="1Char">
+    <w:name w:val="标题 1 Char"/>
     <w:basedOn w:val="a0"/>
     <w:link w:val="1"/>
     <w:uiPriority w:val="9"/>
@@ -1217,8 +1419,8 @@
       <w:szCs w:val="44"/>
     </w:rPr>
   </w:style>
-  <w:style w:type="character" w:customStyle="1" w:styleId="20">
-    <w:name w:val="标题 2字符"/>
+  <w:style w:type="character" w:customStyle="1" w:styleId="2Char">
+    <w:name w:val="标题 2 Char"/>
     <w:basedOn w:val="a0"/>
     <w:link w:val="2"/>
     <w:uiPriority w:val="9"/>
@@ -1231,10 +1433,10 @@
       <w:szCs w:val="32"/>
     </w:rPr>
   </w:style>
-  <w:style w:type="paragraph" w:styleId="a5">
+  <w:style w:type="paragraph" w:styleId="a4">
     <w:name w:val="Document Map"/>
     <w:basedOn w:val="a"/>
-    <w:link w:val="a6"/>
+    <w:link w:val="Char0"/>
     <w:uiPriority w:val="99"/>
     <w:semiHidden/>
     <w:unhideWhenUsed/>
@@ -1245,10 +1447,10 @@
       <w:szCs w:val="24"/>
     </w:rPr>
   </w:style>
-  <w:style w:type="character" w:customStyle="1" w:styleId="a6">
-    <w:name w:val="文档结构图字符"/>
+  <w:style w:type="character" w:customStyle="1" w:styleId="Char0">
+    <w:name w:val="文档结构图 Char"/>
     <w:basedOn w:val="a0"/>
-    <w:link w:val="a5"/>
+    <w:link w:val="a4"/>
     <w:uiPriority w:val="99"/>
     <w:semiHidden/>
     <w:rsid w:val="008E629C"/>
@@ -1257,6 +1459,352 @@
       <w:sz w:val="24"/>
       <w:szCs w:val="24"/>
     </w:rPr>
+  </w:style>
+  <w:style w:type="paragraph" w:styleId="a5">
+    <w:name w:val="List Paragraph"/>
+    <w:basedOn w:val="a"/>
+    <w:uiPriority w:val="34"/>
+    <w:qFormat/>
+    <w:rsid w:val="00CA0B84"/>
+    <w:pPr>
+      <w:ind w:firstLineChars="200" w:firstLine="420"/>
+    </w:pPr>
+  </w:style>
+</w:styles>
+</file>
+
+<file path=word/stylesWithEffects.xml><?xml version="1.0" encoding="utf-8"?>
+<w:styles xmlns:wpc="http://schemas.microsoft.com/office/word/2010/wordprocessingCanvas" xmlns:mc="http://schemas.openxmlformats.org/markup-compatibility/2006" xmlns:o="urn:schemas-microsoft-com:office:office" xmlns:r="http://schemas.openxmlformats.org/officeDocument/2006/relationships" xmlns:m="http://schemas.openxmlformats.org/officeDocument/2006/math" xmlns:v="urn:schemas-microsoft-com:vml" xmlns:wp14="http://schemas.microsoft.com/office/word/2010/wordprocessingDrawing" xmlns:wp="http://schemas.openxmlformats.org/drawingml/2006/wordprocessingDrawing" xmlns:w10="urn:schemas-microsoft-com:office:word" xmlns:w="http://schemas.openxmlformats.org/wordprocessingml/2006/main" xmlns:w14="http://schemas.microsoft.com/office/word/2010/wordml" xmlns:wpg="http://schemas.microsoft.com/office/word/2010/wordprocessingGroup" xmlns:wpi="http://schemas.microsoft.com/office/word/2010/wordprocessingInk" xmlns:wne="http://schemas.microsoft.com/office/word/2006/wordml" xmlns:wps="http://schemas.microsoft.com/office/word/2010/wordprocessingShape" mc:Ignorable="w14 wp14">
+  <w:docDefaults>
+    <w:rPrDefault>
+      <w:rPr>
+        <w:rFonts w:asciiTheme="minorHAnsi" w:eastAsiaTheme="minorEastAsia" w:hAnsiTheme="minorHAnsi" w:cstheme="minorBidi"/>
+        <w:kern w:val="2"/>
+        <w:sz w:val="21"/>
+        <w:szCs w:val="22"/>
+        <w:lang w:val="en-US" w:eastAsia="zh-CN" w:bidi="ar-SA"/>
+      </w:rPr>
+    </w:rPrDefault>
+    <w:pPrDefault/>
+  </w:docDefaults>
+  <w:latentStyles w:defLockedState="0" w:defUIPriority="99" w:defSemiHidden="1" w:defUnhideWhenUsed="1" w:defQFormat="0" w:count="267">
+    <w:lsdException w:name="Normal" w:semiHidden="0" w:uiPriority="0" w:unhideWhenUsed="0" w:qFormat="1"/>
+    <w:lsdException w:name="heading 1" w:semiHidden="0" w:uiPriority="9" w:unhideWhenUsed="0" w:qFormat="1"/>
+    <w:lsdException w:name="heading 2" w:uiPriority="9" w:qFormat="1"/>
+    <w:lsdException w:name="heading 3" w:uiPriority="9" w:qFormat="1"/>
+    <w:lsdException w:name="heading 4" w:uiPriority="9" w:qFormat="1"/>
+    <w:lsdException w:name="heading 5" w:uiPriority="9" w:qFormat="1"/>
+    <w:lsdException w:name="heading 6" w:uiPriority="9" w:qFormat="1"/>
+    <w:lsdException w:name="heading 7" w:uiPriority="9" w:qFormat="1"/>
+    <w:lsdException w:name="heading 8" w:uiPriority="9" w:qFormat="1"/>
+    <w:lsdException w:name="heading 9" w:uiPriority="9" w:qFormat="1"/>
+    <w:lsdException w:name="toc 1" w:uiPriority="39"/>
+    <w:lsdException w:name="toc 2" w:uiPriority="39"/>
+    <w:lsdException w:name="toc 3" w:uiPriority="39"/>
+    <w:lsdException w:name="toc 4" w:uiPriority="39"/>
+    <w:lsdException w:name="toc 5" w:uiPriority="39"/>
+    <w:lsdException w:name="toc 6" w:uiPriority="39"/>
+    <w:lsdException w:name="toc 7" w:uiPriority="39"/>
+    <w:lsdException w:name="toc 8" w:uiPriority="39"/>
+    <w:lsdException w:name="toc 9" w:uiPriority="39"/>
+    <w:lsdException w:name="caption" w:uiPriority="35" w:qFormat="1"/>
+    <w:lsdException w:name="Title" w:semiHidden="0" w:uiPriority="10" w:unhideWhenUsed="0" w:qFormat="1"/>
+    <w:lsdException w:name="Default Paragraph Font" w:uiPriority="1"/>
+    <w:lsdException w:name="Subtitle" w:semiHidden="0" w:uiPriority="11" w:unhideWhenUsed="0" w:qFormat="1"/>
+    <w:lsdException w:name="Strong" w:semiHidden="0" w:uiPriority="22" w:unhideWhenUsed="0" w:qFormat="1"/>
+    <w:lsdException w:name="Emphasis" w:semiHidden="0" w:uiPriority="20" w:unhideWhenUsed="0" w:qFormat="1"/>
+    <w:lsdException w:name="Table Grid" w:semiHidden="0" w:uiPriority="59" w:unhideWhenUsed="0"/>
+    <w:lsdException w:name="Placeholder Text" w:unhideWhenUsed="0"/>
+    <w:lsdException w:name="No Spacing" w:semiHidden="0" w:uiPriority="1" w:unhideWhenUsed="0" w:qFormat="1"/>
+    <w:lsdException w:name="Light Shading" w:semiHidden="0" w:uiPriority="60" w:unhideWhenUsed="0"/>
+    <w:lsdException w:name="Light List" w:semiHidden="0" w:uiPriority="61" w:unhideWhenUsed="0"/>
+    <w:lsdException w:name="Light Grid" w:semiHidden="0" w:uiPriority="62" w:unhideWhenUsed="0"/>
+    <w:lsdException w:name="Medium Shading 1" w:semiHidden="0" w:uiPriority="63" w:unhideWhenUsed="0"/>
+    <w:lsdException w:name="Medium Shading 2" w:semiHidden="0" w:uiPriority="64" w:unhideWhenUsed="0"/>
+    <w:lsdException w:name="Medium List 1" w:semiHidden="0" w:uiPriority="65" w:unhideWhenUsed="0"/>
+    <w:lsdException w:name="Medium List 2" w:semiHidden="0" w:uiPriority="66" w:unhideWhenUsed="0"/>
+    <w:lsdException w:name="Medium Grid 1" w:semiHidden="0" w:uiPriority="67" w:unhideWhenUsed="0"/>
+    <w:lsdException w:name="Medium Grid 2" w:semiHidden="0" w:uiPriority="68" w:unhideWhenUsed="0"/>
+    <w:lsdException w:name="Medium Grid 3" w:semiHidden="0" w:uiPriority="69" w:unhideWhenUsed="0"/>
+    <w:lsdException w:name="Dark List" w:semiHidden="0" w:uiPriority="70" w:unhideWhenUsed="0"/>
+    <w:lsdException w:name="Colorful Shading" w:semiHidden="0" w:uiPriority="71" w:unhideWhenUsed="0"/>
+    <w:lsdException w:name="Colorful List" w:semiHidden="0" w:uiPriority="72" w:unhideWhenUsed="0"/>
+    <w:lsdException w:name="Colorful Grid" w:semiHidden="0" w:uiPriority="73" w:unhideWhenUsed="0"/>
+    <w:lsdException w:name="Light Shading Accent 1" w:semiHidden="0" w:uiPriority="60" w:unhideWhenUsed="0"/>
+    <w:lsdException w:name="Light List Accent 1" w:semiHidden="0" w:uiPriority="61" w:unhideWhenUsed="0"/>
+    <w:lsdException w:name="Light Grid Accent 1" w:semiHidden="0" w:uiPriority="62" w:unhideWhenUsed="0"/>
+    <w:lsdException w:name="Medium Shading 1 Accent 1" w:semiHidden="0" w:uiPriority="63" w:unhideWhenUsed="0"/>
+    <w:lsdException w:name="Medium Shading 2 Accent 1" w:semiHidden="0" w:uiPriority="64" w:unhideWhenUsed="0"/>
+    <w:lsdException w:name="Medium List 1 Accent 1" w:semiHidden="0" w:uiPriority="65" w:unhideWhenUsed="0"/>
+    <w:lsdException w:name="Revision" w:unhideWhenUsed="0"/>
+    <w:lsdException w:name="List Paragraph" w:semiHidden="0" w:uiPriority="34" w:unhideWhenUsed="0" w:qFormat="1"/>
+    <w:lsdException w:name="Quote" w:semiHidden="0" w:uiPriority="29" w:unhideWhenUsed="0" w:qFormat="1"/>
+    <w:lsdException w:name="Intense Quote" w:semiHidden="0" w:uiPriority="30" w:unhideWhenUsed="0" w:qFormat="1"/>
+    <w:lsdException w:name="Medium List 2 Accent 1" w:semiHidden="0" w:uiPriority="66" w:unhideWhenUsed="0"/>
+    <w:lsdException w:name="Medium Grid 1 Accent 1" w:semiHidden="0" w:uiPriority="67" w:unhideWhenUsed="0"/>
+    <w:lsdException w:name="Medium Grid 2 Accent 1" w:semiHidden="0" w:uiPriority="68" w:unhideWhenUsed="0"/>
+    <w:lsdException w:name="Medium Grid 3 Accent 1" w:semiHidden="0" w:uiPriority="69" w:unhideWhenUsed="0"/>
+    <w:lsdException w:name="Dark List Accent 1" w:semiHidden="0" w:uiPriority="70" w:unhideWhenUsed="0"/>
+    <w:lsdException w:name="Colorful Shading Accent 1" w:semiHidden="0" w:uiPriority="71" w:unhideWhenUsed="0"/>
+    <w:lsdException w:name="Colorful List Accent 1" w:semiHidden="0" w:uiPriority="72" w:unhideWhenUsed="0"/>
+    <w:lsdException w:name="Colorful Grid Accent 1" w:semiHidden="0" w:uiPriority="73" w:unhideWhenUsed="0"/>
+    <w:lsdException w:name="Light Shading Accent 2" w:semiHidden="0" w:uiPriority="60" w:unhideWhenUsed="0"/>
+    <w:lsdException w:name="Light List Accent 2" w:semiHidden="0" w:uiPriority="61" w:unhideWhenUsed="0"/>
+    <w:lsdException w:name="Light Grid Accent 2" w:semiHidden="0" w:uiPriority="62" w:unhideWhenUsed="0"/>
+    <w:lsdException w:name="Medium Shading 1 Accent 2" w:semiHidden="0" w:uiPriority="63" w:unhideWhenUsed="0"/>
+    <w:lsdException w:name="Medium Shading 2 Accent 2" w:semiHidden="0" w:uiPriority="64" w:unhideWhenUsed="0"/>
+    <w:lsdException w:name="Medium List 1 Accent 2" w:semiHidden="0" w:uiPriority="65" w:unhideWhenUsed="0"/>
+    <w:lsdException w:name="Medium List 2 Accent 2" w:semiHidden="0" w:uiPriority="66" w:unhideWhenUsed="0"/>
+    <w:lsdException w:name="Medium Grid 1 Accent 2" w:semiHidden="0" w:uiPriority="67" w:unhideWhenUsed="0"/>
+    <w:lsdException w:name="Medium Grid 2 Accent 2" w:semiHidden="0" w:uiPriority="68" w:unhideWhenUsed="0"/>
+    <w:lsdException w:name="Medium Grid 3 Accent 2" w:semiHidden="0" w:uiPriority="69" w:unhideWhenUsed="0"/>
+    <w:lsdException w:name="Dark List Accent 2" w:semiHidden="0" w:uiPriority="70" w:unhideWhenUsed="0"/>
+    <w:lsdException w:name="Colorful Shading Accent 2" w:semiHidden="0" w:uiPriority="71" w:unhideWhenUsed="0"/>
+    <w:lsdException w:name="Colorful List Accent 2" w:semiHidden="0" w:uiPriority="72" w:unhideWhenUsed="0"/>
+    <w:lsdException w:name="Colorful Grid Accent 2" w:semiHidden="0" w:uiPriority="73" w:unhideWhenUsed="0"/>
+    <w:lsdException w:name="Light Shading Accent 3" w:semiHidden="0" w:uiPriority="60" w:unhideWhenUsed="0"/>
+    <w:lsdException w:name="Light List Accent 3" w:semiHidden="0" w:uiPriority="61" w:unhideWhenUsed="0"/>
+    <w:lsdException w:name="Light Grid Accent 3" w:semiHidden="0" w:uiPriority="62" w:unhideWhenUsed="0"/>
+    <w:lsdException w:name="Medium Shading 1 Accent 3" w:semiHidden="0" w:uiPriority="63" w:unhideWhenUsed="0"/>
+    <w:lsdException w:name="Medium Shading 2 Accent 3" w:semiHidden="0" w:uiPriority="64" w:unhideWhenUsed="0"/>
+    <w:lsdException w:name="Medium List 1 Accent 3" w:semiHidden="0" w:uiPriority="65" w:unhideWhenUsed="0"/>
+    <w:lsdException w:name="Medium List 2 Accent 3" w:semiHidden="0" w:uiPriority="66" w:unhideWhenUsed="0"/>
+    <w:lsdException w:name="Medium Grid 1 Accent 3" w:semiHidden="0" w:uiPriority="67" w:unhideWhenUsed="0"/>
+    <w:lsdException w:name="Medium Grid 2 Accent 3" w:semiHidden="0" w:uiPriority="68" w:unhideWhenUsed="0"/>
+    <w:lsdException w:name="Medium Grid 3 Accent 3" w:semiHidden="0" w:uiPriority="69" w:unhideWhenUsed="0"/>
+    <w:lsdException w:name="Dark List Accent 3" w:semiHidden="0" w:uiPriority="70" w:unhideWhenUsed="0"/>
+    <w:lsdException w:name="Colorful Shading Accent 3" w:semiHidden="0" w:uiPriority="71" w:unhideWhenUsed="0"/>
+    <w:lsdException w:name="Colorful List Accent 3" w:semiHidden="0" w:uiPriority="72" w:unhideWhenUsed="0"/>
+    <w:lsdException w:name="Colorful Grid Accent 3" w:semiHidden="0" w:uiPriority="73" w:unhideWhenUsed="0"/>
+    <w:lsdException w:name="Light Shading Accent 4" w:semiHidden="0" w:uiPriority="60" w:unhideWhenUsed="0"/>
+    <w:lsdException w:name="Light List Accent 4" w:semiHidden="0" w:uiPriority="61" w:unhideWhenUsed="0"/>
+    <w:lsdException w:name="Light Grid Accent 4" w:semiHidden="0" w:uiPriority="62" w:unhideWhenUsed="0"/>
+    <w:lsdException w:name="Medium Shading 1 Accent 4" w:semiHidden="0" w:uiPriority="63" w:unhideWhenUsed="0"/>
+    <w:lsdException w:name="Medium Shading 2 Accent 4" w:semiHidden="0" w:uiPriority="64" w:unhideWhenUsed="0"/>
+    <w:lsdException w:name="Medium List 1 Accent 4" w:semiHidden="0" w:uiPriority="65" w:unhideWhenUsed="0"/>
+    <w:lsdException w:name="Medium List 2 Accent 4" w:semiHidden="0" w:uiPriority="66" w:unhideWhenUsed="0"/>
+    <w:lsdException w:name="Medium Grid 1 Accent 4" w:semiHidden="0" w:uiPriority="67" w:unhideWhenUsed="0"/>
+    <w:lsdException w:name="Medium Grid 2 Accent 4" w:semiHidden="0" w:uiPriority="68" w:unhideWhenUsed="0"/>
+    <w:lsdException w:name="Medium Grid 3 Accent 4" w:semiHidden="0" w:uiPriority="69" w:unhideWhenUsed="0"/>
+    <w:lsdException w:name="Dark List Accent 4" w:semiHidden="0" w:uiPriority="70" w:unhideWhenUsed="0"/>
+    <w:lsdException w:name="Colorful Shading Accent 4" w:semiHidden="0" w:uiPriority="71" w:unhideWhenUsed="0"/>
+    <w:lsdException w:name="Colorful List Accent 4" w:semiHidden="0" w:uiPriority="72" w:unhideWhenUsed="0"/>
+    <w:lsdException w:name="Colorful Grid Accent 4" w:semiHidden="0" w:uiPriority="73" w:unhideWhenUsed="0"/>
+    <w:lsdException w:name="Light Shading Accent 5" w:semiHidden="0" w:uiPriority="60" w:unhideWhenUsed="0"/>
+    <w:lsdException w:name="Light List Accent 5" w:semiHidden="0" w:uiPriority="61" w:unhideWhenUsed="0"/>
+    <w:lsdException w:name="Light Grid Accent 5" w:semiHidden="0" w:uiPriority="62" w:unhideWhenUsed="0"/>
+    <w:lsdException w:name="Medium Shading 1 Accent 5" w:semiHidden="0" w:uiPriority="63" w:unhideWhenUsed="0"/>
+    <w:lsdException w:name="Medium Shading 2 Accent 5" w:semiHidden="0" w:uiPriority="64" w:unhideWhenUsed="0"/>
+    <w:lsdException w:name="Medium List 1 Accent 5" w:semiHidden="0" w:uiPriority="65" w:unhideWhenUsed="0"/>
+    <w:lsdException w:name="Medium List 2 Accent 5" w:semiHidden="0" w:uiPriority="66" w:unhideWhenUsed="0"/>
+    <w:lsdException w:name="Medium Grid 1 Accent 5" w:semiHidden="0" w:uiPriority="67" w:unhideWhenUsed="0"/>
+    <w:lsdException w:name="Medium Grid 2 Accent 5" w:semiHidden="0" w:uiPriority="68" w:unhideWhenUsed="0"/>
+    <w:lsdException w:name="Medium Grid 3 Accent 5" w:semiHidden="0" w:uiPriority="69" w:unhideWhenUsed="0"/>
+    <w:lsdException w:name="Dark List Accent 5" w:semiHidden="0" w:uiPriority="70" w:unhideWhenUsed="0"/>
+    <w:lsdException w:name="Colorful Shading Accent 5" w:semiHidden="0" w:uiPriority="71" w:unhideWhenUsed="0"/>
+    <w:lsdException w:name="Colorful List Accent 5" w:semiHidden="0" w:uiPriority="72" w:unhideWhenUsed="0"/>
+    <w:lsdException w:name="Colorful Grid Accent 5" w:semiHidden="0" w:uiPriority="73" w:unhideWhenUsed="0"/>
+    <w:lsdException w:name="Light Shading Accent 6" w:semiHidden="0" w:uiPriority="60" w:unhideWhenUsed="0"/>
+    <w:lsdException w:name="Light List Accent 6" w:semiHidden="0" w:uiPriority="61" w:unhideWhenUsed="0"/>
+    <w:lsdException w:name="Light Grid Accent 6" w:semiHidden="0" w:uiPriority="62" w:unhideWhenUsed="0"/>
+    <w:lsdException w:name="Medium Shading 1 Accent 6" w:semiHidden="0" w:uiPriority="63" w:unhideWhenUsed="0"/>
+    <w:lsdException w:name="Medium Shading 2 Accent 6" w:semiHidden="0" w:uiPriority="64" w:unhideWhenUsed="0"/>
+    <w:lsdException w:name="Medium List 1 Accent 6" w:semiHidden="0" w:uiPriority="65" w:unhideWhenUsed="0"/>
+    <w:lsdException w:name="Medium List 2 Accent 6" w:semiHidden="0" w:uiPriority="66" w:unhideWhenUsed="0"/>
+    <w:lsdException w:name="Medium Grid 1 Accent 6" w:semiHidden="0" w:uiPriority="67" w:unhideWhenUsed="0"/>
+    <w:lsdException w:name="Medium Grid 2 Accent 6" w:semiHidden="0" w:uiPriority="68" w:unhideWhenUsed="0"/>
+    <w:lsdException w:name="Medium Grid 3 Accent 6" w:semiHidden="0" w:uiPriority="69" w:unhideWhenUsed="0"/>
+    <w:lsdException w:name="Dark List Accent 6" w:semiHidden="0" w:uiPriority="70" w:unhideWhenUsed="0"/>
+    <w:lsdException w:name="Colorful Shading Accent 6" w:semiHidden="0" w:uiPriority="71" w:unhideWhenUsed="0"/>
+    <w:lsdException w:name="Colorful List Accent 6" w:semiHidden="0" w:uiPriority="72" w:unhideWhenUsed="0"/>
+    <w:lsdException w:name="Colorful Grid Accent 6" w:semiHidden="0" w:uiPriority="73" w:unhideWhenUsed="0"/>
+    <w:lsdException w:name="Subtle Emphasis" w:semiHidden="0" w:uiPriority="19" w:unhideWhenUsed="0" w:qFormat="1"/>
+    <w:lsdException w:name="Intense Emphasis" w:semiHidden="0" w:uiPriority="21" w:unhideWhenUsed="0" w:qFormat="1"/>
+    <w:lsdException w:name="Subtle Reference" w:semiHidden="0" w:uiPriority="31" w:unhideWhenUsed="0" w:qFormat="1"/>
+    <w:lsdException w:name="Intense Reference" w:semiHidden="0" w:uiPriority="32" w:unhideWhenUsed="0" w:qFormat="1"/>
+    <w:lsdException w:name="Book Title" w:semiHidden="0" w:uiPriority="33" w:unhideWhenUsed="0" w:qFormat="1"/>
+    <w:lsdException w:name="Bibliography" w:uiPriority="37"/>
+    <w:lsdException w:name="TOC Heading" w:uiPriority="39" w:qFormat="1"/>
+  </w:latentStyles>
+  <w:style w:type="paragraph" w:default="1" w:styleId="a">
+    <w:name w:val="Normal"/>
+    <w:qFormat/>
+    <w:pPr>
+      <w:widowControl w:val="0"/>
+      <w:jc w:val="both"/>
+    </w:pPr>
+  </w:style>
+  <w:style w:type="paragraph" w:styleId="1">
+    <w:name w:val="heading 1"/>
+    <w:basedOn w:val="a"/>
+    <w:next w:val="a"/>
+    <w:link w:val="1Char"/>
+    <w:uiPriority w:val="9"/>
+    <w:qFormat/>
+    <w:rsid w:val="00582502"/>
+    <w:pPr>
+      <w:keepNext/>
+      <w:keepLines/>
+      <w:spacing w:before="340" w:after="330" w:line="578" w:lineRule="auto"/>
+      <w:outlineLvl w:val="0"/>
+    </w:pPr>
+    <w:rPr>
+      <w:b/>
+      <w:bCs/>
+      <w:kern w:val="44"/>
+      <w:sz w:val="44"/>
+      <w:szCs w:val="44"/>
+    </w:rPr>
+  </w:style>
+  <w:style w:type="paragraph" w:styleId="2">
+    <w:name w:val="heading 2"/>
+    <w:basedOn w:val="a"/>
+    <w:next w:val="a"/>
+    <w:link w:val="2Char"/>
+    <w:uiPriority w:val="9"/>
+    <w:unhideWhenUsed/>
+    <w:qFormat/>
+    <w:rsid w:val="00582502"/>
+    <w:pPr>
+      <w:keepNext/>
+      <w:keepLines/>
+      <w:spacing w:before="260" w:after="260" w:line="416" w:lineRule="auto"/>
+      <w:outlineLvl w:val="1"/>
+    </w:pPr>
+    <w:rPr>
+      <w:rFonts w:asciiTheme="majorHAnsi" w:eastAsiaTheme="majorEastAsia" w:hAnsiTheme="majorHAnsi" w:cstheme="majorBidi"/>
+      <w:b/>
+      <w:bCs/>
+      <w:sz w:val="32"/>
+      <w:szCs w:val="32"/>
+    </w:rPr>
+  </w:style>
+  <w:style w:type="character" w:default="1" w:styleId="a0">
+    <w:name w:val="Default Paragraph Font"/>
+    <w:uiPriority w:val="1"/>
+    <w:semiHidden/>
+    <w:unhideWhenUsed/>
+  </w:style>
+  <w:style w:type="table" w:default="1" w:styleId="a1">
+    <w:name w:val="Normal Table"/>
+    <w:uiPriority w:val="99"/>
+    <w:semiHidden/>
+    <w:unhideWhenUsed/>
+    <w:tblPr>
+      <w:tblInd w:w="0" w:type="dxa"/>
+      <w:tblCellMar>
+        <w:top w:w="0" w:type="dxa"/>
+        <w:left w:w="108" w:type="dxa"/>
+        <w:bottom w:w="0" w:type="dxa"/>
+        <w:right w:w="108" w:type="dxa"/>
+      </w:tblCellMar>
+    </w:tblPr>
+  </w:style>
+  <w:style w:type="numbering" w:default="1" w:styleId="a2">
+    <w:name w:val="No List"/>
+    <w:uiPriority w:val="99"/>
+    <w:semiHidden/>
+    <w:unhideWhenUsed/>
+  </w:style>
+  <w:style w:type="paragraph" w:styleId="a3">
+    <w:name w:val="Title"/>
+    <w:basedOn w:val="a"/>
+    <w:next w:val="a"/>
+    <w:link w:val="Char"/>
+    <w:uiPriority w:val="10"/>
+    <w:qFormat/>
+    <w:rsid w:val="00582502"/>
+    <w:pPr>
+      <w:spacing w:before="240" w:after="60"/>
+      <w:jc w:val="center"/>
+      <w:outlineLvl w:val="0"/>
+    </w:pPr>
+    <w:rPr>
+      <w:rFonts w:asciiTheme="majorHAnsi" w:eastAsia="宋体" w:hAnsiTheme="majorHAnsi" w:cstheme="majorBidi"/>
+      <w:b/>
+      <w:bCs/>
+      <w:sz w:val="32"/>
+      <w:szCs w:val="32"/>
+    </w:rPr>
+  </w:style>
+  <w:style w:type="character" w:customStyle="1" w:styleId="Char">
+    <w:name w:val="标题 Char"/>
+    <w:basedOn w:val="a0"/>
+    <w:link w:val="a3"/>
+    <w:uiPriority w:val="10"/>
+    <w:rsid w:val="00582502"/>
+    <w:rPr>
+      <w:rFonts w:asciiTheme="majorHAnsi" w:eastAsia="宋体" w:hAnsiTheme="majorHAnsi" w:cstheme="majorBidi"/>
+      <w:b/>
+      <w:bCs/>
+      <w:sz w:val="32"/>
+      <w:szCs w:val="32"/>
+    </w:rPr>
+  </w:style>
+  <w:style w:type="character" w:customStyle="1" w:styleId="1Char">
+    <w:name w:val="标题 1 Char"/>
+    <w:basedOn w:val="a0"/>
+    <w:link w:val="1"/>
+    <w:uiPriority w:val="9"/>
+    <w:rsid w:val="00582502"/>
+    <w:rPr>
+      <w:b/>
+      <w:bCs/>
+      <w:kern w:val="44"/>
+      <w:sz w:val="44"/>
+      <w:szCs w:val="44"/>
+    </w:rPr>
+  </w:style>
+  <w:style w:type="character" w:customStyle="1" w:styleId="2Char">
+    <w:name w:val="标题 2 Char"/>
+    <w:basedOn w:val="a0"/>
+    <w:link w:val="2"/>
+    <w:uiPriority w:val="9"/>
+    <w:rsid w:val="00582502"/>
+    <w:rPr>
+      <w:rFonts w:asciiTheme="majorHAnsi" w:eastAsiaTheme="majorEastAsia" w:hAnsiTheme="majorHAnsi" w:cstheme="majorBidi"/>
+      <w:b/>
+      <w:bCs/>
+      <w:sz w:val="32"/>
+      <w:szCs w:val="32"/>
+    </w:rPr>
+  </w:style>
+  <w:style w:type="paragraph" w:styleId="a4">
+    <w:name w:val="Document Map"/>
+    <w:basedOn w:val="a"/>
+    <w:link w:val="Char0"/>
+    <w:uiPriority w:val="99"/>
+    <w:semiHidden/>
+    <w:unhideWhenUsed/>
+    <w:rsid w:val="008E629C"/>
+    <w:rPr>
+      <w:rFonts w:ascii="Times New Roman" w:hAnsi="Times New Roman" w:cs="Times New Roman"/>
+      <w:sz w:val="24"/>
+      <w:szCs w:val="24"/>
+    </w:rPr>
+  </w:style>
+  <w:style w:type="character" w:customStyle="1" w:styleId="Char0">
+    <w:name w:val="文档结构图 Char"/>
+    <w:basedOn w:val="a0"/>
+    <w:link w:val="a4"/>
+    <w:uiPriority w:val="99"/>
+    <w:semiHidden/>
+    <w:rsid w:val="008E629C"/>
+    <w:rPr>
+      <w:rFonts w:ascii="Times New Roman" w:hAnsi="Times New Roman" w:cs="Times New Roman"/>
+      <w:sz w:val="24"/>
+      <w:szCs w:val="24"/>
+    </w:rPr>
+  </w:style>
+  <w:style w:type="paragraph" w:styleId="a5">
+    <w:name w:val="List Paragraph"/>
+    <w:basedOn w:val="a"/>
+    <w:uiPriority w:val="34"/>
+    <w:qFormat/>
+    <w:rsid w:val="00CA0B84"/>
+    <w:pPr>
+      <w:ind w:firstLineChars="200" w:firstLine="420"/>
+    </w:pPr>
   </w:style>
 </w:styles>
 </file>

--- a/documents/ALERP用户手册.docx
+++ b/documents/ALERP用户手册.docx
@@ -1,6 +1,6 @@
 
 <file path=word/document.xml><?xml version="1.0" encoding="utf-8"?>
-<w:document xmlns:wpc="http://schemas.microsoft.com/office/word/2010/wordprocessingCanvas" xmlns:mc="http://schemas.openxmlformats.org/markup-compatibility/2006" xmlns:o="urn:schemas-microsoft-com:office:office" xmlns:r="http://schemas.openxmlformats.org/officeDocument/2006/relationships" xmlns:m="http://schemas.openxmlformats.org/officeDocument/2006/math" xmlns:v="urn:schemas-microsoft-com:vml" xmlns:wp14="http://schemas.microsoft.com/office/word/2010/wordprocessingDrawing" xmlns:wp="http://schemas.openxmlformats.org/drawingml/2006/wordprocessingDrawing" xmlns:w10="urn:schemas-microsoft-com:office:word" xmlns:w="http://schemas.openxmlformats.org/wordprocessingml/2006/main" xmlns:w14="http://schemas.microsoft.com/office/word/2010/wordml" xmlns:wpg="http://schemas.microsoft.com/office/word/2010/wordprocessingGroup" xmlns:wpi="http://schemas.microsoft.com/office/word/2010/wordprocessingInk" xmlns:wne="http://schemas.microsoft.com/office/word/2006/wordml" xmlns:wps="http://schemas.microsoft.com/office/word/2010/wordprocessingShape" mc:Ignorable="w14 wp14">
+<w:document xmlns:wpc="http://schemas.microsoft.com/office/word/2010/wordprocessingCanvas" xmlns:cx="http://schemas.microsoft.com/office/drawing/2014/chartex" xmlns:cx1="http://schemas.microsoft.com/office/drawing/2015/9/8/chartex" xmlns:cx2="http://schemas.microsoft.com/office/drawing/2015/10/21/chartex" xmlns:cx3="http://schemas.microsoft.com/office/drawing/2016/5/9/chartex" xmlns:cx4="http://schemas.microsoft.com/office/drawing/2016/5/10/chartex" xmlns:cx5="http://schemas.microsoft.com/office/drawing/2016/5/11/chartex" xmlns:cx6="http://schemas.microsoft.com/office/drawing/2016/5/12/chartex" xmlns:cx7="http://schemas.microsoft.com/office/drawing/2016/5/13/chartex" xmlns:cx8="http://schemas.microsoft.com/office/drawing/2016/5/14/chartex" xmlns:mc="http://schemas.openxmlformats.org/markup-compatibility/2006" xmlns:aink="http://schemas.microsoft.com/office/drawing/2016/ink" xmlns:am3d="http://schemas.microsoft.com/office/drawing/2017/model3d" xmlns:o="urn:schemas-microsoft-com:office:office" xmlns:r="http://schemas.openxmlformats.org/officeDocument/2006/relationships" xmlns:m="http://schemas.openxmlformats.org/officeDocument/2006/math" xmlns:v="urn:schemas-microsoft-com:vml" xmlns:wp14="http://schemas.microsoft.com/office/word/2010/wordprocessingDrawing" xmlns:wp="http://schemas.openxmlformats.org/drawingml/2006/wordprocessingDrawing" xmlns:w10="urn:schemas-microsoft-com:office:word" xmlns:w="http://schemas.openxmlformats.org/wordprocessingml/2006/main" xmlns:w14="http://schemas.microsoft.com/office/word/2010/wordml" xmlns:w15="http://schemas.microsoft.com/office/word/2012/wordml" xmlns:w16cid="http://schemas.microsoft.com/office/word/2016/wordml/cid" xmlns:w16se="http://schemas.microsoft.com/office/word/2015/wordml/symex" xmlns:wpg="http://schemas.microsoft.com/office/word/2010/wordprocessingGroup" xmlns:wpi="http://schemas.microsoft.com/office/word/2010/wordprocessingInk" xmlns:wne="http://schemas.microsoft.com/office/word/2006/wordml" xmlns:wps="http://schemas.microsoft.com/office/word/2010/wordprocessingShape" mc:Ignorable="w14 w15 w16se w16cid wp14">
   <w:body>
     <w:p>
       <w:pPr>
@@ -91,11 +91,96 @@
       </w:r>
     </w:p>
     <w:p>
-      <w:r>
-        <w:rPr>
-          <w:rFonts w:hint="eastAsia"/>
-        </w:rPr>
-        <w:t>包括类型、特价、账期、</w:t>
+      <w:pPr>
+        <w:rPr>
+          <w:rFonts w:hint="eastAsia"/>
+        </w:rPr>
+      </w:pPr>
+      <w:r>
+        <w:rPr>
+          <w:rFonts w:hint="eastAsia"/>
+        </w:rPr>
+        <w:t>客户一般代指向贵公司购买商品的一方。</w:t>
+      </w:r>
+    </w:p>
+    <w:p>
+      <w:r>
+        <w:rPr>
+          <w:rFonts w:hint="eastAsia"/>
+        </w:rPr>
+        <w:t>客户类型：区分为现金客户和月结客户。现金客户是在生成出货单后，客户会立即结账或指定延期一定时间结账；月结客户是每月固定时间统一进行结账</w:t>
+      </w:r>
+      <w:r>
+        <w:rPr>
+          <w:rFonts w:hint="eastAsia"/>
+        </w:rPr>
+        <w:t>。</w:t>
+      </w:r>
+    </w:p>
+    <w:p>
+      <w:r>
+        <w:rPr>
+          <w:rFonts w:hint="eastAsia"/>
+        </w:rPr>
+        <w:t>账期指的是</w:t>
+      </w:r>
+      <w:r>
+        <w:rPr>
+          <w:rFonts w:hint="eastAsia"/>
+        </w:rPr>
+        <w:t>月结客户</w:t>
+      </w:r>
+      <w:r>
+        <w:rPr>
+          <w:rFonts w:hint="eastAsia"/>
+        </w:rPr>
+        <w:t>一般多长时间结账一次，单位为月。</w:t>
+      </w:r>
+    </w:p>
+    <w:p>
+      <w:r>
+        <w:rPr>
+          <w:rFonts w:hint="eastAsia"/>
+        </w:rPr>
+        <w:t>特价：贵公司的每一种商品针对每一个客户都可以有</w:t>
+      </w:r>
+      <w:r>
+        <w:rPr>
+          <w:rFonts w:hint="eastAsia"/>
+        </w:rPr>
+        <w:t>预先</w:t>
+      </w:r>
+      <w:bookmarkStart w:id="0" w:name="_GoBack"/>
+      <w:bookmarkEnd w:id="0"/>
+      <w:r>
+        <w:rPr>
+          <w:rFonts w:hint="eastAsia"/>
+        </w:rPr>
+        <w:t>给定的特别价格，该价格会在出货单的对应商品上锁定</w:t>
+      </w:r>
+      <w:r>
+        <w:rPr>
+          <w:rFonts w:hint="eastAsia"/>
+        </w:rPr>
+        <w:t>，用于计算出货单总价。</w:t>
+      </w:r>
+      <w:r>
+        <w:rPr>
+          <w:rFonts w:hint="eastAsia"/>
+        </w:rPr>
+        <w:t>只有拥有修改特价权限的用户可以修改</w:t>
+      </w:r>
+      <w:r>
+        <w:rPr>
+          <w:rFonts w:hint="eastAsia"/>
+        </w:rPr>
+        <w:t>特价</w:t>
+      </w:r>
+      <w:r>
+        <w:rPr>
+          <w:rFonts w:hint="eastAsia"/>
+        </w:rPr>
+        <w:t>商品价格。</w:t>
       </w:r>
     </w:p>
     <w:p>
@@ -255,21 +340,7 @@
         <w:rPr>
           <w:rFonts w:hint="eastAsia"/>
         </w:rPr>
-        <w:t>当客户提货时，产生出货单，出货单中有记录客户提走的商品及其规格、单价等信息，也有</w:t>
-      </w:r>
-      <w:proofErr w:type="gramStart"/>
-      <w:r>
-        <w:rPr>
-          <w:rFonts w:hint="eastAsia"/>
-        </w:rPr>
-        <w:t>记录总</w:t>
-      </w:r>
-      <w:proofErr w:type="gramEnd"/>
-      <w:r>
-        <w:rPr>
-          <w:rFonts w:hint="eastAsia"/>
-        </w:rPr>
-        <w:t>金额等信息。</w:t>
+        <w:t>当客户提货时，产生出货单，出货单中有记录客户提走的商品及其规格、单价等信息，也有记录总金额等信息。</w:t>
       </w:r>
     </w:p>
     <w:p/>
@@ -287,6 +358,7 @@
         <w:rPr>
           <w:rFonts w:hint="eastAsia"/>
         </w:rPr>
+        <w:lastRenderedPageBreak/>
         <w:t>每张出货单对应一张欠款明细，用于记录客户对于此次提货的欠款与付款信息。</w:t>
       </w:r>
     </w:p>
@@ -309,7 +381,7 @@
     </w:p>
     <w:p>
       <w:pPr>
-        <w:pStyle w:val="a5"/>
+        <w:pStyle w:val="a7"/>
         <w:numPr>
           <w:ilvl w:val="0"/>
           <w:numId w:val="1"/>
@@ -359,19 +431,12 @@
         <w:rPr>
           <w:rFonts w:ascii="宋体" w:eastAsia="宋体" w:hAnsi="宋体" w:cs="宋体" w:hint="eastAsia"/>
         </w:rPr>
-        <w:t>款，说明提货完成，此后</w:t>
-      </w:r>
-      <w:r>
-        <w:rPr>
-          <w:rFonts w:ascii="宋体" w:eastAsia="宋体" w:hAnsi="宋体" w:cs="宋体" w:hint="eastAsia"/>
-        </w:rPr>
-        <w:lastRenderedPageBreak/>
-        <w:t>不可废弃）</w:t>
-      </w:r>
-    </w:p>
-    <w:p>
-      <w:pPr>
-        <w:pStyle w:val="a5"/>
+        <w:t>款，说明提货完成，此后不可废弃）</w:t>
+      </w:r>
+    </w:p>
+    <w:p>
+      <w:pPr>
+        <w:pStyle w:val="a7"/>
         <w:numPr>
           <w:ilvl w:val="0"/>
           <w:numId w:val="1"/>
@@ -403,26 +468,12 @@
         <w:rPr>
           <w:rFonts w:hint="eastAsia"/>
         </w:rPr>
-        <w:t>已出货：收款</w:t>
-      </w:r>
-      <w:proofErr w:type="gramStart"/>
-      <w:r>
-        <w:rPr>
-          <w:rFonts w:hint="eastAsia"/>
-        </w:rPr>
-        <w:t>单所有</w:t>
-      </w:r>
-      <w:proofErr w:type="gramEnd"/>
-      <w:r>
-        <w:rPr>
-          <w:rFonts w:hint="eastAsia"/>
-        </w:rPr>
-        <w:t>收款记录都被废弃；（可以理解为客户还没有付款）</w:t>
-      </w:r>
-    </w:p>
-    <w:p>
-      <w:pPr>
-        <w:pStyle w:val="a5"/>
+        <w:t>已出货：收款单所有收款记录都被废弃；（可以理解为客户还没有付款）</w:t>
+      </w:r>
+    </w:p>
+    <w:p>
+      <w:pPr>
+        <w:pStyle w:val="a7"/>
         <w:numPr>
           <w:ilvl w:val="0"/>
           <w:numId w:val="1"/>
@@ -497,21 +548,7 @@
         <w:rPr>
           <w:rFonts w:hint="eastAsia"/>
         </w:rPr>
-        <w:t>到期时间根据客户</w:t>
-      </w:r>
-      <w:proofErr w:type="gramStart"/>
-      <w:r>
-        <w:rPr>
-          <w:rFonts w:hint="eastAsia"/>
-        </w:rPr>
-        <w:t>的账期等</w:t>
-      </w:r>
-      <w:proofErr w:type="gramEnd"/>
-      <w:r>
-        <w:rPr>
-          <w:rFonts w:hint="eastAsia"/>
-        </w:rPr>
-        <w:t>信息自动生成，用户可以手动变更到期时间。</w:t>
+        <w:t>到期时间根据客户的账期等信息自动生成，用户可以手动变更到期时间。</w:t>
       </w:r>
     </w:p>
     <w:p/>
@@ -554,8 +591,6 @@
       <w:pPr>
         <w:pStyle w:val="2"/>
       </w:pPr>
-      <w:bookmarkStart w:id="0" w:name="_GoBack"/>
-      <w:bookmarkEnd w:id="0"/>
       <w:r>
         <w:rPr>
           <w:rFonts w:hint="eastAsia"/>
@@ -1017,8 +1052,8 @@
 </file>
 
 <file path=word/numbering.xml><?xml version="1.0" encoding="utf-8"?>
-<w:numbering xmlns:wpc="http://schemas.microsoft.com/office/word/2010/wordprocessingCanvas" xmlns:mc="http://schemas.openxmlformats.org/markup-compatibility/2006" xmlns:o="urn:schemas-microsoft-com:office:office" xmlns:r="http://schemas.openxmlformats.org/officeDocument/2006/relationships" xmlns:m="http://schemas.openxmlformats.org/officeDocument/2006/math" xmlns:v="urn:schemas-microsoft-com:vml" xmlns:wp14="http://schemas.microsoft.com/office/word/2010/wordprocessingDrawing" xmlns:wp="http://schemas.openxmlformats.org/drawingml/2006/wordprocessingDrawing" xmlns:w10="urn:schemas-microsoft-com:office:word" xmlns:w="http://schemas.openxmlformats.org/wordprocessingml/2006/main" xmlns:w14="http://schemas.microsoft.com/office/word/2010/wordml" xmlns:wpg="http://schemas.microsoft.com/office/word/2010/wordprocessingGroup" xmlns:wpi="http://schemas.microsoft.com/office/word/2010/wordprocessingInk" xmlns:wne="http://schemas.microsoft.com/office/word/2006/wordml" xmlns:wps="http://schemas.microsoft.com/office/word/2010/wordprocessingShape" mc:Ignorable="w14 wp14">
-  <w:abstractNum w:abstractNumId="0">
+<w:numbering xmlns:wpc="http://schemas.microsoft.com/office/word/2010/wordprocessingCanvas" xmlns:cx="http://schemas.microsoft.com/office/drawing/2014/chartex" xmlns:cx1="http://schemas.microsoft.com/office/drawing/2015/9/8/chartex" xmlns:cx2="http://schemas.microsoft.com/office/drawing/2015/10/21/chartex" xmlns:cx3="http://schemas.microsoft.com/office/drawing/2016/5/9/chartex" xmlns:cx4="http://schemas.microsoft.com/office/drawing/2016/5/10/chartex" xmlns:cx5="http://schemas.microsoft.com/office/drawing/2016/5/11/chartex" xmlns:cx6="http://schemas.microsoft.com/office/drawing/2016/5/12/chartex" xmlns:cx7="http://schemas.microsoft.com/office/drawing/2016/5/13/chartex" xmlns:cx8="http://schemas.microsoft.com/office/drawing/2016/5/14/chartex" xmlns:mc="http://schemas.openxmlformats.org/markup-compatibility/2006" xmlns:aink="http://schemas.microsoft.com/office/drawing/2016/ink" xmlns:am3d="http://schemas.microsoft.com/office/drawing/2017/model3d" xmlns:o="urn:schemas-microsoft-com:office:office" xmlns:r="http://schemas.openxmlformats.org/officeDocument/2006/relationships" xmlns:m="http://schemas.openxmlformats.org/officeDocument/2006/math" xmlns:v="urn:schemas-microsoft-com:vml" xmlns:wp14="http://schemas.microsoft.com/office/word/2010/wordprocessingDrawing" xmlns:wp="http://schemas.openxmlformats.org/drawingml/2006/wordprocessingDrawing" xmlns:w10="urn:schemas-microsoft-com:office:word" xmlns:w="http://schemas.openxmlformats.org/wordprocessingml/2006/main" xmlns:w14="http://schemas.microsoft.com/office/word/2010/wordml" xmlns:w15="http://schemas.microsoft.com/office/word/2012/wordml" xmlns:w16cid="http://schemas.microsoft.com/office/word/2016/wordml/cid" xmlns:w16se="http://schemas.microsoft.com/office/word/2015/wordml/symex" xmlns:wpg="http://schemas.microsoft.com/office/word/2010/wordprocessingGroup" xmlns:wpi="http://schemas.microsoft.com/office/word/2010/wordprocessingInk" xmlns:wne="http://schemas.microsoft.com/office/word/2006/wordml" xmlns:wps="http://schemas.microsoft.com/office/word/2010/wordprocessingShape" mc:Ignorable="w14 w15 w16se w16cid wp14">
+  <w:abstractNum w:abstractNumId="0" w15:restartNumberingAfterBreak="0">
     <w:nsid w:val="320A795C"/>
     <w:multiLevelType w:val="hybridMultilevel"/>
     <w:tmpl w:val="3C4E107E"/>
@@ -1138,7 +1173,7 @@
 </file>
 
 <file path=word/styles.xml><?xml version="1.0" encoding="utf-8"?>
-<w:styles xmlns:mc="http://schemas.openxmlformats.org/markup-compatibility/2006" xmlns:r="http://schemas.openxmlformats.org/officeDocument/2006/relationships" xmlns:w="http://schemas.openxmlformats.org/wordprocessingml/2006/main" xmlns:w14="http://schemas.microsoft.com/office/word/2010/wordml" mc:Ignorable="w14">
+<w:styles xmlns:mc="http://schemas.openxmlformats.org/markup-compatibility/2006" xmlns:r="http://schemas.openxmlformats.org/officeDocument/2006/relationships" xmlns:w="http://schemas.openxmlformats.org/wordprocessingml/2006/main" xmlns:w14="http://schemas.microsoft.com/office/word/2010/wordml" xmlns:w15="http://schemas.microsoft.com/office/word/2012/wordml" xmlns:w16cid="http://schemas.microsoft.com/office/word/2016/wordml/cid" xmlns:w16se="http://schemas.microsoft.com/office/word/2015/wordml/symex" mc:Ignorable="w14 w15 w16se w16cid">
   <w:docDefaults>
     <w:rPrDefault>
       <w:rPr>
@@ -1151,144 +1186,383 @@
     </w:rPrDefault>
     <w:pPrDefault/>
   </w:docDefaults>
-  <w:latentStyles w:defLockedState="0" w:defUIPriority="99" w:defSemiHidden="1" w:defUnhideWhenUsed="1" w:defQFormat="0" w:count="267">
-    <w:lsdException w:name="Normal" w:semiHidden="0" w:uiPriority="0" w:unhideWhenUsed="0" w:qFormat="1"/>
-    <w:lsdException w:name="heading 1" w:semiHidden="0" w:uiPriority="9" w:unhideWhenUsed="0" w:qFormat="1"/>
-    <w:lsdException w:name="heading 2" w:uiPriority="9" w:qFormat="1"/>
-    <w:lsdException w:name="heading 3" w:uiPriority="9" w:qFormat="1"/>
-    <w:lsdException w:name="heading 4" w:uiPriority="9" w:qFormat="1"/>
-    <w:lsdException w:name="heading 5" w:uiPriority="9" w:qFormat="1"/>
-    <w:lsdException w:name="heading 6" w:uiPriority="9" w:qFormat="1"/>
-    <w:lsdException w:name="heading 7" w:uiPriority="9" w:qFormat="1"/>
-    <w:lsdException w:name="heading 8" w:uiPriority="9" w:qFormat="1"/>
-    <w:lsdException w:name="heading 9" w:uiPriority="9" w:qFormat="1"/>
-    <w:lsdException w:name="toc 1" w:uiPriority="39"/>
-    <w:lsdException w:name="toc 2" w:uiPriority="39"/>
-    <w:lsdException w:name="toc 3" w:uiPriority="39"/>
-    <w:lsdException w:name="toc 4" w:uiPriority="39"/>
-    <w:lsdException w:name="toc 5" w:uiPriority="39"/>
-    <w:lsdException w:name="toc 6" w:uiPriority="39"/>
-    <w:lsdException w:name="toc 7" w:uiPriority="39"/>
-    <w:lsdException w:name="toc 8" w:uiPriority="39"/>
-    <w:lsdException w:name="toc 9" w:uiPriority="39"/>
-    <w:lsdException w:name="caption" w:uiPriority="35" w:qFormat="1"/>
-    <w:lsdException w:name="Title" w:semiHidden="0" w:uiPriority="10" w:unhideWhenUsed="0" w:qFormat="1"/>
-    <w:lsdException w:name="Default Paragraph Font" w:uiPriority="1"/>
-    <w:lsdException w:name="Subtitle" w:semiHidden="0" w:uiPriority="11" w:unhideWhenUsed="0" w:qFormat="1"/>
-    <w:lsdException w:name="Strong" w:semiHidden="0" w:uiPriority="22" w:unhideWhenUsed="0" w:qFormat="1"/>
-    <w:lsdException w:name="Emphasis" w:semiHidden="0" w:uiPriority="20" w:unhideWhenUsed="0" w:qFormat="1"/>
-    <w:lsdException w:name="Table Grid" w:semiHidden="0" w:uiPriority="59" w:unhideWhenUsed="0"/>
-    <w:lsdException w:name="Placeholder Text" w:unhideWhenUsed="0"/>
-    <w:lsdException w:name="No Spacing" w:semiHidden="0" w:uiPriority="1" w:unhideWhenUsed="0" w:qFormat="1"/>
-    <w:lsdException w:name="Light Shading" w:semiHidden="0" w:uiPriority="60" w:unhideWhenUsed="0"/>
-    <w:lsdException w:name="Light List" w:semiHidden="0" w:uiPriority="61" w:unhideWhenUsed="0"/>
-    <w:lsdException w:name="Light Grid" w:semiHidden="0" w:uiPriority="62" w:unhideWhenUsed="0"/>
-    <w:lsdException w:name="Medium Shading 1" w:semiHidden="0" w:uiPriority="63" w:unhideWhenUsed="0"/>
-    <w:lsdException w:name="Medium Shading 2" w:semiHidden="0" w:uiPriority="64" w:unhideWhenUsed="0"/>
-    <w:lsdException w:name="Medium List 1" w:semiHidden="0" w:uiPriority="65" w:unhideWhenUsed="0"/>
-    <w:lsdException w:name="Medium List 2" w:semiHidden="0" w:uiPriority="66" w:unhideWhenUsed="0"/>
-    <w:lsdException w:name="Medium Grid 1" w:semiHidden="0" w:uiPriority="67" w:unhideWhenUsed="0"/>
-    <w:lsdException w:name="Medium Grid 2" w:semiHidden="0" w:uiPriority="68" w:unhideWhenUsed="0"/>
-    <w:lsdException w:name="Medium Grid 3" w:semiHidden="0" w:uiPriority="69" w:unhideWhenUsed="0"/>
-    <w:lsdException w:name="Dark List" w:semiHidden="0" w:uiPriority="70" w:unhideWhenUsed="0"/>
-    <w:lsdException w:name="Colorful Shading" w:semiHidden="0" w:uiPriority="71" w:unhideWhenUsed="0"/>
-    <w:lsdException w:name="Colorful List" w:semiHidden="0" w:uiPriority="72" w:unhideWhenUsed="0"/>
-    <w:lsdException w:name="Colorful Grid" w:semiHidden="0" w:uiPriority="73" w:unhideWhenUsed="0"/>
-    <w:lsdException w:name="Light Shading Accent 1" w:semiHidden="0" w:uiPriority="60" w:unhideWhenUsed="0"/>
-    <w:lsdException w:name="Light List Accent 1" w:semiHidden="0" w:uiPriority="61" w:unhideWhenUsed="0"/>
-    <w:lsdException w:name="Light Grid Accent 1" w:semiHidden="0" w:uiPriority="62" w:unhideWhenUsed="0"/>
-    <w:lsdException w:name="Medium Shading 1 Accent 1" w:semiHidden="0" w:uiPriority="63" w:unhideWhenUsed="0"/>
-    <w:lsdException w:name="Medium Shading 2 Accent 1" w:semiHidden="0" w:uiPriority="64" w:unhideWhenUsed="0"/>
-    <w:lsdException w:name="Medium List 1 Accent 1" w:semiHidden="0" w:uiPriority="65" w:unhideWhenUsed="0"/>
-    <w:lsdException w:name="Revision" w:unhideWhenUsed="0"/>
-    <w:lsdException w:name="List Paragraph" w:semiHidden="0" w:uiPriority="34" w:unhideWhenUsed="0" w:qFormat="1"/>
-    <w:lsdException w:name="Quote" w:semiHidden="0" w:uiPriority="29" w:unhideWhenUsed="0" w:qFormat="1"/>
-    <w:lsdException w:name="Intense Quote" w:semiHidden="0" w:uiPriority="30" w:unhideWhenUsed="0" w:qFormat="1"/>
-    <w:lsdException w:name="Medium List 2 Accent 1" w:semiHidden="0" w:uiPriority="66" w:unhideWhenUsed="0"/>
-    <w:lsdException w:name="Medium Grid 1 Accent 1" w:semiHidden="0" w:uiPriority="67" w:unhideWhenUsed="0"/>
-    <w:lsdException w:name="Medium Grid 2 Accent 1" w:semiHidden="0" w:uiPriority="68" w:unhideWhenUsed="0"/>
-    <w:lsdException w:name="Medium Grid 3 Accent 1" w:semiHidden="0" w:uiPriority="69" w:unhideWhenUsed="0"/>
-    <w:lsdException w:name="Dark List Accent 1" w:semiHidden="0" w:uiPriority="70" w:unhideWhenUsed="0"/>
-    <w:lsdException w:name="Colorful Shading Accent 1" w:semiHidden="0" w:uiPriority="71" w:unhideWhenUsed="0"/>
-    <w:lsdException w:name="Colorful List Accent 1" w:semiHidden="0" w:uiPriority="72" w:unhideWhenUsed="0"/>
-    <w:lsdException w:name="Colorful Grid Accent 1" w:semiHidden="0" w:uiPriority="73" w:unhideWhenUsed="0"/>
-    <w:lsdException w:name="Light Shading Accent 2" w:semiHidden="0" w:uiPriority="60" w:unhideWhenUsed="0"/>
-    <w:lsdException w:name="Light List Accent 2" w:semiHidden="0" w:uiPriority="61" w:unhideWhenUsed="0"/>
-    <w:lsdException w:name="Light Grid Accent 2" w:semiHidden="0" w:uiPriority="62" w:unhideWhenUsed="0"/>
-    <w:lsdException w:name="Medium Shading 1 Accent 2" w:semiHidden="0" w:uiPriority="63" w:unhideWhenUsed="0"/>
-    <w:lsdException w:name="Medium Shading 2 Accent 2" w:semiHidden="0" w:uiPriority="64" w:unhideWhenUsed="0"/>
-    <w:lsdException w:name="Medium List 1 Accent 2" w:semiHidden="0" w:uiPriority="65" w:unhideWhenUsed="0"/>
-    <w:lsdException w:name="Medium List 2 Accent 2" w:semiHidden="0" w:uiPriority="66" w:unhideWhenUsed="0"/>
-    <w:lsdException w:name="Medium Grid 1 Accent 2" w:semiHidden="0" w:uiPriority="67" w:unhideWhenUsed="0"/>
-    <w:lsdException w:name="Medium Grid 2 Accent 2" w:semiHidden="0" w:uiPriority="68" w:unhideWhenUsed="0"/>
-    <w:lsdException w:name="Medium Grid 3 Accent 2" w:semiHidden="0" w:uiPriority="69" w:unhideWhenUsed="0"/>
-    <w:lsdException w:name="Dark List Accent 2" w:semiHidden="0" w:uiPriority="70" w:unhideWhenUsed="0"/>
-    <w:lsdException w:name="Colorful Shading Accent 2" w:semiHidden="0" w:uiPriority="71" w:unhideWhenUsed="0"/>
-    <w:lsdException w:name="Colorful List Accent 2" w:semiHidden="0" w:uiPriority="72" w:unhideWhenUsed="0"/>
-    <w:lsdException w:name="Colorful Grid Accent 2" w:semiHidden="0" w:uiPriority="73" w:unhideWhenUsed="0"/>
-    <w:lsdException w:name="Light Shading Accent 3" w:semiHidden="0" w:uiPriority="60" w:unhideWhenUsed="0"/>
-    <w:lsdException w:name="Light List Accent 3" w:semiHidden="0" w:uiPriority="61" w:unhideWhenUsed="0"/>
-    <w:lsdException w:name="Light Grid Accent 3" w:semiHidden="0" w:uiPriority="62" w:unhideWhenUsed="0"/>
-    <w:lsdException w:name="Medium Shading 1 Accent 3" w:semiHidden="0" w:uiPriority="63" w:unhideWhenUsed="0"/>
-    <w:lsdException w:name="Medium Shading 2 Accent 3" w:semiHidden="0" w:uiPriority="64" w:unhideWhenUsed="0"/>
-    <w:lsdException w:name="Medium List 1 Accent 3" w:semiHidden="0" w:uiPriority="65" w:unhideWhenUsed="0"/>
-    <w:lsdException w:name="Medium List 2 Accent 3" w:semiHidden="0" w:uiPriority="66" w:unhideWhenUsed="0"/>
-    <w:lsdException w:name="Medium Grid 1 Accent 3" w:semiHidden="0" w:uiPriority="67" w:unhideWhenUsed="0"/>
-    <w:lsdException w:name="Medium Grid 2 Accent 3" w:semiHidden="0" w:uiPriority="68" w:unhideWhenUsed="0"/>
-    <w:lsdException w:name="Medium Grid 3 Accent 3" w:semiHidden="0" w:uiPriority="69" w:unhideWhenUsed="0"/>
-    <w:lsdException w:name="Dark List Accent 3" w:semiHidden="0" w:uiPriority="70" w:unhideWhenUsed="0"/>
-    <w:lsdException w:name="Colorful Shading Accent 3" w:semiHidden="0" w:uiPriority="71" w:unhideWhenUsed="0"/>
-    <w:lsdException w:name="Colorful List Accent 3" w:semiHidden="0" w:uiPriority="72" w:unhideWhenUsed="0"/>
-    <w:lsdException w:name="Colorful Grid Accent 3" w:semiHidden="0" w:uiPriority="73" w:unhideWhenUsed="0"/>
-    <w:lsdException w:name="Light Shading Accent 4" w:semiHidden="0" w:uiPriority="60" w:unhideWhenUsed="0"/>
-    <w:lsdException w:name="Light List Accent 4" w:semiHidden="0" w:uiPriority="61" w:unhideWhenUsed="0"/>
-    <w:lsdException w:name="Light Grid Accent 4" w:semiHidden="0" w:uiPriority="62" w:unhideWhenUsed="0"/>
-    <w:lsdException w:name="Medium Shading 1 Accent 4" w:semiHidden="0" w:uiPriority="63" w:unhideWhenUsed="0"/>
-    <w:lsdException w:name="Medium Shading 2 Accent 4" w:semiHidden="0" w:uiPriority="64" w:unhideWhenUsed="0"/>
-    <w:lsdException w:name="Medium List 1 Accent 4" w:semiHidden="0" w:uiPriority="65" w:unhideWhenUsed="0"/>
-    <w:lsdException w:name="Medium List 2 Accent 4" w:semiHidden="0" w:uiPriority="66" w:unhideWhenUsed="0"/>
-    <w:lsdException w:name="Medium Grid 1 Accent 4" w:semiHidden="0" w:uiPriority="67" w:unhideWhenUsed="0"/>
-    <w:lsdException w:name="Medium Grid 2 Accent 4" w:semiHidden="0" w:uiPriority="68" w:unhideWhenUsed="0"/>
-    <w:lsdException w:name="Medium Grid 3 Accent 4" w:semiHidden="0" w:uiPriority="69" w:unhideWhenUsed="0"/>
-    <w:lsdException w:name="Dark List Accent 4" w:semiHidden="0" w:uiPriority="70" w:unhideWhenUsed="0"/>
-    <w:lsdException w:name="Colorful Shading Accent 4" w:semiHidden="0" w:uiPriority="71" w:unhideWhenUsed="0"/>
-    <w:lsdException w:name="Colorful List Accent 4" w:semiHidden="0" w:uiPriority="72" w:unhideWhenUsed="0"/>
-    <w:lsdException w:name="Colorful Grid Accent 4" w:semiHidden="0" w:uiPriority="73" w:unhideWhenUsed="0"/>
-    <w:lsdException w:name="Light Shading Accent 5" w:semiHidden="0" w:uiPriority="60" w:unhideWhenUsed="0"/>
-    <w:lsdException w:name="Light List Accent 5" w:semiHidden="0" w:uiPriority="61" w:unhideWhenUsed="0"/>
-    <w:lsdException w:name="Light Grid Accent 5" w:semiHidden="0" w:uiPriority="62" w:unhideWhenUsed="0"/>
-    <w:lsdException w:name="Medium Shading 1 Accent 5" w:semiHidden="0" w:uiPriority="63" w:unhideWhenUsed="0"/>
-    <w:lsdException w:name="Medium Shading 2 Accent 5" w:semiHidden="0" w:uiPriority="64" w:unhideWhenUsed="0"/>
-    <w:lsdException w:name="Medium List 1 Accent 5" w:semiHidden="0" w:uiPriority="65" w:unhideWhenUsed="0"/>
-    <w:lsdException w:name="Medium List 2 Accent 5" w:semiHidden="0" w:uiPriority="66" w:unhideWhenUsed="0"/>
-    <w:lsdException w:name="Medium Grid 1 Accent 5" w:semiHidden="0" w:uiPriority="67" w:unhideWhenUsed="0"/>
-    <w:lsdException w:name="Medium Grid 2 Accent 5" w:semiHidden="0" w:uiPriority="68" w:unhideWhenUsed="0"/>
-    <w:lsdException w:name="Medium Grid 3 Accent 5" w:semiHidden="0" w:uiPriority="69" w:unhideWhenUsed="0"/>
-    <w:lsdException w:name="Dark List Accent 5" w:semiHidden="0" w:uiPriority="70" w:unhideWhenUsed="0"/>
-    <w:lsdException w:name="Colorful Shading Accent 5" w:semiHidden="0" w:uiPriority="71" w:unhideWhenUsed="0"/>
-    <w:lsdException w:name="Colorful List Accent 5" w:semiHidden="0" w:uiPriority="72" w:unhideWhenUsed="0"/>
-    <w:lsdException w:name="Colorful Grid Accent 5" w:semiHidden="0" w:uiPriority="73" w:unhideWhenUsed="0"/>
-    <w:lsdException w:name="Light Shading Accent 6" w:semiHidden="0" w:uiPriority="60" w:unhideWhenUsed="0"/>
-    <w:lsdException w:name="Light List Accent 6" w:semiHidden="0" w:uiPriority="61" w:unhideWhenUsed="0"/>
-    <w:lsdException w:name="Light Grid Accent 6" w:semiHidden="0" w:uiPriority="62" w:unhideWhenUsed="0"/>
-    <w:lsdException w:name="Medium Shading 1 Accent 6" w:semiHidden="0" w:uiPriority="63" w:unhideWhenUsed="0"/>
-    <w:lsdException w:name="Medium Shading 2 Accent 6" w:semiHidden="0" w:uiPriority="64" w:unhideWhenUsed="0"/>
-    <w:lsdException w:name="Medium List 1 Accent 6" w:semiHidden="0" w:uiPriority="65" w:unhideWhenUsed="0"/>
-    <w:lsdException w:name="Medium List 2 Accent 6" w:semiHidden="0" w:uiPriority="66" w:unhideWhenUsed="0"/>
-    <w:lsdException w:name="Medium Grid 1 Accent 6" w:semiHidden="0" w:uiPriority="67" w:unhideWhenUsed="0"/>
-    <w:lsdException w:name="Medium Grid 2 Accent 6" w:semiHidden="0" w:uiPriority="68" w:unhideWhenUsed="0"/>
-    <w:lsdException w:name="Medium Grid 3 Accent 6" w:semiHidden="0" w:uiPriority="69" w:unhideWhenUsed="0"/>
-    <w:lsdException w:name="Dark List Accent 6" w:semiHidden="0" w:uiPriority="70" w:unhideWhenUsed="0"/>
-    <w:lsdException w:name="Colorful Shading Accent 6" w:semiHidden="0" w:uiPriority="71" w:unhideWhenUsed="0"/>
-    <w:lsdException w:name="Colorful List Accent 6" w:semiHidden="0" w:uiPriority="72" w:unhideWhenUsed="0"/>
-    <w:lsdException w:name="Colorful Grid Accent 6" w:semiHidden="0" w:uiPriority="73" w:unhideWhenUsed="0"/>
-    <w:lsdException w:name="Subtle Emphasis" w:semiHidden="0" w:uiPriority="19" w:unhideWhenUsed="0" w:qFormat="1"/>
-    <w:lsdException w:name="Intense Emphasis" w:semiHidden="0" w:uiPriority="21" w:unhideWhenUsed="0" w:qFormat="1"/>
-    <w:lsdException w:name="Subtle Reference" w:semiHidden="0" w:uiPriority="31" w:unhideWhenUsed="0" w:qFormat="1"/>
-    <w:lsdException w:name="Intense Reference" w:semiHidden="0" w:uiPriority="32" w:unhideWhenUsed="0" w:qFormat="1"/>
-    <w:lsdException w:name="Book Title" w:semiHidden="0" w:uiPriority="33" w:unhideWhenUsed="0" w:qFormat="1"/>
-    <w:lsdException w:name="Bibliography" w:uiPriority="37"/>
-    <w:lsdException w:name="TOC Heading" w:uiPriority="39" w:qFormat="1"/>
+  <w:latentStyles w:defLockedState="0" w:defUIPriority="99" w:defSemiHidden="0" w:defUnhideWhenUsed="0" w:defQFormat="0" w:count="376">
+    <w:lsdException w:name="Normal" w:uiPriority="0" w:qFormat="1"/>
+    <w:lsdException w:name="heading 1" w:uiPriority="9" w:qFormat="1"/>
+    <w:lsdException w:name="heading 2" w:semiHidden="1" w:uiPriority="9" w:unhideWhenUsed="1" w:qFormat="1"/>
+    <w:lsdException w:name="heading 3" w:semiHidden="1" w:uiPriority="9" w:unhideWhenUsed="1" w:qFormat="1"/>
+    <w:lsdException w:name="heading 4" w:semiHidden="1" w:uiPriority="9" w:unhideWhenUsed="1" w:qFormat="1"/>
+    <w:lsdException w:name="heading 5" w:semiHidden="1" w:uiPriority="9" w:unhideWhenUsed="1" w:qFormat="1"/>
+    <w:lsdException w:name="heading 6" w:semiHidden="1" w:uiPriority="9" w:unhideWhenUsed="1" w:qFormat="1"/>
+    <w:lsdException w:name="heading 7" w:semiHidden="1" w:uiPriority="9" w:unhideWhenUsed="1" w:qFormat="1"/>
+    <w:lsdException w:name="heading 8" w:semiHidden="1" w:uiPriority="9" w:unhideWhenUsed="1" w:qFormat="1"/>
+    <w:lsdException w:name="heading 9" w:semiHidden="1" w:uiPriority="9" w:unhideWhenUsed="1" w:qFormat="1"/>
+    <w:lsdException w:name="index 1" w:semiHidden="1" w:unhideWhenUsed="1"/>
+    <w:lsdException w:name="index 2" w:semiHidden="1" w:unhideWhenUsed="1"/>
+    <w:lsdException w:name="index 3" w:semiHidden="1" w:unhideWhenUsed="1"/>
+    <w:lsdException w:name="index 4" w:semiHidden="1" w:unhideWhenUsed="1"/>
+    <w:lsdException w:name="index 5" w:semiHidden="1" w:unhideWhenUsed="1"/>
+    <w:lsdException w:name="index 6" w:semiHidden="1" w:unhideWhenUsed="1"/>
+    <w:lsdException w:name="index 7" w:semiHidden="1" w:unhideWhenUsed="1"/>
+    <w:lsdException w:name="index 8" w:semiHidden="1" w:unhideWhenUsed="1"/>
+    <w:lsdException w:name="index 9" w:semiHidden="1" w:unhideWhenUsed="1"/>
+    <w:lsdException w:name="toc 1" w:semiHidden="1" w:uiPriority="39" w:unhideWhenUsed="1"/>
+    <w:lsdException w:name="toc 2" w:semiHidden="1" w:uiPriority="39" w:unhideWhenUsed="1"/>
+    <w:lsdException w:name="toc 3" w:semiHidden="1" w:uiPriority="39" w:unhideWhenUsed="1"/>
+    <w:lsdException w:name="toc 4" w:semiHidden="1" w:uiPriority="39" w:unhideWhenUsed="1"/>
+    <w:lsdException w:name="toc 5" w:semiHidden="1" w:uiPriority="39" w:unhideWhenUsed="1"/>
+    <w:lsdException w:name="toc 6" w:semiHidden="1" w:uiPriority="39" w:unhideWhenUsed="1"/>
+    <w:lsdException w:name="toc 7" w:semiHidden="1" w:uiPriority="39" w:unhideWhenUsed="1"/>
+    <w:lsdException w:name="toc 8" w:semiHidden="1" w:uiPriority="39" w:unhideWhenUsed="1"/>
+    <w:lsdException w:name="toc 9" w:semiHidden="1" w:uiPriority="39" w:unhideWhenUsed="1"/>
+    <w:lsdException w:name="Normal Indent" w:semiHidden="1" w:unhideWhenUsed="1"/>
+    <w:lsdException w:name="footnote text" w:semiHidden="1" w:unhideWhenUsed="1"/>
+    <w:lsdException w:name="annotation text" w:semiHidden="1" w:unhideWhenUsed="1"/>
+    <w:lsdException w:name="header" w:semiHidden="1" w:unhideWhenUsed="1"/>
+    <w:lsdException w:name="footer" w:semiHidden="1" w:unhideWhenUsed="1"/>
+    <w:lsdException w:name="index heading" w:semiHidden="1" w:unhideWhenUsed="1"/>
+    <w:lsdException w:name="caption" w:semiHidden="1" w:uiPriority="35" w:unhideWhenUsed="1" w:qFormat="1"/>
+    <w:lsdException w:name="table of figures" w:semiHidden="1" w:unhideWhenUsed="1"/>
+    <w:lsdException w:name="envelope address" w:semiHidden="1" w:unhideWhenUsed="1"/>
+    <w:lsdException w:name="envelope return" w:semiHidden="1" w:unhideWhenUsed="1"/>
+    <w:lsdException w:name="footnote reference" w:semiHidden="1" w:unhideWhenUsed="1"/>
+    <w:lsdException w:name="annotation reference" w:semiHidden="1" w:unhideWhenUsed="1"/>
+    <w:lsdException w:name="line number" w:semiHidden="1" w:unhideWhenUsed="1"/>
+    <w:lsdException w:name="page number" w:semiHidden="1" w:unhideWhenUsed="1"/>
+    <w:lsdException w:name="endnote reference" w:semiHidden="1" w:unhideWhenUsed="1"/>
+    <w:lsdException w:name="endnote text" w:semiHidden="1" w:unhideWhenUsed="1"/>
+    <w:lsdException w:name="table of authorities" w:semiHidden="1" w:unhideWhenUsed="1"/>
+    <w:lsdException w:name="macro" w:semiHidden="1" w:unhideWhenUsed="1"/>
+    <w:lsdException w:name="toa heading" w:semiHidden="1" w:unhideWhenUsed="1"/>
+    <w:lsdException w:name="List" w:semiHidden="1" w:unhideWhenUsed="1"/>
+    <w:lsdException w:name="List Bullet" w:semiHidden="1" w:unhideWhenUsed="1"/>
+    <w:lsdException w:name="List Number" w:semiHidden="1" w:unhideWhenUsed="1"/>
+    <w:lsdException w:name="List 2" w:semiHidden="1" w:unhideWhenUsed="1"/>
+    <w:lsdException w:name="List 3" w:semiHidden="1" w:unhideWhenUsed="1"/>
+    <w:lsdException w:name="List 4" w:semiHidden="1" w:unhideWhenUsed="1"/>
+    <w:lsdException w:name="List 5" w:semiHidden="1" w:unhideWhenUsed="1"/>
+    <w:lsdException w:name="List Bullet 2" w:semiHidden="1" w:unhideWhenUsed="1"/>
+    <w:lsdException w:name="List Bullet 3" w:semiHidden="1" w:unhideWhenUsed="1"/>
+    <w:lsdException w:name="List Bullet 4" w:semiHidden="1" w:unhideWhenUsed="1"/>
+    <w:lsdException w:name="List Bullet 5" w:semiHidden="1" w:unhideWhenUsed="1"/>
+    <w:lsdException w:name="List Number 2" w:semiHidden="1" w:unhideWhenUsed="1"/>
+    <w:lsdException w:name="List Number 3" w:semiHidden="1" w:unhideWhenUsed="1"/>
+    <w:lsdException w:name="List Number 4" w:semiHidden="1" w:unhideWhenUsed="1"/>
+    <w:lsdException w:name="List Number 5" w:semiHidden="1" w:unhideWhenUsed="1"/>
+    <w:lsdException w:name="Title" w:uiPriority="10" w:qFormat="1"/>
+    <w:lsdException w:name="Closing" w:semiHidden="1" w:unhideWhenUsed="1"/>
+    <w:lsdException w:name="Signature" w:semiHidden="1" w:unhideWhenUsed="1"/>
+    <w:lsdException w:name="Default Paragraph Font" w:semiHidden="1" w:uiPriority="1" w:unhideWhenUsed="1"/>
+    <w:lsdException w:name="Body Text" w:semiHidden="1" w:unhideWhenUsed="1"/>
+    <w:lsdException w:name="Body Text Indent" w:semiHidden="1" w:unhideWhenUsed="1"/>
+    <w:lsdException w:name="List Continue" w:semiHidden="1" w:unhideWhenUsed="1"/>
+    <w:lsdException w:name="List Continue 2" w:semiHidden="1" w:unhideWhenUsed="1"/>
+    <w:lsdException w:name="List Continue 3" w:semiHidden="1" w:unhideWhenUsed="1"/>
+    <w:lsdException w:name="List Continue 4" w:semiHidden="1" w:unhideWhenUsed="1"/>
+    <w:lsdException w:name="List Continue 5" w:semiHidden="1" w:unhideWhenUsed="1"/>
+    <w:lsdException w:name="Message Header" w:semiHidden="1" w:unhideWhenUsed="1"/>
+    <w:lsdException w:name="Subtitle" w:uiPriority="11" w:qFormat="1"/>
+    <w:lsdException w:name="Salutation" w:semiHidden="1" w:unhideWhenUsed="1"/>
+    <w:lsdException w:name="Date" w:semiHidden="1" w:unhideWhenUsed="1"/>
+    <w:lsdException w:name="Body Text First Indent" w:semiHidden="1" w:unhideWhenUsed="1"/>
+    <w:lsdException w:name="Body Text First Indent 2" w:semiHidden="1" w:unhideWhenUsed="1"/>
+    <w:lsdException w:name="Note Heading" w:semiHidden="1" w:unhideWhenUsed="1"/>
+    <w:lsdException w:name="Body Text 2" w:semiHidden="1" w:unhideWhenUsed="1"/>
+    <w:lsdException w:name="Body Text 3" w:semiHidden="1" w:unhideWhenUsed="1"/>
+    <w:lsdException w:name="Body Text Indent 2" w:semiHidden="1" w:unhideWhenUsed="1"/>
+    <w:lsdException w:name="Body Text Indent 3" w:semiHidden="1" w:unhideWhenUsed="1"/>
+    <w:lsdException w:name="Block Text" w:semiHidden="1" w:unhideWhenUsed="1"/>
+    <w:lsdException w:name="Hyperlink" w:semiHidden="1" w:unhideWhenUsed="1"/>
+    <w:lsdException w:name="FollowedHyperlink" w:semiHidden="1" w:unhideWhenUsed="1"/>
+    <w:lsdException w:name="Strong" w:uiPriority="22" w:qFormat="1"/>
+    <w:lsdException w:name="Emphasis" w:uiPriority="20" w:qFormat="1"/>
+    <w:lsdException w:name="Document Map" w:semiHidden="1" w:unhideWhenUsed="1"/>
+    <w:lsdException w:name="Plain Text" w:semiHidden="1" w:unhideWhenUsed="1"/>
+    <w:lsdException w:name="E-mail Signature" w:semiHidden="1" w:unhideWhenUsed="1"/>
+    <w:lsdException w:name="HTML Top of Form" w:semiHidden="1" w:unhideWhenUsed="1"/>
+    <w:lsdException w:name="HTML Bottom of Form" w:semiHidden="1" w:unhideWhenUsed="1"/>
+    <w:lsdException w:name="Normal (Web)" w:semiHidden="1" w:unhideWhenUsed="1"/>
+    <w:lsdException w:name="HTML Acronym" w:semiHidden="1" w:unhideWhenUsed="1"/>
+    <w:lsdException w:name="HTML Address" w:semiHidden="1" w:unhideWhenUsed="1"/>
+    <w:lsdException w:name="HTML Cite" w:semiHidden="1" w:unhideWhenUsed="1"/>
+    <w:lsdException w:name="HTML Code" w:semiHidden="1" w:unhideWhenUsed="1"/>
+    <w:lsdException w:name="HTML Definition" w:semiHidden="1" w:unhideWhenUsed="1"/>
+    <w:lsdException w:name="HTML Keyboard" w:semiHidden="1" w:unhideWhenUsed="1"/>
+    <w:lsdException w:name="HTML Preformatted" w:semiHidden="1" w:unhideWhenUsed="1"/>
+    <w:lsdException w:name="HTML Sample" w:semiHidden="1" w:unhideWhenUsed="1"/>
+    <w:lsdException w:name="HTML Typewriter" w:semiHidden="1" w:unhideWhenUsed="1"/>
+    <w:lsdException w:name="HTML Variable" w:semiHidden="1" w:unhideWhenUsed="1"/>
+    <w:lsdException w:name="Normal Table" w:semiHidden="1" w:unhideWhenUsed="1"/>
+    <w:lsdException w:name="annotation subject" w:semiHidden="1" w:unhideWhenUsed="1"/>
+    <w:lsdException w:name="No List" w:semiHidden="1" w:unhideWhenUsed="1"/>
+    <w:lsdException w:name="Outline List 1" w:semiHidden="1" w:unhideWhenUsed="1"/>
+    <w:lsdException w:name="Outline List 2" w:semiHidden="1" w:unhideWhenUsed="1"/>
+    <w:lsdException w:name="Outline List 3" w:semiHidden="1" w:unhideWhenUsed="1"/>
+    <w:lsdException w:name="Table Simple 1" w:semiHidden="1" w:unhideWhenUsed="1"/>
+    <w:lsdException w:name="Table Simple 2" w:semiHidden="1" w:unhideWhenUsed="1"/>
+    <w:lsdException w:name="Table Simple 3" w:semiHidden="1" w:unhideWhenUsed="1"/>
+    <w:lsdException w:name="Table Classic 1" w:semiHidden="1" w:unhideWhenUsed="1"/>
+    <w:lsdException w:name="Table Classic 2" w:semiHidden="1" w:unhideWhenUsed="1"/>
+    <w:lsdException w:name="Table Classic 3" w:semiHidden="1" w:unhideWhenUsed="1"/>
+    <w:lsdException w:name="Table Classic 4" w:semiHidden="1" w:unhideWhenUsed="1"/>
+    <w:lsdException w:name="Table Colorful 1" w:semiHidden="1" w:unhideWhenUsed="1"/>
+    <w:lsdException w:name="Table Colorful 2" w:semiHidden="1" w:unhideWhenUsed="1"/>
+    <w:lsdException w:name="Table Colorful 3" w:semiHidden="1" w:unhideWhenUsed="1"/>
+    <w:lsdException w:name="Table Columns 1" w:semiHidden="1" w:unhideWhenUsed="1"/>
+    <w:lsdException w:name="Table Columns 2" w:semiHidden="1" w:unhideWhenUsed="1"/>
+    <w:lsdException w:name="Table Columns 3" w:semiHidden="1" w:unhideWhenUsed="1"/>
+    <w:lsdException w:name="Table Columns 4" w:semiHidden="1" w:unhideWhenUsed="1"/>
+    <w:lsdException w:name="Table Columns 5" w:semiHidden="1" w:unhideWhenUsed="1"/>
+    <w:lsdException w:name="Table Grid 1" w:semiHidden="1" w:unhideWhenUsed="1"/>
+    <w:lsdException w:name="Table Grid 2" w:semiHidden="1" w:unhideWhenUsed="1"/>
+    <w:lsdException w:name="Table Grid 3" w:semiHidden="1" w:unhideWhenUsed="1"/>
+    <w:lsdException w:name="Table Grid 4" w:semiHidden="1" w:unhideWhenUsed="1"/>
+    <w:lsdException w:name="Table Grid 5" w:semiHidden="1" w:unhideWhenUsed="1"/>
+    <w:lsdException w:name="Table Grid 6" w:semiHidden="1" w:unhideWhenUsed="1"/>
+    <w:lsdException w:name="Table Grid 7" w:semiHidden="1" w:unhideWhenUsed="1"/>
+    <w:lsdException w:name="Table Grid 8" w:semiHidden="1" w:unhideWhenUsed="1"/>
+    <w:lsdException w:name="Table List 1" w:semiHidden="1" w:unhideWhenUsed="1"/>
+    <w:lsdException w:name="Table List 2" w:semiHidden="1" w:unhideWhenUsed="1"/>
+    <w:lsdException w:name="Table List 3" w:semiHidden="1" w:unhideWhenUsed="1"/>
+    <w:lsdException w:name="Table List 4" w:semiHidden="1" w:unhideWhenUsed="1"/>
+    <w:lsdException w:name="Table List 5" w:semiHidden="1" w:unhideWhenUsed="1"/>
+    <w:lsdException w:name="Table List 6" w:semiHidden="1" w:unhideWhenUsed="1"/>
+    <w:lsdException w:name="Table List 7" w:semiHidden="1" w:unhideWhenUsed="1"/>
+    <w:lsdException w:name="Table List 8" w:semiHidden="1" w:unhideWhenUsed="1"/>
+    <w:lsdException w:name="Table 3D effects 1" w:semiHidden="1" w:unhideWhenUsed="1"/>
+    <w:lsdException w:name="Table 3D effects 2" w:semiHidden="1" w:unhideWhenUsed="1"/>
+    <w:lsdException w:name="Table 3D effects 3" w:semiHidden="1" w:unhideWhenUsed="1"/>
+    <w:lsdException w:name="Table Contemporary" w:semiHidden="1" w:unhideWhenUsed="1"/>
+    <w:lsdException w:name="Table Elegant" w:semiHidden="1" w:unhideWhenUsed="1"/>
+    <w:lsdException w:name="Table Professional" w:semiHidden="1" w:unhideWhenUsed="1"/>
+    <w:lsdException w:name="Table Subtle 1" w:semiHidden="1" w:unhideWhenUsed="1"/>
+    <w:lsdException w:name="Table Subtle 2" w:semiHidden="1" w:unhideWhenUsed="1"/>
+    <w:lsdException w:name="Table Web 1" w:semiHidden="1" w:unhideWhenUsed="1"/>
+    <w:lsdException w:name="Table Web 2" w:semiHidden="1" w:unhideWhenUsed="1"/>
+    <w:lsdException w:name="Table Web 3" w:semiHidden="1" w:unhideWhenUsed="1"/>
+    <w:lsdException w:name="Balloon Text" w:semiHidden="1" w:unhideWhenUsed="1"/>
+    <w:lsdException w:name="Table Grid" w:semiHidden="1" w:uiPriority="59" w:unhideWhenUsed="1"/>
+    <w:lsdException w:name="Table Theme" w:semiHidden="1" w:unhideWhenUsed="1"/>
+    <w:lsdException w:name="Placeholder Text" w:semiHidden="1"/>
+    <w:lsdException w:name="No Spacing" w:uiPriority="1" w:qFormat="1"/>
+    <w:lsdException w:name="Light Shading" w:uiPriority="60"/>
+    <w:lsdException w:name="Light List" w:uiPriority="61"/>
+    <w:lsdException w:name="Light Grid" w:uiPriority="62"/>
+    <w:lsdException w:name="Medium Shading 1" w:uiPriority="63"/>
+    <w:lsdException w:name="Medium Shading 2" w:uiPriority="64"/>
+    <w:lsdException w:name="Medium List 1" w:uiPriority="65"/>
+    <w:lsdException w:name="Medium List 2" w:uiPriority="66"/>
+    <w:lsdException w:name="Medium Grid 1" w:uiPriority="67"/>
+    <w:lsdException w:name="Medium Grid 2" w:uiPriority="68"/>
+    <w:lsdException w:name="Medium Grid 3" w:uiPriority="69"/>
+    <w:lsdException w:name="Dark List" w:uiPriority="70"/>
+    <w:lsdException w:name="Colorful Shading" w:uiPriority="71"/>
+    <w:lsdException w:name="Colorful List" w:uiPriority="72"/>
+    <w:lsdException w:name="Colorful Grid" w:uiPriority="73"/>
+    <w:lsdException w:name="Light Shading Accent 1" w:uiPriority="60"/>
+    <w:lsdException w:name="Light List Accent 1" w:uiPriority="61"/>
+    <w:lsdException w:name="Light Grid Accent 1" w:uiPriority="62"/>
+    <w:lsdException w:name="Medium Shading 1 Accent 1" w:uiPriority="63"/>
+    <w:lsdException w:name="Medium Shading 2 Accent 1" w:uiPriority="64"/>
+    <w:lsdException w:name="Medium List 1 Accent 1" w:uiPriority="65"/>
+    <w:lsdException w:name="Revision" w:semiHidden="1"/>
+    <w:lsdException w:name="List Paragraph" w:uiPriority="34" w:qFormat="1"/>
+    <w:lsdException w:name="Quote" w:uiPriority="29" w:qFormat="1"/>
+    <w:lsdException w:name="Intense Quote" w:uiPriority="30" w:qFormat="1"/>
+    <w:lsdException w:name="Medium List 2 Accent 1" w:uiPriority="66"/>
+    <w:lsdException w:name="Medium Grid 1 Accent 1" w:uiPriority="67"/>
+    <w:lsdException w:name="Medium Grid 2 Accent 1" w:uiPriority="68"/>
+    <w:lsdException w:name="Medium Grid 3 Accent 1" w:uiPriority="69"/>
+    <w:lsdException w:name="Dark List Accent 1" w:uiPriority="70"/>
+    <w:lsdException w:name="Colorful Shading Accent 1" w:uiPriority="71"/>
+    <w:lsdException w:name="Colorful List Accent 1" w:uiPriority="72"/>
+    <w:lsdException w:name="Colorful Grid Accent 1" w:uiPriority="73"/>
+    <w:lsdException w:name="Light Shading Accent 2" w:uiPriority="60"/>
+    <w:lsdException w:name="Light List Accent 2" w:uiPriority="61"/>
+    <w:lsdException w:name="Light Grid Accent 2" w:uiPriority="62"/>
+    <w:lsdException w:name="Medium Shading 1 Accent 2" w:uiPriority="63"/>
+    <w:lsdException w:name="Medium Shading 2 Accent 2" w:uiPriority="64"/>
+    <w:lsdException w:name="Medium List 1 Accent 2" w:uiPriority="65"/>
+    <w:lsdException w:name="Medium List 2 Accent 2" w:uiPriority="66"/>
+    <w:lsdException w:name="Medium Grid 1 Accent 2" w:uiPriority="67"/>
+    <w:lsdException w:name="Medium Grid 2 Accent 2" w:uiPriority="68"/>
+    <w:lsdException w:name="Medium Grid 3 Accent 2" w:uiPriority="69"/>
+    <w:lsdException w:name="Dark List Accent 2" w:uiPriority="70"/>
+    <w:lsdException w:name="Colorful Shading Accent 2" w:uiPriority="71"/>
+    <w:lsdException w:name="Colorful List Accent 2" w:uiPriority="72"/>
+    <w:lsdException w:name="Colorful Grid Accent 2" w:uiPriority="73"/>
+    <w:lsdException w:name="Light Shading Accent 3" w:uiPriority="60"/>
+    <w:lsdException w:name="Light List Accent 3" w:uiPriority="61"/>
+    <w:lsdException w:name="Light Grid Accent 3" w:uiPriority="62"/>
+    <w:lsdException w:name="Medium Shading 1 Accent 3" w:uiPriority="63"/>
+    <w:lsdException w:name="Medium Shading 2 Accent 3" w:uiPriority="64"/>
+    <w:lsdException w:name="Medium List 1 Accent 3" w:uiPriority="65"/>
+    <w:lsdException w:name="Medium List 2 Accent 3" w:uiPriority="66"/>
+    <w:lsdException w:name="Medium Grid 1 Accent 3" w:uiPriority="67"/>
+    <w:lsdException w:name="Medium Grid 2 Accent 3" w:uiPriority="68"/>
+    <w:lsdException w:name="Medium Grid 3 Accent 3" w:uiPriority="69"/>
+    <w:lsdException w:name="Dark List Accent 3" w:uiPriority="70"/>
+    <w:lsdException w:name="Colorful Shading Accent 3" w:uiPriority="71"/>
+    <w:lsdException w:name="Colorful List Accent 3" w:uiPriority="72"/>
+    <w:lsdException w:name="Colorful Grid Accent 3" w:uiPriority="73"/>
+    <w:lsdException w:name="Light Shading Accent 4" w:uiPriority="60"/>
+    <w:lsdException w:name="Light List Accent 4" w:uiPriority="61"/>
+    <w:lsdException w:name="Light Grid Accent 4" w:uiPriority="62"/>
+    <w:lsdException w:name="Medium Shading 1 Accent 4" w:uiPriority="63"/>
+    <w:lsdException w:name="Medium Shading 2 Accent 4" w:uiPriority="64"/>
+    <w:lsdException w:name="Medium List 1 Accent 4" w:uiPriority="65"/>
+    <w:lsdException w:name="Medium List 2 Accent 4" w:uiPriority="66"/>
+    <w:lsdException w:name="Medium Grid 1 Accent 4" w:uiPriority="67"/>
+    <w:lsdException w:name="Medium Grid 2 Accent 4" w:uiPriority="68"/>
+    <w:lsdException w:name="Medium Grid 3 Accent 4" w:uiPriority="69"/>
+    <w:lsdException w:name="Dark List Accent 4" w:uiPriority="70"/>
+    <w:lsdException w:name="Colorful Shading Accent 4" w:uiPriority="71"/>
+    <w:lsdException w:name="Colorful List Accent 4" w:uiPriority="72"/>
+    <w:lsdException w:name="Colorful Grid Accent 4" w:uiPriority="73"/>
+    <w:lsdException w:name="Light Shading Accent 5" w:uiPriority="60"/>
+    <w:lsdException w:name="Light List Accent 5" w:uiPriority="61"/>
+    <w:lsdException w:name="Light Grid Accent 5" w:uiPriority="62"/>
+    <w:lsdException w:name="Medium Shading 1 Accent 5" w:uiPriority="63"/>
+    <w:lsdException w:name="Medium Shading 2 Accent 5" w:uiPriority="64"/>
+    <w:lsdException w:name="Medium List 1 Accent 5" w:uiPriority="65"/>
+    <w:lsdException w:name="Medium List 2 Accent 5" w:uiPriority="66"/>
+    <w:lsdException w:name="Medium Grid 1 Accent 5" w:uiPriority="67"/>
+    <w:lsdException w:name="Medium Grid 2 Accent 5" w:uiPriority="68"/>
+    <w:lsdException w:name="Medium Grid 3 Accent 5" w:uiPriority="69"/>
+    <w:lsdException w:name="Dark List Accent 5" w:uiPriority="70"/>
+    <w:lsdException w:name="Colorful Shading Accent 5" w:uiPriority="71"/>
+    <w:lsdException w:name="Colorful List Accent 5" w:uiPriority="72"/>
+    <w:lsdException w:name="Colorful Grid Accent 5" w:uiPriority="73"/>
+    <w:lsdException w:name="Light Shading Accent 6" w:uiPriority="60"/>
+    <w:lsdException w:name="Light List Accent 6" w:uiPriority="61"/>
+    <w:lsdException w:name="Light Grid Accent 6" w:uiPriority="62"/>
+    <w:lsdException w:name="Medium Shading 1 Accent 6" w:uiPriority="63"/>
+    <w:lsdException w:name="Medium Shading 2 Accent 6" w:uiPriority="64"/>
+    <w:lsdException w:name="Medium List 1 Accent 6" w:uiPriority="65"/>
+    <w:lsdException w:name="Medium List 2 Accent 6" w:uiPriority="66"/>
+    <w:lsdException w:name="Medium Grid 1 Accent 6" w:uiPriority="67"/>
+    <w:lsdException w:name="Medium Grid 2 Accent 6" w:uiPriority="68"/>
+    <w:lsdException w:name="Medium Grid 3 Accent 6" w:uiPriority="69"/>
+    <w:lsdException w:name="Dark List Accent 6" w:uiPriority="70"/>
+    <w:lsdException w:name="Colorful Shading Accent 6" w:uiPriority="71"/>
+    <w:lsdException w:name="Colorful List Accent 6" w:uiPriority="72"/>
+    <w:lsdException w:name="Colorful Grid Accent 6" w:uiPriority="73"/>
+    <w:lsdException w:name="Subtle Emphasis" w:uiPriority="19" w:qFormat="1"/>
+    <w:lsdException w:name="Intense Emphasis" w:uiPriority="21" w:qFormat="1"/>
+    <w:lsdException w:name="Subtle Reference" w:uiPriority="31" w:qFormat="1"/>
+    <w:lsdException w:name="Intense Reference" w:uiPriority="32" w:qFormat="1"/>
+    <w:lsdException w:name="Book Title" w:uiPriority="33" w:qFormat="1"/>
+    <w:lsdException w:name="Bibliography" w:semiHidden="1" w:uiPriority="37" w:unhideWhenUsed="1"/>
+    <w:lsdException w:name="TOC Heading" w:semiHidden="1" w:uiPriority="39" w:unhideWhenUsed="1" w:qFormat="1"/>
+    <w:lsdException w:name="Plain Table 1" w:uiPriority="41"/>
+    <w:lsdException w:name="Plain Table 2" w:uiPriority="42"/>
+    <w:lsdException w:name="Plain Table 3" w:uiPriority="43"/>
+    <w:lsdException w:name="Plain Table 4" w:uiPriority="44"/>
+    <w:lsdException w:name="Plain Table 5" w:uiPriority="45"/>
+    <w:lsdException w:name="Grid Table Light" w:uiPriority="40"/>
+    <w:lsdException w:name="Grid Table 1 Light" w:uiPriority="46"/>
+    <w:lsdException w:name="Grid Table 2" w:uiPriority="47"/>
+    <w:lsdException w:name="Grid Table 3" w:uiPriority="48"/>
+    <w:lsdException w:name="Grid Table 4" w:uiPriority="49"/>
+    <w:lsdException w:name="Grid Table 5 Dark" w:uiPriority="50"/>
+    <w:lsdException w:name="Grid Table 6 Colorful" w:uiPriority="51"/>
+    <w:lsdException w:name="Grid Table 7 Colorful" w:uiPriority="52"/>
+    <w:lsdException w:name="Grid Table 1 Light Accent 1" w:uiPriority="46"/>
+    <w:lsdException w:name="Grid Table 2 Accent 1" w:uiPriority="47"/>
+    <w:lsdException w:name="Grid Table 3 Accent 1" w:uiPriority="48"/>
+    <w:lsdException w:name="Grid Table 4 Accent 1" w:uiPriority="49"/>
+    <w:lsdException w:name="Grid Table 5 Dark Accent 1" w:uiPriority="50"/>
+    <w:lsdException w:name="Grid Table 6 Colorful Accent 1" w:uiPriority="51"/>
+    <w:lsdException w:name="Grid Table 7 Colorful Accent 1" w:uiPriority="52"/>
+    <w:lsdException w:name="Grid Table 1 Light Accent 2" w:uiPriority="46"/>
+    <w:lsdException w:name="Grid Table 2 Accent 2" w:uiPriority="47"/>
+    <w:lsdException w:name="Grid Table 3 Accent 2" w:uiPriority="48"/>
+    <w:lsdException w:name="Grid Table 4 Accent 2" w:uiPriority="49"/>
+    <w:lsdException w:name="Grid Table 5 Dark Accent 2" w:uiPriority="50"/>
+    <w:lsdException w:name="Grid Table 6 Colorful Accent 2" w:uiPriority="51"/>
+    <w:lsdException w:name="Grid Table 7 Colorful Accent 2" w:uiPriority="52"/>
+    <w:lsdException w:name="Grid Table 1 Light Accent 3" w:uiPriority="46"/>
+    <w:lsdException w:name="Grid Table 2 Accent 3" w:uiPriority="47"/>
+    <w:lsdException w:name="Grid Table 3 Accent 3" w:uiPriority="48"/>
+    <w:lsdException w:name="Grid Table 4 Accent 3" w:uiPriority="49"/>
+    <w:lsdException w:name="Grid Table 5 Dark Accent 3" w:uiPriority="50"/>
+    <w:lsdException w:name="Grid Table 6 Colorful Accent 3" w:uiPriority="51"/>
+    <w:lsdException w:name="Grid Table 7 Colorful Accent 3" w:uiPriority="52"/>
+    <w:lsdException w:name="Grid Table 1 Light Accent 4" w:uiPriority="46"/>
+    <w:lsdException w:name="Grid Table 2 Accent 4" w:uiPriority="47"/>
+    <w:lsdException w:name="Grid Table 3 Accent 4" w:uiPriority="48"/>
+    <w:lsdException w:name="Grid Table 4 Accent 4" w:uiPriority="49"/>
+    <w:lsdException w:name="Grid Table 5 Dark Accent 4" w:uiPriority="50"/>
+    <w:lsdException w:name="Grid Table 6 Colorful Accent 4" w:uiPriority="51"/>
+    <w:lsdException w:name="Grid Table 7 Colorful Accent 4" w:uiPriority="52"/>
+    <w:lsdException w:name="Grid Table 1 Light Accent 5" w:uiPriority="46"/>
+    <w:lsdException w:name="Grid Table 2 Accent 5" w:uiPriority="47"/>
+    <w:lsdException w:name="Grid Table 3 Accent 5" w:uiPriority="48"/>
+    <w:lsdException w:name="Grid Table 4 Accent 5" w:uiPriority="49"/>
+    <w:lsdException w:name="Grid Table 5 Dark Accent 5" w:uiPriority="50"/>
+    <w:lsdException w:name="Grid Table 6 Colorful Accent 5" w:uiPriority="51"/>
+    <w:lsdException w:name="Grid Table 7 Colorful Accent 5" w:uiPriority="52"/>
+    <w:lsdException w:name="Grid Table 1 Light Accent 6" w:uiPriority="46"/>
+    <w:lsdException w:name="Grid Table 2 Accent 6" w:uiPriority="47"/>
+    <w:lsdException w:name="Grid Table 3 Accent 6" w:uiPriority="48"/>
+    <w:lsdException w:name="Grid Table 4 Accent 6" w:uiPriority="49"/>
+    <w:lsdException w:name="Grid Table 5 Dark Accent 6" w:uiPriority="50"/>
+    <w:lsdException w:name="Grid Table 6 Colorful Accent 6" w:uiPriority="51"/>
+    <w:lsdException w:name="Grid Table 7 Colorful Accent 6" w:uiPriority="52"/>
+    <w:lsdException w:name="List Table 1 Light" w:uiPriority="46"/>
+    <w:lsdException w:name="List Table 2" w:uiPriority="47"/>
+    <w:lsdException w:name="List Table 3" w:uiPriority="48"/>
+    <w:lsdException w:name="List Table 4" w:uiPriority="49"/>
+    <w:lsdException w:name="List Table 5 Dark" w:uiPriority="50"/>
+    <w:lsdException w:name="List Table 6 Colorful" w:uiPriority="51"/>
+    <w:lsdException w:name="List Table 7 Colorful" w:uiPriority="52"/>
+    <w:lsdException w:name="List Table 1 Light Accent 1" w:uiPriority="46"/>
+    <w:lsdException w:name="List Table 2 Accent 1" w:uiPriority="47"/>
+    <w:lsdException w:name="List Table 3 Accent 1" w:uiPriority="48"/>
+    <w:lsdException w:name="List Table 4 Accent 1" w:uiPriority="49"/>
+    <w:lsdException w:name="List Table 5 Dark Accent 1" w:uiPriority="50"/>
+    <w:lsdException w:name="List Table 6 Colorful Accent 1" w:uiPriority="51"/>
+    <w:lsdException w:name="List Table 7 Colorful Accent 1" w:uiPriority="52"/>
+    <w:lsdException w:name="List Table 1 Light Accent 2" w:uiPriority="46"/>
+    <w:lsdException w:name="List Table 2 Accent 2" w:uiPriority="47"/>
+    <w:lsdException w:name="List Table 3 Accent 2" w:uiPriority="48"/>
+    <w:lsdException w:name="List Table 4 Accent 2" w:uiPriority="49"/>
+    <w:lsdException w:name="List Table 5 Dark Accent 2" w:uiPriority="50"/>
+    <w:lsdException w:name="List Table 6 Colorful Accent 2" w:uiPriority="51"/>
+    <w:lsdException w:name="List Table 7 Colorful Accent 2" w:uiPriority="52"/>
+    <w:lsdException w:name="List Table 1 Light Accent 3" w:uiPriority="46"/>
+    <w:lsdException w:name="List Table 2 Accent 3" w:uiPriority="47"/>
+    <w:lsdException w:name="List Table 3 Accent 3" w:uiPriority="48"/>
+    <w:lsdException w:name="List Table 4 Accent 3" w:uiPriority="49"/>
+    <w:lsdException w:name="List Table 5 Dark Accent 3" w:uiPriority="50"/>
+    <w:lsdException w:name="List Table 6 Colorful Accent 3" w:uiPriority="51"/>
+    <w:lsdException w:name="List Table 7 Colorful Accent 3" w:uiPriority="52"/>
+    <w:lsdException w:name="List Table 1 Light Accent 4" w:uiPriority="46"/>
+    <w:lsdException w:name="List Table 2 Accent 4" w:uiPriority="47"/>
+    <w:lsdException w:name="List Table 3 Accent 4" w:uiPriority="48"/>
+    <w:lsdException w:name="List Table 4 Accent 4" w:uiPriority="49"/>
+    <w:lsdException w:name="List Table 5 Dark Accent 4" w:uiPriority="50"/>
+    <w:lsdException w:name="List Table 6 Colorful Accent 4" w:uiPriority="51"/>
+    <w:lsdException w:name="List Table 7 Colorful Accent 4" w:uiPriority="52"/>
+    <w:lsdException w:name="List Table 1 Light Accent 5" w:uiPriority="46"/>
+    <w:lsdException w:name="List Table 2 Accent 5" w:uiPriority="47"/>
+    <w:lsdException w:name="List Table 3 Accent 5" w:uiPriority="48"/>
+    <w:lsdException w:name="List Table 4 Accent 5" w:uiPriority="49"/>
+    <w:lsdException w:name="List Table 5 Dark Accent 5" w:uiPriority="50"/>
+    <w:lsdException w:name="List Table 6 Colorful Accent 5" w:uiPriority="51"/>
+    <w:lsdException w:name="List Table 7 Colorful Accent 5" w:uiPriority="52"/>
+    <w:lsdException w:name="List Table 1 Light Accent 6" w:uiPriority="46"/>
+    <w:lsdException w:name="List Table 2 Accent 6" w:uiPriority="47"/>
+    <w:lsdException w:name="List Table 3 Accent 6" w:uiPriority="48"/>
+    <w:lsdException w:name="List Table 4 Accent 6" w:uiPriority="49"/>
+    <w:lsdException w:name="List Table 5 Dark Accent 6" w:uiPriority="50"/>
+    <w:lsdException w:name="List Table 6 Colorful Accent 6" w:uiPriority="51"/>
+    <w:lsdException w:name="List Table 7 Colorful Accent 6" w:uiPriority="52"/>
+    <w:lsdException w:name="Mention" w:semiHidden="1" w:unhideWhenUsed="1"/>
+    <w:lsdException w:name="Smart Hyperlink" w:semiHidden="1" w:unhideWhenUsed="1"/>
+    <w:lsdException w:name="Hashtag" w:semiHidden="1" w:unhideWhenUsed="1"/>
+    <w:lsdException w:name="Unresolved Mention" w:semiHidden="1" w:unhideWhenUsed="1"/>
+    <w:lsdException w:name="Smart Link" w:semiHidden="1" w:unhideWhenUsed="1"/>
   </w:latentStyles>
   <w:style w:type="paragraph" w:default="1" w:styleId="a">
     <w:name w:val="Normal"/>
@@ -1302,7 +1576,7 @@
     <w:name w:val="heading 1"/>
     <w:basedOn w:val="a"/>
     <w:next w:val="a"/>
-    <w:link w:val="1Char"/>
+    <w:link w:val="10"/>
     <w:uiPriority w:val="9"/>
     <w:qFormat/>
     <w:rsid w:val="00582502"/>
@@ -1324,7 +1598,7 @@
     <w:name w:val="heading 2"/>
     <w:basedOn w:val="a"/>
     <w:next w:val="a"/>
-    <w:link w:val="2Char"/>
+    <w:link w:val="20"/>
     <w:uiPriority w:val="9"/>
     <w:unhideWhenUsed/>
     <w:qFormat/>
@@ -1374,7 +1648,7 @@
     <w:name w:val="Title"/>
     <w:basedOn w:val="a"/>
     <w:next w:val="a"/>
-    <w:link w:val="Char"/>
+    <w:link w:val="a4"/>
     <w:uiPriority w:val="10"/>
     <w:qFormat/>
     <w:rsid w:val="00582502"/>
@@ -1391,8 +1665,8 @@
       <w:szCs w:val="32"/>
     </w:rPr>
   </w:style>
-  <w:style w:type="character" w:customStyle="1" w:styleId="Char">
-    <w:name w:val="标题 Char"/>
+  <w:style w:type="character" w:customStyle="1" w:styleId="a4">
+    <w:name w:val="标题 字符"/>
     <w:basedOn w:val="a0"/>
     <w:link w:val="a3"/>
     <w:uiPriority w:val="10"/>
@@ -1405,8 +1679,8 @@
       <w:szCs w:val="32"/>
     </w:rPr>
   </w:style>
-  <w:style w:type="character" w:customStyle="1" w:styleId="1Char">
-    <w:name w:val="标题 1 Char"/>
+  <w:style w:type="character" w:customStyle="1" w:styleId="10">
+    <w:name w:val="标题 1 字符"/>
     <w:basedOn w:val="a0"/>
     <w:link w:val="1"/>
     <w:uiPriority w:val="9"/>
@@ -1419,8 +1693,8 @@
       <w:szCs w:val="44"/>
     </w:rPr>
   </w:style>
-  <w:style w:type="character" w:customStyle="1" w:styleId="2Char">
-    <w:name w:val="标题 2 Char"/>
+  <w:style w:type="character" w:customStyle="1" w:styleId="20">
+    <w:name w:val="标题 2 字符"/>
     <w:basedOn w:val="a0"/>
     <w:link w:val="2"/>
     <w:uiPriority w:val="9"/>
@@ -1433,10 +1707,10 @@
       <w:szCs w:val="32"/>
     </w:rPr>
   </w:style>
-  <w:style w:type="paragraph" w:styleId="a4">
+  <w:style w:type="paragraph" w:styleId="a5">
     <w:name w:val="Document Map"/>
     <w:basedOn w:val="a"/>
-    <w:link w:val="Char0"/>
+    <w:link w:val="a6"/>
     <w:uiPriority w:val="99"/>
     <w:semiHidden/>
     <w:unhideWhenUsed/>
@@ -1447,10 +1721,10 @@
       <w:szCs w:val="24"/>
     </w:rPr>
   </w:style>
-  <w:style w:type="character" w:customStyle="1" w:styleId="Char0">
-    <w:name w:val="文档结构图 Char"/>
+  <w:style w:type="character" w:customStyle="1" w:styleId="a6">
+    <w:name w:val="文档结构图 字符"/>
     <w:basedOn w:val="a0"/>
-    <w:link w:val="a4"/>
+    <w:link w:val="a5"/>
     <w:uiPriority w:val="99"/>
     <w:semiHidden/>
     <w:rsid w:val="008E629C"/>
@@ -1460,343 +1734,7 @@
       <w:szCs w:val="24"/>
     </w:rPr>
   </w:style>
-  <w:style w:type="paragraph" w:styleId="a5">
-    <w:name w:val="List Paragraph"/>
-    <w:basedOn w:val="a"/>
-    <w:uiPriority w:val="34"/>
-    <w:qFormat/>
-    <w:rsid w:val="00CA0B84"/>
-    <w:pPr>
-      <w:ind w:firstLineChars="200" w:firstLine="420"/>
-    </w:pPr>
-  </w:style>
-</w:styles>
-</file>
-
-<file path=word/stylesWithEffects.xml><?xml version="1.0" encoding="utf-8"?>
-<w:styles xmlns:wpc="http://schemas.microsoft.com/office/word/2010/wordprocessingCanvas" xmlns:mc="http://schemas.openxmlformats.org/markup-compatibility/2006" xmlns:o="urn:schemas-microsoft-com:office:office" xmlns:r="http://schemas.openxmlformats.org/officeDocument/2006/relationships" xmlns:m="http://schemas.openxmlformats.org/officeDocument/2006/math" xmlns:v="urn:schemas-microsoft-com:vml" xmlns:wp14="http://schemas.microsoft.com/office/word/2010/wordprocessingDrawing" xmlns:wp="http://schemas.openxmlformats.org/drawingml/2006/wordprocessingDrawing" xmlns:w10="urn:schemas-microsoft-com:office:word" xmlns:w="http://schemas.openxmlformats.org/wordprocessingml/2006/main" xmlns:w14="http://schemas.microsoft.com/office/word/2010/wordml" xmlns:wpg="http://schemas.microsoft.com/office/word/2010/wordprocessingGroup" xmlns:wpi="http://schemas.microsoft.com/office/word/2010/wordprocessingInk" xmlns:wne="http://schemas.microsoft.com/office/word/2006/wordml" xmlns:wps="http://schemas.microsoft.com/office/word/2010/wordprocessingShape" mc:Ignorable="w14 wp14">
-  <w:docDefaults>
-    <w:rPrDefault>
-      <w:rPr>
-        <w:rFonts w:asciiTheme="minorHAnsi" w:eastAsiaTheme="minorEastAsia" w:hAnsiTheme="minorHAnsi" w:cstheme="minorBidi"/>
-        <w:kern w:val="2"/>
-        <w:sz w:val="21"/>
-        <w:szCs w:val="22"/>
-        <w:lang w:val="en-US" w:eastAsia="zh-CN" w:bidi="ar-SA"/>
-      </w:rPr>
-    </w:rPrDefault>
-    <w:pPrDefault/>
-  </w:docDefaults>
-  <w:latentStyles w:defLockedState="0" w:defUIPriority="99" w:defSemiHidden="1" w:defUnhideWhenUsed="1" w:defQFormat="0" w:count="267">
-    <w:lsdException w:name="Normal" w:semiHidden="0" w:uiPriority="0" w:unhideWhenUsed="0" w:qFormat="1"/>
-    <w:lsdException w:name="heading 1" w:semiHidden="0" w:uiPriority="9" w:unhideWhenUsed="0" w:qFormat="1"/>
-    <w:lsdException w:name="heading 2" w:uiPriority="9" w:qFormat="1"/>
-    <w:lsdException w:name="heading 3" w:uiPriority="9" w:qFormat="1"/>
-    <w:lsdException w:name="heading 4" w:uiPriority="9" w:qFormat="1"/>
-    <w:lsdException w:name="heading 5" w:uiPriority="9" w:qFormat="1"/>
-    <w:lsdException w:name="heading 6" w:uiPriority="9" w:qFormat="1"/>
-    <w:lsdException w:name="heading 7" w:uiPriority="9" w:qFormat="1"/>
-    <w:lsdException w:name="heading 8" w:uiPriority="9" w:qFormat="1"/>
-    <w:lsdException w:name="heading 9" w:uiPriority="9" w:qFormat="1"/>
-    <w:lsdException w:name="toc 1" w:uiPriority="39"/>
-    <w:lsdException w:name="toc 2" w:uiPriority="39"/>
-    <w:lsdException w:name="toc 3" w:uiPriority="39"/>
-    <w:lsdException w:name="toc 4" w:uiPriority="39"/>
-    <w:lsdException w:name="toc 5" w:uiPriority="39"/>
-    <w:lsdException w:name="toc 6" w:uiPriority="39"/>
-    <w:lsdException w:name="toc 7" w:uiPriority="39"/>
-    <w:lsdException w:name="toc 8" w:uiPriority="39"/>
-    <w:lsdException w:name="toc 9" w:uiPriority="39"/>
-    <w:lsdException w:name="caption" w:uiPriority="35" w:qFormat="1"/>
-    <w:lsdException w:name="Title" w:semiHidden="0" w:uiPriority="10" w:unhideWhenUsed="0" w:qFormat="1"/>
-    <w:lsdException w:name="Default Paragraph Font" w:uiPriority="1"/>
-    <w:lsdException w:name="Subtitle" w:semiHidden="0" w:uiPriority="11" w:unhideWhenUsed="0" w:qFormat="1"/>
-    <w:lsdException w:name="Strong" w:semiHidden="0" w:uiPriority="22" w:unhideWhenUsed="0" w:qFormat="1"/>
-    <w:lsdException w:name="Emphasis" w:semiHidden="0" w:uiPriority="20" w:unhideWhenUsed="0" w:qFormat="1"/>
-    <w:lsdException w:name="Table Grid" w:semiHidden="0" w:uiPriority="59" w:unhideWhenUsed="0"/>
-    <w:lsdException w:name="Placeholder Text" w:unhideWhenUsed="0"/>
-    <w:lsdException w:name="No Spacing" w:semiHidden="0" w:uiPriority="1" w:unhideWhenUsed="0" w:qFormat="1"/>
-    <w:lsdException w:name="Light Shading" w:semiHidden="0" w:uiPriority="60" w:unhideWhenUsed="0"/>
-    <w:lsdException w:name="Light List" w:semiHidden="0" w:uiPriority="61" w:unhideWhenUsed="0"/>
-    <w:lsdException w:name="Light Grid" w:semiHidden="0" w:uiPriority="62" w:unhideWhenUsed="0"/>
-    <w:lsdException w:name="Medium Shading 1" w:semiHidden="0" w:uiPriority="63" w:unhideWhenUsed="0"/>
-    <w:lsdException w:name="Medium Shading 2" w:semiHidden="0" w:uiPriority="64" w:unhideWhenUsed="0"/>
-    <w:lsdException w:name="Medium List 1" w:semiHidden="0" w:uiPriority="65" w:unhideWhenUsed="0"/>
-    <w:lsdException w:name="Medium List 2" w:semiHidden="0" w:uiPriority="66" w:unhideWhenUsed="0"/>
-    <w:lsdException w:name="Medium Grid 1" w:semiHidden="0" w:uiPriority="67" w:unhideWhenUsed="0"/>
-    <w:lsdException w:name="Medium Grid 2" w:semiHidden="0" w:uiPriority="68" w:unhideWhenUsed="0"/>
-    <w:lsdException w:name="Medium Grid 3" w:semiHidden="0" w:uiPriority="69" w:unhideWhenUsed="0"/>
-    <w:lsdException w:name="Dark List" w:semiHidden="0" w:uiPriority="70" w:unhideWhenUsed="0"/>
-    <w:lsdException w:name="Colorful Shading" w:semiHidden="0" w:uiPriority="71" w:unhideWhenUsed="0"/>
-    <w:lsdException w:name="Colorful List" w:semiHidden="0" w:uiPriority="72" w:unhideWhenUsed="0"/>
-    <w:lsdException w:name="Colorful Grid" w:semiHidden="0" w:uiPriority="73" w:unhideWhenUsed="0"/>
-    <w:lsdException w:name="Light Shading Accent 1" w:semiHidden="0" w:uiPriority="60" w:unhideWhenUsed="0"/>
-    <w:lsdException w:name="Light List Accent 1" w:semiHidden="0" w:uiPriority="61" w:unhideWhenUsed="0"/>
-    <w:lsdException w:name="Light Grid Accent 1" w:semiHidden="0" w:uiPriority="62" w:unhideWhenUsed="0"/>
-    <w:lsdException w:name="Medium Shading 1 Accent 1" w:semiHidden="0" w:uiPriority="63" w:unhideWhenUsed="0"/>
-    <w:lsdException w:name="Medium Shading 2 Accent 1" w:semiHidden="0" w:uiPriority="64" w:unhideWhenUsed="0"/>
-    <w:lsdException w:name="Medium List 1 Accent 1" w:semiHidden="0" w:uiPriority="65" w:unhideWhenUsed="0"/>
-    <w:lsdException w:name="Revision" w:unhideWhenUsed="0"/>
-    <w:lsdException w:name="List Paragraph" w:semiHidden="0" w:uiPriority="34" w:unhideWhenUsed="0" w:qFormat="1"/>
-    <w:lsdException w:name="Quote" w:semiHidden="0" w:uiPriority="29" w:unhideWhenUsed="0" w:qFormat="1"/>
-    <w:lsdException w:name="Intense Quote" w:semiHidden="0" w:uiPriority="30" w:unhideWhenUsed="0" w:qFormat="1"/>
-    <w:lsdException w:name="Medium List 2 Accent 1" w:semiHidden="0" w:uiPriority="66" w:unhideWhenUsed="0"/>
-    <w:lsdException w:name="Medium Grid 1 Accent 1" w:semiHidden="0" w:uiPriority="67" w:unhideWhenUsed="0"/>
-    <w:lsdException w:name="Medium Grid 2 Accent 1" w:semiHidden="0" w:uiPriority="68" w:unhideWhenUsed="0"/>
-    <w:lsdException w:name="Medium Grid 3 Accent 1" w:semiHidden="0" w:uiPriority="69" w:unhideWhenUsed="0"/>
-    <w:lsdException w:name="Dark List Accent 1" w:semiHidden="0" w:uiPriority="70" w:unhideWhenUsed="0"/>
-    <w:lsdException w:name="Colorful Shading Accent 1" w:semiHidden="0" w:uiPriority="71" w:unhideWhenUsed="0"/>
-    <w:lsdException w:name="Colorful List Accent 1" w:semiHidden="0" w:uiPriority="72" w:unhideWhenUsed="0"/>
-    <w:lsdException w:name="Colorful Grid Accent 1" w:semiHidden="0" w:uiPriority="73" w:unhideWhenUsed="0"/>
-    <w:lsdException w:name="Light Shading Accent 2" w:semiHidden="0" w:uiPriority="60" w:unhideWhenUsed="0"/>
-    <w:lsdException w:name="Light List Accent 2" w:semiHidden="0" w:uiPriority="61" w:unhideWhenUsed="0"/>
-    <w:lsdException w:name="Light Grid Accent 2" w:semiHidden="0" w:uiPriority="62" w:unhideWhenUsed="0"/>
-    <w:lsdException w:name="Medium Shading 1 Accent 2" w:semiHidden="0" w:uiPriority="63" w:unhideWhenUsed="0"/>
-    <w:lsdException w:name="Medium Shading 2 Accent 2" w:semiHidden="0" w:uiPriority="64" w:unhideWhenUsed="0"/>
-    <w:lsdException w:name="Medium List 1 Accent 2" w:semiHidden="0" w:uiPriority="65" w:unhideWhenUsed="0"/>
-    <w:lsdException w:name="Medium List 2 Accent 2" w:semiHidden="0" w:uiPriority="66" w:unhideWhenUsed="0"/>
-    <w:lsdException w:name="Medium Grid 1 Accent 2" w:semiHidden="0" w:uiPriority="67" w:unhideWhenUsed="0"/>
-    <w:lsdException w:name="Medium Grid 2 Accent 2" w:semiHidden="0" w:uiPriority="68" w:unhideWhenUsed="0"/>
-    <w:lsdException w:name="Medium Grid 3 Accent 2" w:semiHidden="0" w:uiPriority="69" w:unhideWhenUsed="0"/>
-    <w:lsdException w:name="Dark List Accent 2" w:semiHidden="0" w:uiPriority="70" w:unhideWhenUsed="0"/>
-    <w:lsdException w:name="Colorful Shading Accent 2" w:semiHidden="0" w:uiPriority="71" w:unhideWhenUsed="0"/>
-    <w:lsdException w:name="Colorful List Accent 2" w:semiHidden="0" w:uiPriority="72" w:unhideWhenUsed="0"/>
-    <w:lsdException w:name="Colorful Grid Accent 2" w:semiHidden="0" w:uiPriority="73" w:unhideWhenUsed="0"/>
-    <w:lsdException w:name="Light Shading Accent 3" w:semiHidden="0" w:uiPriority="60" w:unhideWhenUsed="0"/>
-    <w:lsdException w:name="Light List Accent 3" w:semiHidden="0" w:uiPriority="61" w:unhideWhenUsed="0"/>
-    <w:lsdException w:name="Light Grid Accent 3" w:semiHidden="0" w:uiPriority="62" w:unhideWhenUsed="0"/>
-    <w:lsdException w:name="Medium Shading 1 Accent 3" w:semiHidden="0" w:uiPriority="63" w:unhideWhenUsed="0"/>
-    <w:lsdException w:name="Medium Shading 2 Accent 3" w:semiHidden="0" w:uiPriority="64" w:unhideWhenUsed="0"/>
-    <w:lsdException w:name="Medium List 1 Accent 3" w:semiHidden="0" w:uiPriority="65" w:unhideWhenUsed="0"/>
-    <w:lsdException w:name="Medium List 2 Accent 3" w:semiHidden="0" w:uiPriority="66" w:unhideWhenUsed="0"/>
-    <w:lsdException w:name="Medium Grid 1 Accent 3" w:semiHidden="0" w:uiPriority="67" w:unhideWhenUsed="0"/>
-    <w:lsdException w:name="Medium Grid 2 Accent 3" w:semiHidden="0" w:uiPriority="68" w:unhideWhenUsed="0"/>
-    <w:lsdException w:name="Medium Grid 3 Accent 3" w:semiHidden="0" w:uiPriority="69" w:unhideWhenUsed="0"/>
-    <w:lsdException w:name="Dark List Accent 3" w:semiHidden="0" w:uiPriority="70" w:unhideWhenUsed="0"/>
-    <w:lsdException w:name="Colorful Shading Accent 3" w:semiHidden="0" w:uiPriority="71" w:unhideWhenUsed="0"/>
-    <w:lsdException w:name="Colorful List Accent 3" w:semiHidden="0" w:uiPriority="72" w:unhideWhenUsed="0"/>
-    <w:lsdException w:name="Colorful Grid Accent 3" w:semiHidden="0" w:uiPriority="73" w:unhideWhenUsed="0"/>
-    <w:lsdException w:name="Light Shading Accent 4" w:semiHidden="0" w:uiPriority="60" w:unhideWhenUsed="0"/>
-    <w:lsdException w:name="Light List Accent 4" w:semiHidden="0" w:uiPriority="61" w:unhideWhenUsed="0"/>
-    <w:lsdException w:name="Light Grid Accent 4" w:semiHidden="0" w:uiPriority="62" w:unhideWhenUsed="0"/>
-    <w:lsdException w:name="Medium Shading 1 Accent 4" w:semiHidden="0" w:uiPriority="63" w:unhideWhenUsed="0"/>
-    <w:lsdException w:name="Medium Shading 2 Accent 4" w:semiHidden="0" w:uiPriority="64" w:unhideWhenUsed="0"/>
-    <w:lsdException w:name="Medium List 1 Accent 4" w:semiHidden="0" w:uiPriority="65" w:unhideWhenUsed="0"/>
-    <w:lsdException w:name="Medium List 2 Accent 4" w:semiHidden="0" w:uiPriority="66" w:unhideWhenUsed="0"/>
-    <w:lsdException w:name="Medium Grid 1 Accent 4" w:semiHidden="0" w:uiPriority="67" w:unhideWhenUsed="0"/>
-    <w:lsdException w:name="Medium Grid 2 Accent 4" w:semiHidden="0" w:uiPriority="68" w:unhideWhenUsed="0"/>
-    <w:lsdException w:name="Medium Grid 3 Accent 4" w:semiHidden="0" w:uiPriority="69" w:unhideWhenUsed="0"/>
-    <w:lsdException w:name="Dark List Accent 4" w:semiHidden="0" w:uiPriority="70" w:unhideWhenUsed="0"/>
-    <w:lsdException w:name="Colorful Shading Accent 4" w:semiHidden="0" w:uiPriority="71" w:unhideWhenUsed="0"/>
-    <w:lsdException w:name="Colorful List Accent 4" w:semiHidden="0" w:uiPriority="72" w:unhideWhenUsed="0"/>
-    <w:lsdException w:name="Colorful Grid Accent 4" w:semiHidden="0" w:uiPriority="73" w:unhideWhenUsed="0"/>
-    <w:lsdException w:name="Light Shading Accent 5" w:semiHidden="0" w:uiPriority="60" w:unhideWhenUsed="0"/>
-    <w:lsdException w:name="Light List Accent 5" w:semiHidden="0" w:uiPriority="61" w:unhideWhenUsed="0"/>
-    <w:lsdException w:name="Light Grid Accent 5" w:semiHidden="0" w:uiPriority="62" w:unhideWhenUsed="0"/>
-    <w:lsdException w:name="Medium Shading 1 Accent 5" w:semiHidden="0" w:uiPriority="63" w:unhideWhenUsed="0"/>
-    <w:lsdException w:name="Medium Shading 2 Accent 5" w:semiHidden="0" w:uiPriority="64" w:unhideWhenUsed="0"/>
-    <w:lsdException w:name="Medium List 1 Accent 5" w:semiHidden="0" w:uiPriority="65" w:unhideWhenUsed="0"/>
-    <w:lsdException w:name="Medium List 2 Accent 5" w:semiHidden="0" w:uiPriority="66" w:unhideWhenUsed="0"/>
-    <w:lsdException w:name="Medium Grid 1 Accent 5" w:semiHidden="0" w:uiPriority="67" w:unhideWhenUsed="0"/>
-    <w:lsdException w:name="Medium Grid 2 Accent 5" w:semiHidden="0" w:uiPriority="68" w:unhideWhenUsed="0"/>
-    <w:lsdException w:name="Medium Grid 3 Accent 5" w:semiHidden="0" w:uiPriority="69" w:unhideWhenUsed="0"/>
-    <w:lsdException w:name="Dark List Accent 5" w:semiHidden="0" w:uiPriority="70" w:unhideWhenUsed="0"/>
-    <w:lsdException w:name="Colorful Shading Accent 5" w:semiHidden="0" w:uiPriority="71" w:unhideWhenUsed="0"/>
-    <w:lsdException w:name="Colorful List Accent 5" w:semiHidden="0" w:uiPriority="72" w:unhideWhenUsed="0"/>
-    <w:lsdException w:name="Colorful Grid Accent 5" w:semiHidden="0" w:uiPriority="73" w:unhideWhenUsed="0"/>
-    <w:lsdException w:name="Light Shading Accent 6" w:semiHidden="0" w:uiPriority="60" w:unhideWhenUsed="0"/>
-    <w:lsdException w:name="Light List Accent 6" w:semiHidden="0" w:uiPriority="61" w:unhideWhenUsed="0"/>
-    <w:lsdException w:name="Light Grid Accent 6" w:semiHidden="0" w:uiPriority="62" w:unhideWhenUsed="0"/>
-    <w:lsdException w:name="Medium Shading 1 Accent 6" w:semiHidden="0" w:uiPriority="63" w:unhideWhenUsed="0"/>
-    <w:lsdException w:name="Medium Shading 2 Accent 6" w:semiHidden="0" w:uiPriority="64" w:unhideWhenUsed="0"/>
-    <w:lsdException w:name="Medium List 1 Accent 6" w:semiHidden="0" w:uiPriority="65" w:unhideWhenUsed="0"/>
-    <w:lsdException w:name="Medium List 2 Accent 6" w:semiHidden="0" w:uiPriority="66" w:unhideWhenUsed="0"/>
-    <w:lsdException w:name="Medium Grid 1 Accent 6" w:semiHidden="0" w:uiPriority="67" w:unhideWhenUsed="0"/>
-    <w:lsdException w:name="Medium Grid 2 Accent 6" w:semiHidden="0" w:uiPriority="68" w:unhideWhenUsed="0"/>
-    <w:lsdException w:name="Medium Grid 3 Accent 6" w:semiHidden="0" w:uiPriority="69" w:unhideWhenUsed="0"/>
-    <w:lsdException w:name="Dark List Accent 6" w:semiHidden="0" w:uiPriority="70" w:unhideWhenUsed="0"/>
-    <w:lsdException w:name="Colorful Shading Accent 6" w:semiHidden="0" w:uiPriority="71" w:unhideWhenUsed="0"/>
-    <w:lsdException w:name="Colorful List Accent 6" w:semiHidden="0" w:uiPriority="72" w:unhideWhenUsed="0"/>
-    <w:lsdException w:name="Colorful Grid Accent 6" w:semiHidden="0" w:uiPriority="73" w:unhideWhenUsed="0"/>
-    <w:lsdException w:name="Subtle Emphasis" w:semiHidden="0" w:uiPriority="19" w:unhideWhenUsed="0" w:qFormat="1"/>
-    <w:lsdException w:name="Intense Emphasis" w:semiHidden="0" w:uiPriority="21" w:unhideWhenUsed="0" w:qFormat="1"/>
-    <w:lsdException w:name="Subtle Reference" w:semiHidden="0" w:uiPriority="31" w:unhideWhenUsed="0" w:qFormat="1"/>
-    <w:lsdException w:name="Intense Reference" w:semiHidden="0" w:uiPriority="32" w:unhideWhenUsed="0" w:qFormat="1"/>
-    <w:lsdException w:name="Book Title" w:semiHidden="0" w:uiPriority="33" w:unhideWhenUsed="0" w:qFormat="1"/>
-    <w:lsdException w:name="Bibliography" w:uiPriority="37"/>
-    <w:lsdException w:name="TOC Heading" w:uiPriority="39" w:qFormat="1"/>
-  </w:latentStyles>
-  <w:style w:type="paragraph" w:default="1" w:styleId="a">
-    <w:name w:val="Normal"/>
-    <w:qFormat/>
-    <w:pPr>
-      <w:widowControl w:val="0"/>
-      <w:jc w:val="both"/>
-    </w:pPr>
-  </w:style>
-  <w:style w:type="paragraph" w:styleId="1">
-    <w:name w:val="heading 1"/>
-    <w:basedOn w:val="a"/>
-    <w:next w:val="a"/>
-    <w:link w:val="1Char"/>
-    <w:uiPriority w:val="9"/>
-    <w:qFormat/>
-    <w:rsid w:val="00582502"/>
-    <w:pPr>
-      <w:keepNext/>
-      <w:keepLines/>
-      <w:spacing w:before="340" w:after="330" w:line="578" w:lineRule="auto"/>
-      <w:outlineLvl w:val="0"/>
-    </w:pPr>
-    <w:rPr>
-      <w:b/>
-      <w:bCs/>
-      <w:kern w:val="44"/>
-      <w:sz w:val="44"/>
-      <w:szCs w:val="44"/>
-    </w:rPr>
-  </w:style>
-  <w:style w:type="paragraph" w:styleId="2">
-    <w:name w:val="heading 2"/>
-    <w:basedOn w:val="a"/>
-    <w:next w:val="a"/>
-    <w:link w:val="2Char"/>
-    <w:uiPriority w:val="9"/>
-    <w:unhideWhenUsed/>
-    <w:qFormat/>
-    <w:rsid w:val="00582502"/>
-    <w:pPr>
-      <w:keepNext/>
-      <w:keepLines/>
-      <w:spacing w:before="260" w:after="260" w:line="416" w:lineRule="auto"/>
-      <w:outlineLvl w:val="1"/>
-    </w:pPr>
-    <w:rPr>
-      <w:rFonts w:asciiTheme="majorHAnsi" w:eastAsiaTheme="majorEastAsia" w:hAnsiTheme="majorHAnsi" w:cstheme="majorBidi"/>
-      <w:b/>
-      <w:bCs/>
-      <w:sz w:val="32"/>
-      <w:szCs w:val="32"/>
-    </w:rPr>
-  </w:style>
-  <w:style w:type="character" w:default="1" w:styleId="a0">
-    <w:name w:val="Default Paragraph Font"/>
-    <w:uiPriority w:val="1"/>
-    <w:semiHidden/>
-    <w:unhideWhenUsed/>
-  </w:style>
-  <w:style w:type="table" w:default="1" w:styleId="a1">
-    <w:name w:val="Normal Table"/>
-    <w:uiPriority w:val="99"/>
-    <w:semiHidden/>
-    <w:unhideWhenUsed/>
-    <w:tblPr>
-      <w:tblInd w:w="0" w:type="dxa"/>
-      <w:tblCellMar>
-        <w:top w:w="0" w:type="dxa"/>
-        <w:left w:w="108" w:type="dxa"/>
-        <w:bottom w:w="0" w:type="dxa"/>
-        <w:right w:w="108" w:type="dxa"/>
-      </w:tblCellMar>
-    </w:tblPr>
-  </w:style>
-  <w:style w:type="numbering" w:default="1" w:styleId="a2">
-    <w:name w:val="No List"/>
-    <w:uiPriority w:val="99"/>
-    <w:semiHidden/>
-    <w:unhideWhenUsed/>
-  </w:style>
-  <w:style w:type="paragraph" w:styleId="a3">
-    <w:name w:val="Title"/>
-    <w:basedOn w:val="a"/>
-    <w:next w:val="a"/>
-    <w:link w:val="Char"/>
-    <w:uiPriority w:val="10"/>
-    <w:qFormat/>
-    <w:rsid w:val="00582502"/>
-    <w:pPr>
-      <w:spacing w:before="240" w:after="60"/>
-      <w:jc w:val="center"/>
-      <w:outlineLvl w:val="0"/>
-    </w:pPr>
-    <w:rPr>
-      <w:rFonts w:asciiTheme="majorHAnsi" w:eastAsia="宋体" w:hAnsiTheme="majorHAnsi" w:cstheme="majorBidi"/>
-      <w:b/>
-      <w:bCs/>
-      <w:sz w:val="32"/>
-      <w:szCs w:val="32"/>
-    </w:rPr>
-  </w:style>
-  <w:style w:type="character" w:customStyle="1" w:styleId="Char">
-    <w:name w:val="标题 Char"/>
-    <w:basedOn w:val="a0"/>
-    <w:link w:val="a3"/>
-    <w:uiPriority w:val="10"/>
-    <w:rsid w:val="00582502"/>
-    <w:rPr>
-      <w:rFonts w:asciiTheme="majorHAnsi" w:eastAsia="宋体" w:hAnsiTheme="majorHAnsi" w:cstheme="majorBidi"/>
-      <w:b/>
-      <w:bCs/>
-      <w:sz w:val="32"/>
-      <w:szCs w:val="32"/>
-    </w:rPr>
-  </w:style>
-  <w:style w:type="character" w:customStyle="1" w:styleId="1Char">
-    <w:name w:val="标题 1 Char"/>
-    <w:basedOn w:val="a0"/>
-    <w:link w:val="1"/>
-    <w:uiPriority w:val="9"/>
-    <w:rsid w:val="00582502"/>
-    <w:rPr>
-      <w:b/>
-      <w:bCs/>
-      <w:kern w:val="44"/>
-      <w:sz w:val="44"/>
-      <w:szCs w:val="44"/>
-    </w:rPr>
-  </w:style>
-  <w:style w:type="character" w:customStyle="1" w:styleId="2Char">
-    <w:name w:val="标题 2 Char"/>
-    <w:basedOn w:val="a0"/>
-    <w:link w:val="2"/>
-    <w:uiPriority w:val="9"/>
-    <w:rsid w:val="00582502"/>
-    <w:rPr>
-      <w:rFonts w:asciiTheme="majorHAnsi" w:eastAsiaTheme="majorEastAsia" w:hAnsiTheme="majorHAnsi" w:cstheme="majorBidi"/>
-      <w:b/>
-      <w:bCs/>
-      <w:sz w:val="32"/>
-      <w:szCs w:val="32"/>
-    </w:rPr>
-  </w:style>
-  <w:style w:type="paragraph" w:styleId="a4">
-    <w:name w:val="Document Map"/>
-    <w:basedOn w:val="a"/>
-    <w:link w:val="Char0"/>
-    <w:uiPriority w:val="99"/>
-    <w:semiHidden/>
-    <w:unhideWhenUsed/>
-    <w:rsid w:val="008E629C"/>
-    <w:rPr>
-      <w:rFonts w:ascii="Times New Roman" w:hAnsi="Times New Roman" w:cs="Times New Roman"/>
-      <w:sz w:val="24"/>
-      <w:szCs w:val="24"/>
-    </w:rPr>
-  </w:style>
-  <w:style w:type="character" w:customStyle="1" w:styleId="Char0">
-    <w:name w:val="文档结构图 Char"/>
-    <w:basedOn w:val="a0"/>
-    <w:link w:val="a4"/>
-    <w:uiPriority w:val="99"/>
-    <w:semiHidden/>
-    <w:rsid w:val="008E629C"/>
-    <w:rPr>
-      <w:rFonts w:ascii="Times New Roman" w:hAnsi="Times New Roman" w:cs="Times New Roman"/>
-      <w:sz w:val="24"/>
-      <w:szCs w:val="24"/>
-    </w:rPr>
-  </w:style>
-  <w:style w:type="paragraph" w:styleId="a5">
+  <w:style w:type="paragraph" w:styleId="a7">
     <w:name w:val="List Paragraph"/>
     <w:basedOn w:val="a"/>
     <w:uiPriority w:val="34"/>

--- a/documents/ALERP用户手册.docx
+++ b/documents/ALERP用户手册.docx
@@ -150,38 +150,364 @@
         </w:rPr>
         <w:t>预先</w:t>
       </w:r>
+      <w:r>
+        <w:rPr>
+          <w:rFonts w:hint="eastAsia"/>
+        </w:rPr>
+        <w:t>给定的特别价格，该价格会在出货单的对应商品上锁定</w:t>
+      </w:r>
+      <w:r>
+        <w:rPr>
+          <w:rFonts w:hint="eastAsia"/>
+        </w:rPr>
+        <w:t>，用于计算出货单总价。</w:t>
+      </w:r>
+      <w:r>
+        <w:rPr>
+          <w:rFonts w:hint="eastAsia"/>
+        </w:rPr>
+        <w:t>只有拥有修改特价权限的用户可以修改</w:t>
+      </w:r>
+      <w:r>
+        <w:rPr>
+          <w:rFonts w:hint="eastAsia"/>
+        </w:rPr>
+        <w:t>特价</w:t>
+      </w:r>
+      <w:r>
+        <w:rPr>
+          <w:rFonts w:hint="eastAsia"/>
+        </w:rPr>
+        <w:t>商品价格。</w:t>
+      </w:r>
+    </w:p>
+    <w:p>
+      <w:pPr>
+        <w:pStyle w:val="2"/>
+      </w:pPr>
+      <w:r>
+        <w:rPr>
+          <w:rFonts w:hint="eastAsia"/>
+        </w:rPr>
+        <w:t xml:space="preserve">1.3 </w:t>
+      </w:r>
+      <w:r>
+        <w:rPr>
+          <w:rFonts w:hint="eastAsia"/>
+        </w:rPr>
+        <w:t>供应商</w:t>
+      </w:r>
+    </w:p>
+    <w:p>
+      <w:pPr>
+        <w:rPr>
+          <w:rFonts w:hint="eastAsia"/>
+        </w:rPr>
+      </w:pPr>
+      <w:r>
+        <w:rPr>
+          <w:rFonts w:hint="eastAsia"/>
+        </w:rPr>
+        <w:t>供应商一般代指贵公司向其购买商品的一方。</w:t>
+      </w:r>
+    </w:p>
+    <w:p>
+      <w:pPr>
+        <w:pStyle w:val="2"/>
+      </w:pPr>
+      <w:r>
+        <w:rPr>
+          <w:rFonts w:hint="eastAsia"/>
+        </w:rPr>
+        <w:t xml:space="preserve">1.4 </w:t>
+      </w:r>
+      <w:r>
+        <w:rPr>
+          <w:rFonts w:hint="eastAsia"/>
+        </w:rPr>
+        <w:t>商品</w:t>
+      </w:r>
+    </w:p>
+    <w:p>
+      <w:r>
+        <w:rPr>
+          <w:rFonts w:hint="eastAsia"/>
+        </w:rPr>
+        <w:t>对客户加工</w:t>
+      </w:r>
+      <w:r>
+        <w:rPr>
+          <w:rFonts w:hint="eastAsia"/>
+        </w:rPr>
+        <w:t>/</w:t>
+      </w:r>
+      <w:r>
+        <w:rPr>
+          <w:rFonts w:hint="eastAsia"/>
+        </w:rPr>
+        <w:t>出售的商品，也是向上游采购的商品。</w:t>
+      </w:r>
+    </w:p>
+    <w:p>
+      <w:r>
+        <w:rPr>
+          <w:rFonts w:hint="eastAsia"/>
+        </w:rPr>
+        <w:t>商品详细又分为四类：板材、型材、铝棒、损耗。其中板材、型材的规格是</w:t>
+      </w:r>
+      <w:r>
+        <w:rPr>
+          <w:rFonts w:hint="eastAsia"/>
+        </w:rPr>
+        <w:t xml:space="preserve"> </w:t>
+      </w:r>
+      <w:r>
+        <w:rPr>
+          <w:rFonts w:hint="eastAsia"/>
+        </w:rPr>
+        <w:t>长</w:t>
+      </w:r>
+      <w:r>
+        <w:rPr>
+          <w:rFonts w:hint="eastAsia"/>
+        </w:rPr>
+        <w:t>*</w:t>
+      </w:r>
+      <w:r>
+        <w:rPr>
+          <w:rFonts w:hint="eastAsia"/>
+        </w:rPr>
+        <w:t>宽</w:t>
+      </w:r>
+      <w:r>
+        <w:rPr>
+          <w:rFonts w:hint="eastAsia"/>
+        </w:rPr>
+        <w:t>*</w:t>
+      </w:r>
+      <w:r>
+        <w:rPr>
+          <w:rFonts w:hint="eastAsia"/>
+        </w:rPr>
+        <w:t>高，单位为</w:t>
+      </w:r>
+      <w:r>
+        <w:rPr>
+          <w:rFonts w:hint="eastAsia"/>
+        </w:rPr>
+        <w:t>cm</w:t>
+      </w:r>
+      <w:r>
+        <w:rPr>
+          <w:rFonts w:hint="eastAsia"/>
+        </w:rPr>
+        <w:t>，铝棒的规格为其直径。损耗规格任意填写。</w:t>
+      </w:r>
+    </w:p>
+    <w:p>
+      <w:pPr>
+        <w:pStyle w:val="2"/>
+      </w:pPr>
+      <w:r>
+        <w:rPr>
+          <w:rFonts w:hint="eastAsia"/>
+        </w:rPr>
+        <w:t xml:space="preserve">1.5 </w:t>
+      </w:r>
+      <w:r>
+        <w:rPr>
+          <w:rFonts w:hint="eastAsia"/>
+        </w:rPr>
+        <w:t>加工单</w:t>
+      </w:r>
+    </w:p>
+    <w:p>
+      <w:r>
+        <w:rPr>
+          <w:rFonts w:hint="eastAsia"/>
+        </w:rPr>
+        <w:t>加工单是记录客户要求加工的商品规格、数量信息的单据，其信息可以通过打印展示给加工师傅以便进行商品的加工。</w:t>
+      </w:r>
+    </w:p>
+    <w:p>
+      <w:r>
+        <w:rPr>
+          <w:rFonts w:hint="eastAsia"/>
+        </w:rPr>
+        <w:t>加工商品从系统录入的商品中进行选择，生成加工单的时候，会记录商品的加工规格和数量，同时也会计算出预计加工重量。</w:t>
+      </w:r>
+    </w:p>
+    <w:p>
+      <w:pPr>
+        <w:rPr>
+          <w:rFonts w:hint="eastAsia"/>
+        </w:rPr>
+      </w:pPr>
+      <w:r>
+        <w:rPr>
+          <w:rFonts w:hint="eastAsia"/>
+        </w:rPr>
+        <w:t>加工单有四种状态：“草稿中”、“未完成”、“已完成”、“已废弃”，新创建的加工单均为“草稿中”状态。</w:t>
+      </w:r>
+    </w:p>
+    <w:p>
+      <w:r>
+        <w:rPr>
+          <w:rFonts w:hint="eastAsia"/>
+        </w:rPr>
+        <w:t>加工单状态转换关系如下：</w:t>
+      </w:r>
+    </w:p>
+    <w:p>
+      <w:pPr>
+        <w:pStyle w:val="a7"/>
+        <w:numPr>
+          <w:ilvl w:val="0"/>
+          <w:numId w:val="2"/>
+        </w:numPr>
+        <w:ind w:firstLineChars="0"/>
+      </w:pPr>
+      <w:r>
+        <w:rPr>
+          <w:rFonts w:hint="eastAsia"/>
+        </w:rPr>
+        <w:lastRenderedPageBreak/>
+        <w:t>草稿中</w:t>
+      </w:r>
+      <w:r>
+        <w:t xml:space="preserve"> -&gt; </w:t>
+      </w:r>
+      <w:r>
+        <w:rPr>
+          <w:rFonts w:hint="eastAsia"/>
+        </w:rPr>
+        <w:t>未完成：在加工单详情页面点击“打印”按钮后会从“草稿中”变为“未完成”状态（此后该加工单不可进行修改）；</w:t>
+      </w:r>
+    </w:p>
+    <w:p>
+      <w:pPr>
+        <w:pStyle w:val="a7"/>
+        <w:numPr>
+          <w:ilvl w:val="0"/>
+          <w:numId w:val="2"/>
+        </w:numPr>
+        <w:ind w:firstLineChars="0"/>
+      </w:pPr>
+      <w:r>
+        <w:rPr>
+          <w:rFonts w:hint="eastAsia"/>
+        </w:rPr>
+        <w:t>未完成</w:t>
+      </w:r>
+      <w:r>
+        <w:rPr>
+          <w:rFonts w:hint="eastAsia"/>
+        </w:rPr>
+        <w:t xml:space="preserve"> </w:t>
+      </w:r>
+      <w:r>
+        <w:t xml:space="preserve">-&gt; </w:t>
+      </w:r>
+      <w:r>
+        <w:rPr>
+          <w:rFonts w:hint="eastAsia"/>
+        </w:rPr>
+        <w:t>已完成：加工单被导入到某一张出货单中（此后该加工单不能被废弃）；</w:t>
+      </w:r>
+    </w:p>
+    <w:p>
+      <w:pPr>
+        <w:pStyle w:val="a7"/>
+        <w:numPr>
+          <w:ilvl w:val="0"/>
+          <w:numId w:val="2"/>
+        </w:numPr>
+        <w:ind w:firstLineChars="0"/>
+      </w:pPr>
+      <w:r>
+        <w:rPr>
+          <w:rFonts w:hint="eastAsia"/>
+        </w:rPr>
+        <w:t>未完成</w:t>
+      </w:r>
+      <w:r>
+        <w:rPr>
+          <w:rFonts w:hint="eastAsia"/>
+        </w:rPr>
+        <w:t>/</w:t>
+      </w:r>
+      <w:r>
+        <w:rPr>
+          <w:rFonts w:hint="eastAsia"/>
+        </w:rPr>
+        <w:t>草稿中</w:t>
+      </w:r>
+      <w:r>
+        <w:rPr>
+          <w:rFonts w:hint="eastAsia"/>
+        </w:rPr>
+        <w:t xml:space="preserve"> </w:t>
+      </w:r>
+      <w:r>
+        <w:t>-</w:t>
+      </w:r>
+      <w:r>
+        <w:rPr>
+          <w:rFonts w:hint="eastAsia"/>
+        </w:rPr>
+        <w:t>&gt;</w:t>
+      </w:r>
+      <w:r>
+        <w:t xml:space="preserve"> </w:t>
+      </w:r>
+      <w:r>
+        <w:rPr>
+          <w:rFonts w:hint="eastAsia"/>
+        </w:rPr>
+        <w:t>已废弃：</w:t>
+      </w:r>
+      <w:r>
+        <w:rPr>
+          <w:rFonts w:hint="eastAsia"/>
+        </w:rPr>
+        <w:t>在列表页面点击废弃按钮，可以将未完成或者草稿中的加工单废弃（一般用于打印后发现加工单错误的情况），已废弃的加工单不可进行除了查看外的任何操作；</w:t>
+      </w:r>
+    </w:p>
+    <w:p>
+      <w:pPr>
+        <w:pStyle w:val="a7"/>
+        <w:numPr>
+          <w:ilvl w:val="0"/>
+          <w:numId w:val="2"/>
+        </w:numPr>
+        <w:ind w:firstLineChars="0"/>
+        <w:rPr>
+          <w:rFonts w:hint="eastAsia"/>
+        </w:rPr>
+      </w:pPr>
+      <w:r>
+        <w:rPr>
+          <w:rFonts w:hint="eastAsia"/>
+        </w:rPr>
+        <w:t>已完成</w:t>
+      </w:r>
+      <w:r>
+        <w:rPr>
+          <w:rFonts w:hint="eastAsia"/>
+        </w:rPr>
+        <w:t xml:space="preserve"> </w:t>
+      </w:r>
+      <w:r>
+        <w:t xml:space="preserve">-&gt; </w:t>
+      </w:r>
+      <w:r>
+        <w:rPr>
+          <w:rFonts w:hint="eastAsia"/>
+        </w:rPr>
+        <w:t>未完成：废弃出货单后，其关联加工单将变为未完成状态。</w:t>
+      </w:r>
       <w:bookmarkStart w:id="0" w:name="_GoBack"/>
       <w:bookmarkEnd w:id="0"/>
-      <w:r>
-        <w:rPr>
-          <w:rFonts w:hint="eastAsia"/>
-        </w:rPr>
-        <w:t>给定的特别价格，该价格会在出货单的对应商品上锁定</w:t>
-      </w:r>
-      <w:r>
-        <w:rPr>
-          <w:rFonts w:hint="eastAsia"/>
-        </w:rPr>
-        <w:t>，用于计算出货单总价。</w:t>
-      </w:r>
-      <w:r>
-        <w:rPr>
-          <w:rFonts w:hint="eastAsia"/>
-        </w:rPr>
-        <w:t>只有拥有修改特价权限的用户可以修改</w:t>
-      </w:r>
-      <w:r>
-        <w:rPr>
-          <w:rFonts w:hint="eastAsia"/>
-        </w:rPr>
-        <w:t>特价</w:t>
-      </w:r>
-      <w:r>
-        <w:rPr>
-          <w:rFonts w:hint="eastAsia"/>
-        </w:rPr>
-        <w:t>商品价格。</w:t>
-      </w:r>
     </w:p>
     <w:p>
       <w:pPr>
@@ -191,141 +517,6 @@
         <w:rPr>
           <w:rFonts w:hint="eastAsia"/>
         </w:rPr>
-        <w:t xml:space="preserve">1.3 </w:t>
-      </w:r>
-      <w:r>
-        <w:rPr>
-          <w:rFonts w:hint="eastAsia"/>
-        </w:rPr>
-        <w:t>供应商</w:t>
-      </w:r>
-    </w:p>
-    <w:p>
-      <w:pPr>
-        <w:pStyle w:val="2"/>
-      </w:pPr>
-      <w:r>
-        <w:rPr>
-          <w:rFonts w:hint="eastAsia"/>
-        </w:rPr>
-        <w:t xml:space="preserve">1.4 </w:t>
-      </w:r>
-      <w:r>
-        <w:rPr>
-          <w:rFonts w:hint="eastAsia"/>
-        </w:rPr>
-        <w:t>商品</w:t>
-      </w:r>
-    </w:p>
-    <w:p>
-      <w:r>
-        <w:rPr>
-          <w:rFonts w:hint="eastAsia"/>
-        </w:rPr>
-        <w:t>对客户加工</w:t>
-      </w:r>
-      <w:r>
-        <w:rPr>
-          <w:rFonts w:hint="eastAsia"/>
-        </w:rPr>
-        <w:t>/</w:t>
-      </w:r>
-      <w:r>
-        <w:rPr>
-          <w:rFonts w:hint="eastAsia"/>
-        </w:rPr>
-        <w:t>出售的商品，也是向上游采购的商品。</w:t>
-      </w:r>
-    </w:p>
-    <w:p>
-      <w:r>
-        <w:rPr>
-          <w:rFonts w:hint="eastAsia"/>
-        </w:rPr>
-        <w:t>商品详细又分为四类：板材、型材、铝棒、损耗。其中板材、型材的规格是</w:t>
-      </w:r>
-      <w:r>
-        <w:rPr>
-          <w:rFonts w:hint="eastAsia"/>
-        </w:rPr>
-        <w:t xml:space="preserve"> </w:t>
-      </w:r>
-      <w:r>
-        <w:rPr>
-          <w:rFonts w:hint="eastAsia"/>
-        </w:rPr>
-        <w:t>长</w:t>
-      </w:r>
-      <w:r>
-        <w:rPr>
-          <w:rFonts w:hint="eastAsia"/>
-        </w:rPr>
-        <w:t>*</w:t>
-      </w:r>
-      <w:r>
-        <w:rPr>
-          <w:rFonts w:hint="eastAsia"/>
-        </w:rPr>
-        <w:t>宽</w:t>
-      </w:r>
-      <w:r>
-        <w:rPr>
-          <w:rFonts w:hint="eastAsia"/>
-        </w:rPr>
-        <w:t>*</w:t>
-      </w:r>
-      <w:r>
-        <w:rPr>
-          <w:rFonts w:hint="eastAsia"/>
-        </w:rPr>
-        <w:t>高，单位为</w:t>
-      </w:r>
-      <w:r>
-        <w:rPr>
-          <w:rFonts w:hint="eastAsia"/>
-        </w:rPr>
-        <w:t>cm</w:t>
-      </w:r>
-      <w:r>
-        <w:rPr>
-          <w:rFonts w:hint="eastAsia"/>
-        </w:rPr>
-        <w:t>，铝棒的规格为其直径。损耗规格任意填写。</w:t>
-      </w:r>
-    </w:p>
-    <w:p>
-      <w:pPr>
-        <w:pStyle w:val="2"/>
-      </w:pPr>
-      <w:r>
-        <w:rPr>
-          <w:rFonts w:hint="eastAsia"/>
-        </w:rPr>
-        <w:t xml:space="preserve">1.5 </w:t>
-      </w:r>
-      <w:r>
-        <w:rPr>
-          <w:rFonts w:hint="eastAsia"/>
-        </w:rPr>
-        <w:t>加工单</w:t>
-      </w:r>
-    </w:p>
-    <w:p>
-      <w:r>
-        <w:rPr>
-          <w:rFonts w:hint="eastAsia"/>
-        </w:rPr>
-        <w:t>状态的流转、</w:t>
-      </w:r>
-    </w:p>
-    <w:p>
-      <w:pPr>
-        <w:pStyle w:val="2"/>
-      </w:pPr>
-      <w:r>
-        <w:rPr>
-          <w:rFonts w:hint="eastAsia"/>
-        </w:rPr>
         <w:t xml:space="preserve">1.6 </w:t>
       </w:r>
       <w:r>
@@ -358,7 +549,6 @@
         <w:rPr>
           <w:rFonts w:hint="eastAsia"/>
         </w:rPr>
-        <w:lastRenderedPageBreak/>
         <w:t>每张出货单对应一张欠款明细，用于记录客户对于此次提货的欠款与付款信息。</w:t>
       </w:r>
     </w:p>
@@ -595,6 +785,7 @@
         <w:rPr>
           <w:rFonts w:hint="eastAsia"/>
         </w:rPr>
+        <w:lastRenderedPageBreak/>
         <w:t xml:space="preserve">1.8 </w:t>
       </w:r>
       <w:r>
@@ -705,93 +896,93 @@
         <w:rPr>
           <w:rFonts w:hint="eastAsia"/>
         </w:rPr>
+        <w:t xml:space="preserve">2.2 </w:t>
+      </w:r>
+      <w:r>
+        <w:rPr>
+          <w:rFonts w:hint="eastAsia"/>
+        </w:rPr>
+        <w:t>用户中心</w:t>
+      </w:r>
+    </w:p>
+    <w:p>
+      <w:pPr>
+        <w:pStyle w:val="2"/>
+      </w:pPr>
+      <w:r>
+        <w:rPr>
+          <w:rFonts w:hint="eastAsia"/>
+        </w:rPr>
+        <w:t xml:space="preserve">2.3 </w:t>
+      </w:r>
+      <w:r>
+        <w:rPr>
+          <w:rFonts w:hint="eastAsia"/>
+        </w:rPr>
+        <w:t>汇总信息模块</w:t>
+      </w:r>
+    </w:p>
+    <w:p>
+      <w:pPr>
+        <w:pStyle w:val="2"/>
+      </w:pPr>
+      <w:r>
+        <w:rPr>
+          <w:rFonts w:hint="eastAsia"/>
+        </w:rPr>
+        <w:t>2.</w:t>
+      </w:r>
+      <w:r>
+        <w:rPr>
+          <w:rFonts w:hint="eastAsia"/>
+        </w:rPr>
+        <w:t>4</w:t>
+      </w:r>
+      <w:r>
+        <w:rPr>
+          <w:rFonts w:hint="eastAsia"/>
+        </w:rPr>
+        <w:t xml:space="preserve"> </w:t>
+      </w:r>
+      <w:r>
+        <w:rPr>
+          <w:rFonts w:hint="eastAsia"/>
+        </w:rPr>
+        <w:t>用户</w:t>
+      </w:r>
+      <w:r>
+        <w:rPr>
+          <w:rFonts w:hint="eastAsia"/>
+        </w:rPr>
+        <w:t>管理</w:t>
+      </w:r>
+      <w:r>
+        <w:rPr>
+          <w:rFonts w:hint="eastAsia"/>
+        </w:rPr>
+        <w:t>模块</w:t>
+      </w:r>
+    </w:p>
+    <w:p>
+      <w:r>
+        <w:rPr>
+          <w:rFonts w:hint="eastAsia"/>
+        </w:rPr>
+        <w:t>用户</w:t>
+      </w:r>
+      <w:r>
+        <w:t>管理模块</w:t>
+      </w:r>
+    </w:p>
+    <w:p>
+      <w:pPr>
+        <w:pStyle w:val="2"/>
+      </w:pPr>
+      <w:r>
+        <w:rPr>
+          <w:rFonts w:hint="eastAsia"/>
+        </w:rPr>
         <w:lastRenderedPageBreak/>
-        <w:t xml:space="preserve">2.2 </w:t>
-      </w:r>
-      <w:r>
-        <w:rPr>
-          <w:rFonts w:hint="eastAsia"/>
-        </w:rPr>
-        <w:t>用户中心</w:t>
-      </w:r>
-    </w:p>
-    <w:p>
-      <w:pPr>
-        <w:pStyle w:val="2"/>
-      </w:pPr>
-      <w:r>
-        <w:rPr>
-          <w:rFonts w:hint="eastAsia"/>
-        </w:rPr>
-        <w:t xml:space="preserve">2.3 </w:t>
-      </w:r>
-      <w:r>
-        <w:rPr>
-          <w:rFonts w:hint="eastAsia"/>
-        </w:rPr>
-        <w:t>汇总信息模块</w:t>
-      </w:r>
-    </w:p>
-    <w:p>
-      <w:pPr>
-        <w:pStyle w:val="2"/>
-      </w:pPr>
-      <w:r>
-        <w:rPr>
-          <w:rFonts w:hint="eastAsia"/>
-        </w:rPr>
-        <w:t>2.</w:t>
-      </w:r>
-      <w:r>
-        <w:rPr>
-          <w:rFonts w:hint="eastAsia"/>
-        </w:rPr>
-        <w:t>4</w:t>
-      </w:r>
-      <w:r>
-        <w:rPr>
-          <w:rFonts w:hint="eastAsia"/>
-        </w:rPr>
-        <w:t xml:space="preserve"> </w:t>
-      </w:r>
-      <w:r>
-        <w:rPr>
-          <w:rFonts w:hint="eastAsia"/>
-        </w:rPr>
-        <w:t>用户</w:t>
-      </w:r>
-      <w:r>
-        <w:rPr>
-          <w:rFonts w:hint="eastAsia"/>
-        </w:rPr>
-        <w:t>管理</w:t>
-      </w:r>
-      <w:r>
-        <w:rPr>
-          <w:rFonts w:hint="eastAsia"/>
-        </w:rPr>
-        <w:t>模块</w:t>
-      </w:r>
-    </w:p>
-    <w:p>
-      <w:r>
-        <w:rPr>
-          <w:rFonts w:hint="eastAsia"/>
-        </w:rPr>
-        <w:t>用户</w:t>
-      </w:r>
-      <w:r>
-        <w:t>管理模块</w:t>
-      </w:r>
-    </w:p>
-    <w:p>
-      <w:pPr>
-        <w:pStyle w:val="2"/>
-      </w:pPr>
-      <w:r>
-        <w:rPr>
-          <w:rFonts w:hint="eastAsia"/>
-        </w:rPr>
         <w:t>2</w:t>
       </w:r>
       <w:r>
@@ -1054,9 +1245,9 @@
 <file path=word/numbering.xml><?xml version="1.0" encoding="utf-8"?>
 <w:numbering xmlns:wpc="http://schemas.microsoft.com/office/word/2010/wordprocessingCanvas" xmlns:cx="http://schemas.microsoft.com/office/drawing/2014/chartex" xmlns:cx1="http://schemas.microsoft.com/office/drawing/2015/9/8/chartex" xmlns:cx2="http://schemas.microsoft.com/office/drawing/2015/10/21/chartex" xmlns:cx3="http://schemas.microsoft.com/office/drawing/2016/5/9/chartex" xmlns:cx4="http://schemas.microsoft.com/office/drawing/2016/5/10/chartex" xmlns:cx5="http://schemas.microsoft.com/office/drawing/2016/5/11/chartex" xmlns:cx6="http://schemas.microsoft.com/office/drawing/2016/5/12/chartex" xmlns:cx7="http://schemas.microsoft.com/office/drawing/2016/5/13/chartex" xmlns:cx8="http://schemas.microsoft.com/office/drawing/2016/5/14/chartex" xmlns:mc="http://schemas.openxmlformats.org/markup-compatibility/2006" xmlns:aink="http://schemas.microsoft.com/office/drawing/2016/ink" xmlns:am3d="http://schemas.microsoft.com/office/drawing/2017/model3d" xmlns:o="urn:schemas-microsoft-com:office:office" xmlns:r="http://schemas.openxmlformats.org/officeDocument/2006/relationships" xmlns:m="http://schemas.openxmlformats.org/officeDocument/2006/math" xmlns:v="urn:schemas-microsoft-com:vml" xmlns:wp14="http://schemas.microsoft.com/office/word/2010/wordprocessingDrawing" xmlns:wp="http://schemas.openxmlformats.org/drawingml/2006/wordprocessingDrawing" xmlns:w10="urn:schemas-microsoft-com:office:word" xmlns:w="http://schemas.openxmlformats.org/wordprocessingml/2006/main" xmlns:w14="http://schemas.microsoft.com/office/word/2010/wordml" xmlns:w15="http://schemas.microsoft.com/office/word/2012/wordml" xmlns:w16cid="http://schemas.microsoft.com/office/word/2016/wordml/cid" xmlns:w16se="http://schemas.microsoft.com/office/word/2015/wordml/symex" xmlns:wpg="http://schemas.microsoft.com/office/word/2010/wordprocessingGroup" xmlns:wpi="http://schemas.microsoft.com/office/word/2010/wordprocessingInk" xmlns:wne="http://schemas.microsoft.com/office/word/2006/wordml" xmlns:wps="http://schemas.microsoft.com/office/word/2010/wordprocessingShape" mc:Ignorable="w14 w15 w16se w16cid wp14">
   <w:abstractNum w:abstractNumId="0" w15:restartNumberingAfterBreak="0">
-    <w:nsid w:val="320A795C"/>
+    <w:nsid w:val="05400CED"/>
     <w:multiLevelType w:val="hybridMultilevel"/>
-    <w:tmpl w:val="3C4E107E"/>
+    <w:tmpl w:val="4440A83A"/>
     <w:lvl w:ilvl="0" w:tplc="04090001">
       <w:start w:val="1"/>
       <w:numFmt w:val="bullet"/>
@@ -1166,7 +1357,123 @@
       </w:rPr>
     </w:lvl>
   </w:abstractNum>
+  <w:abstractNum w:abstractNumId="1" w15:restartNumberingAfterBreak="0">
+    <w:nsid w:val="320A795C"/>
+    <w:multiLevelType w:val="hybridMultilevel"/>
+    <w:tmpl w:val="3C4E107E"/>
+    <w:lvl w:ilvl="0" w:tplc="04090001">
+      <w:start w:val="1"/>
+      <w:numFmt w:val="bullet"/>
+      <w:lvlText w:val=""/>
+      <w:lvlJc w:val="left"/>
+      <w:pPr>
+        <w:ind w:left="420" w:hanging="420"/>
+      </w:pPr>
+      <w:rPr>
+        <w:rFonts w:ascii="Wingdings" w:hAnsi="Wingdings" w:hint="default"/>
+      </w:rPr>
+    </w:lvl>
+    <w:lvl w:ilvl="1" w:tplc="04090003" w:tentative="1">
+      <w:start w:val="1"/>
+      <w:numFmt w:val="bullet"/>
+      <w:lvlText w:val=""/>
+      <w:lvlJc w:val="left"/>
+      <w:pPr>
+        <w:ind w:left="840" w:hanging="420"/>
+      </w:pPr>
+      <w:rPr>
+        <w:rFonts w:ascii="Wingdings" w:hAnsi="Wingdings" w:hint="default"/>
+      </w:rPr>
+    </w:lvl>
+    <w:lvl w:ilvl="2" w:tplc="04090005" w:tentative="1">
+      <w:start w:val="1"/>
+      <w:numFmt w:val="bullet"/>
+      <w:lvlText w:val=""/>
+      <w:lvlJc w:val="left"/>
+      <w:pPr>
+        <w:ind w:left="1260" w:hanging="420"/>
+      </w:pPr>
+      <w:rPr>
+        <w:rFonts w:ascii="Wingdings" w:hAnsi="Wingdings" w:hint="default"/>
+      </w:rPr>
+    </w:lvl>
+    <w:lvl w:ilvl="3" w:tplc="04090001" w:tentative="1">
+      <w:start w:val="1"/>
+      <w:numFmt w:val="bullet"/>
+      <w:lvlText w:val=""/>
+      <w:lvlJc w:val="left"/>
+      <w:pPr>
+        <w:ind w:left="1680" w:hanging="420"/>
+      </w:pPr>
+      <w:rPr>
+        <w:rFonts w:ascii="Wingdings" w:hAnsi="Wingdings" w:hint="default"/>
+      </w:rPr>
+    </w:lvl>
+    <w:lvl w:ilvl="4" w:tplc="04090003" w:tentative="1">
+      <w:start w:val="1"/>
+      <w:numFmt w:val="bullet"/>
+      <w:lvlText w:val=""/>
+      <w:lvlJc w:val="left"/>
+      <w:pPr>
+        <w:ind w:left="2100" w:hanging="420"/>
+      </w:pPr>
+      <w:rPr>
+        <w:rFonts w:ascii="Wingdings" w:hAnsi="Wingdings" w:hint="default"/>
+      </w:rPr>
+    </w:lvl>
+    <w:lvl w:ilvl="5" w:tplc="04090005" w:tentative="1">
+      <w:start w:val="1"/>
+      <w:numFmt w:val="bullet"/>
+      <w:lvlText w:val=""/>
+      <w:lvlJc w:val="left"/>
+      <w:pPr>
+        <w:ind w:left="2520" w:hanging="420"/>
+      </w:pPr>
+      <w:rPr>
+        <w:rFonts w:ascii="Wingdings" w:hAnsi="Wingdings" w:hint="default"/>
+      </w:rPr>
+    </w:lvl>
+    <w:lvl w:ilvl="6" w:tplc="04090001" w:tentative="1">
+      <w:start w:val="1"/>
+      <w:numFmt w:val="bullet"/>
+      <w:lvlText w:val=""/>
+      <w:lvlJc w:val="left"/>
+      <w:pPr>
+        <w:ind w:left="2940" w:hanging="420"/>
+      </w:pPr>
+      <w:rPr>
+        <w:rFonts w:ascii="Wingdings" w:hAnsi="Wingdings" w:hint="default"/>
+      </w:rPr>
+    </w:lvl>
+    <w:lvl w:ilvl="7" w:tplc="04090003" w:tentative="1">
+      <w:start w:val="1"/>
+      <w:numFmt w:val="bullet"/>
+      <w:lvlText w:val=""/>
+      <w:lvlJc w:val="left"/>
+      <w:pPr>
+        <w:ind w:left="3360" w:hanging="420"/>
+      </w:pPr>
+      <w:rPr>
+        <w:rFonts w:ascii="Wingdings" w:hAnsi="Wingdings" w:hint="default"/>
+      </w:rPr>
+    </w:lvl>
+    <w:lvl w:ilvl="8" w:tplc="04090005" w:tentative="1">
+      <w:start w:val="1"/>
+      <w:numFmt w:val="bullet"/>
+      <w:lvlText w:val=""/>
+      <w:lvlJc w:val="left"/>
+      <w:pPr>
+        <w:ind w:left="3780" w:hanging="420"/>
+      </w:pPr>
+      <w:rPr>
+        <w:rFonts w:ascii="Wingdings" w:hAnsi="Wingdings" w:hint="default"/>
+      </w:rPr>
+    </w:lvl>
+  </w:abstractNum>
   <w:num w:numId="1">
+    <w:abstractNumId w:val="1"/>
+  </w:num>
+  <w:num w:numId="2">
     <w:abstractNumId w:val="0"/>
   </w:num>
 </w:numbering>

--- a/documents/ALERP用户手册.docx
+++ b/documents/ALERP用户手册.docx
@@ -1,6 +1,6 @@
 
 <file path=word/document.xml><?xml version="1.0" encoding="utf-8"?>
-<w:document xmlns:wpc="http://schemas.microsoft.com/office/word/2010/wordprocessingCanvas" xmlns:cx="http://schemas.microsoft.com/office/drawing/2014/chartex" xmlns:cx1="http://schemas.microsoft.com/office/drawing/2015/9/8/chartex" xmlns:cx2="http://schemas.microsoft.com/office/drawing/2015/10/21/chartex" xmlns:cx3="http://schemas.microsoft.com/office/drawing/2016/5/9/chartex" xmlns:cx4="http://schemas.microsoft.com/office/drawing/2016/5/10/chartex" xmlns:cx5="http://schemas.microsoft.com/office/drawing/2016/5/11/chartex" xmlns:cx6="http://schemas.microsoft.com/office/drawing/2016/5/12/chartex" xmlns:cx7="http://schemas.microsoft.com/office/drawing/2016/5/13/chartex" xmlns:cx8="http://schemas.microsoft.com/office/drawing/2016/5/14/chartex" xmlns:mc="http://schemas.openxmlformats.org/markup-compatibility/2006" xmlns:aink="http://schemas.microsoft.com/office/drawing/2016/ink" xmlns:am3d="http://schemas.microsoft.com/office/drawing/2017/model3d" xmlns:o="urn:schemas-microsoft-com:office:office" xmlns:r="http://schemas.openxmlformats.org/officeDocument/2006/relationships" xmlns:m="http://schemas.openxmlformats.org/officeDocument/2006/math" xmlns:v="urn:schemas-microsoft-com:vml" xmlns:wp14="http://schemas.microsoft.com/office/word/2010/wordprocessingDrawing" xmlns:wp="http://schemas.openxmlformats.org/drawingml/2006/wordprocessingDrawing" xmlns:w10="urn:schemas-microsoft-com:office:word" xmlns:w="http://schemas.openxmlformats.org/wordprocessingml/2006/main" xmlns:w14="http://schemas.microsoft.com/office/word/2010/wordml" xmlns:w15="http://schemas.microsoft.com/office/word/2012/wordml" xmlns:w16cid="http://schemas.microsoft.com/office/word/2016/wordml/cid" xmlns:w16se="http://schemas.microsoft.com/office/word/2015/wordml/symex" xmlns:wpg="http://schemas.microsoft.com/office/word/2010/wordprocessingGroup" xmlns:wpi="http://schemas.microsoft.com/office/word/2010/wordprocessingInk" xmlns:wne="http://schemas.microsoft.com/office/word/2006/wordml" xmlns:wps="http://schemas.microsoft.com/office/word/2010/wordprocessingShape" mc:Ignorable="w14 w15 w16se w16cid wp14">
+<w:document xmlns:wpc="http://schemas.microsoft.com/office/word/2010/wordprocessingCanvas" xmlns:mo="http://schemas.microsoft.com/office/mac/office/2008/main" xmlns:mc="http://schemas.openxmlformats.org/markup-compatibility/2006" xmlns:mv="urn:schemas-microsoft-com:mac:vml" xmlns:o="urn:schemas-microsoft-com:office:office" xmlns:r="http://schemas.openxmlformats.org/officeDocument/2006/relationships" xmlns:m="http://schemas.openxmlformats.org/officeDocument/2006/math" xmlns:v="urn:schemas-microsoft-com:vml" xmlns:wp14="http://schemas.microsoft.com/office/word/2010/wordprocessingDrawing" xmlns:wp="http://schemas.openxmlformats.org/drawingml/2006/wordprocessingDrawing" xmlns:w10="urn:schemas-microsoft-com:office:word" xmlns:w="http://schemas.openxmlformats.org/wordprocessingml/2006/main" xmlns:w14="http://schemas.microsoft.com/office/word/2010/wordml" xmlns:w15="http://schemas.microsoft.com/office/word/2012/wordml" xmlns:wpg="http://schemas.microsoft.com/office/word/2010/wordprocessingGroup" xmlns:wpi="http://schemas.microsoft.com/office/word/2010/wordprocessingInk" xmlns:wne="http://schemas.microsoft.com/office/word/2006/wordml" xmlns:wps="http://schemas.microsoft.com/office/word/2010/wordprocessingShape" mc:Ignorable="w14 w15 wp14">
   <w:body>
     <w:p>
       <w:pPr>
@@ -91,11 +91,6 @@
       </w:r>
     </w:p>
     <w:p>
-      <w:pPr>
-        <w:rPr>
-          <w:rFonts w:hint="eastAsia"/>
-        </w:rPr>
-      </w:pPr>
       <w:r>
         <w:rPr>
           <w:rFonts w:hint="eastAsia"/>
@@ -108,33 +103,15 @@
         <w:rPr>
           <w:rFonts w:hint="eastAsia"/>
         </w:rPr>
-        <w:t>客户类型：区分为现金客户和月结客户。现金客户是在生成出货单后，客户会立即结账或指定延期一定时间结账；月结客户是每月固定时间统一进行结账</w:t>
-      </w:r>
-      <w:r>
-        <w:rPr>
-          <w:rFonts w:hint="eastAsia"/>
-        </w:rPr>
-        <w:t>。</w:t>
-      </w:r>
-    </w:p>
-    <w:p>
-      <w:r>
-        <w:rPr>
-          <w:rFonts w:hint="eastAsia"/>
-        </w:rPr>
-        <w:t>账期指的是</w:t>
-      </w:r>
-      <w:r>
-        <w:rPr>
-          <w:rFonts w:hint="eastAsia"/>
-        </w:rPr>
-        <w:t>月结客户</w:t>
-      </w:r>
-      <w:r>
-        <w:rPr>
-          <w:rFonts w:hint="eastAsia"/>
-        </w:rPr>
-        <w:t>一般多长时间结账一次，单位为月。</w:t>
+        <w:t>客户类型：区分为现金客户和月结客户。现金客户是在生成出货单后，客户会立即结账或指定延期一定时间结账；月结客户是每月固定时间统一进行结账。</w:t>
+      </w:r>
+    </w:p>
+    <w:p>
+      <w:r>
+        <w:rPr>
+          <w:rFonts w:hint="eastAsia"/>
+        </w:rPr>
+        <w:t>账期指的是月结客户一般多长时间结账一次，单位为月。</w:t>
       </w:r>
     </w:p>
     <w:p>
@@ -199,11 +176,6 @@
       </w:r>
     </w:p>
     <w:p>
-      <w:pPr>
-        <w:rPr>
-          <w:rFonts w:hint="eastAsia"/>
-        </w:rPr>
-      </w:pPr>
       <w:r>
         <w:rPr>
           <w:rFonts w:hint="eastAsia"/>
@@ -338,11 +310,6 @@
       </w:r>
     </w:p>
     <w:p>
-      <w:pPr>
-        <w:rPr>
-          <w:rFonts w:hint="eastAsia"/>
-        </w:rPr>
-      </w:pPr>
       <w:r>
         <w:rPr>
           <w:rFonts w:hint="eastAsia"/>
@@ -481,9 +448,6 @@
           <w:numId w:val="2"/>
         </w:numPr>
         <w:ind w:firstLineChars="0"/>
-        <w:rPr>
-          <w:rFonts w:hint="eastAsia"/>
-        </w:rPr>
       </w:pPr>
       <w:r>
         <w:rPr>
@@ -506,8 +470,6 @@
         </w:rPr>
         <w:t>未完成：废弃出货单后，其关联加工单将变为未完成状态。</w:t>
       </w:r>
-      <w:bookmarkStart w:id="0" w:name="_GoBack"/>
-      <w:bookmarkEnd w:id="0"/>
     </w:p>
     <w:p>
       <w:pPr>
@@ -906,6 +868,176 @@
       </w:r>
     </w:p>
     <w:p>
+      <w:r>
+        <w:t>1.</w:t>
+      </w:r>
+      <w:r>
+        <w:rPr>
+          <w:rFonts w:hint="eastAsia"/>
+        </w:rPr>
+        <w:t>用户</w:t>
+      </w:r>
+      <w:r>
+        <w:t>可以在用户中心</w:t>
+      </w:r>
+      <w:r>
+        <w:t>-</w:t>
+      </w:r>
+      <w:r>
+        <w:rPr>
+          <w:rFonts w:hint="eastAsia"/>
+        </w:rPr>
+        <w:t>用户</w:t>
+      </w:r>
+      <w:r>
+        <w:t>信心中</w:t>
+      </w:r>
+      <w:r>
+        <w:rPr>
+          <w:rFonts w:hint="eastAsia"/>
+        </w:rPr>
+        <w:t>修改</w:t>
+      </w:r>
+      <w:r>
+        <w:t>自己的姓名和</w:t>
+      </w:r>
+      <w:r>
+        <w:rPr>
+          <w:rFonts w:hint="eastAsia"/>
+        </w:rPr>
+        <w:t>电话</w:t>
+      </w:r>
+      <w:r>
+        <w:t>号码。（点击姓名</w:t>
+      </w:r>
+      <w:r>
+        <w:t>/</w:t>
+      </w:r>
+      <w:r>
+        <w:rPr>
+          <w:rFonts w:hint="eastAsia"/>
+        </w:rPr>
+        <w:t>电话</w:t>
+      </w:r>
+      <w:r>
+        <w:t>号码右侧的修改按钮）</w:t>
+      </w:r>
+    </w:p>
+    <w:p>
+      <w:r>
+        <w:drawing>
+          <wp:inline distT="0" distB="0" distL="0" distR="0" wp14:anchorId="5CA44DDD" wp14:editId="1695EEE3">
+            <wp:extent cx="5274310" cy="3010535"/>
+            <wp:effectExtent l="0" t="0" r="8890" b="12065"/>
+            <wp:docPr id="1" name="图片 1"/>
+            <wp:cNvGraphicFramePr>
+              <a:graphicFrameLocks xmlns:a="http://schemas.openxmlformats.org/drawingml/2006/main" noChangeAspect="1"/>
+            </wp:cNvGraphicFramePr>
+            <a:graphic xmlns:a="http://schemas.openxmlformats.org/drawingml/2006/main">
+              <a:graphicData uri="http://schemas.openxmlformats.org/drawingml/2006/picture">
+                <pic:pic xmlns:pic="http://schemas.openxmlformats.org/drawingml/2006/picture">
+                  <pic:nvPicPr>
+                    <pic:cNvPr id="1" name=""/>
+                    <pic:cNvPicPr/>
+                  </pic:nvPicPr>
+                  <pic:blipFill>
+                    <a:blip r:embed="rId5"/>
+                    <a:stretch>
+                      <a:fillRect/>
+                    </a:stretch>
+                  </pic:blipFill>
+                  <pic:spPr>
+                    <a:xfrm>
+                      <a:off x="0" y="0"/>
+                      <a:ext cx="5274310" cy="3010535"/>
+                    </a:xfrm>
+                    <a:prstGeom prst="rect">
+                      <a:avLst/>
+                    </a:prstGeom>
+                  </pic:spPr>
+                </pic:pic>
+              </a:graphicData>
+            </a:graphic>
+          </wp:inline>
+        </w:drawing>
+      </w:r>
+    </w:p>
+    <w:p>
+      <w:pPr>
+        <w:rPr>
+          <w:rFonts w:hint="eastAsia"/>
+        </w:rPr>
+      </w:pPr>
+    </w:p>
+    <w:p>
+      <w:r>
+        <w:rPr>
+          <w:rFonts w:hint="eastAsia"/>
+        </w:rPr>
+        <w:t>用户</w:t>
+      </w:r>
+      <w:r>
+        <w:t>可以在用户中心</w:t>
+      </w:r>
+      <w:r>
+        <w:t>-</w:t>
+      </w:r>
+      <w:r>
+        <w:rPr>
+          <w:rFonts w:hint="eastAsia"/>
+        </w:rPr>
+        <w:t>修改密码</w:t>
+      </w:r>
+      <w:r>
+        <w:t>中华修改自己的密码。（要求输入的两次新密码相同）</w:t>
+      </w:r>
+    </w:p>
+    <w:p>
+      <w:pPr>
+        <w:rPr>
+          <w:rFonts w:hint="eastAsia"/>
+        </w:rPr>
+      </w:pPr>
+      <w:r>
+        <w:lastRenderedPageBreak/>
+        <w:drawing>
+          <wp:inline distT="0" distB="0" distL="0" distR="0" wp14:anchorId="3CBA8724" wp14:editId="0CCBBDEA">
+            <wp:extent cx="5274310" cy="3010535"/>
+            <wp:effectExtent l="0" t="0" r="8890" b="12065"/>
+            <wp:docPr id="2" name="图片 2"/>
+            <wp:cNvGraphicFramePr>
+              <a:graphicFrameLocks xmlns:a="http://schemas.openxmlformats.org/drawingml/2006/main" noChangeAspect="1"/>
+            </wp:cNvGraphicFramePr>
+            <a:graphic xmlns:a="http://schemas.openxmlformats.org/drawingml/2006/main">
+              <a:graphicData uri="http://schemas.openxmlformats.org/drawingml/2006/picture">
+                <pic:pic xmlns:pic="http://schemas.openxmlformats.org/drawingml/2006/picture">
+                  <pic:nvPicPr>
+                    <pic:cNvPr id="1" name=""/>
+                    <pic:cNvPicPr/>
+                  </pic:nvPicPr>
+                  <pic:blipFill>
+                    <a:blip r:embed="rId6"/>
+                    <a:stretch>
+                      <a:fillRect/>
+                    </a:stretch>
+                  </pic:blipFill>
+                  <pic:spPr>
+                    <a:xfrm>
+                      <a:off x="0" y="0"/>
+                      <a:ext cx="5274310" cy="3010535"/>
+                    </a:xfrm>
+                    <a:prstGeom prst="rect">
+                      <a:avLst/>
+                    </a:prstGeom>
+                  </pic:spPr>
+                </pic:pic>
+              </a:graphicData>
+            </a:graphic>
+          </wp:inline>
+        </w:drawing>
+      </w:r>
+    </w:p>
+    <w:p>
       <w:pPr>
         <w:pStyle w:val="2"/>
       </w:pPr>
@@ -962,8 +1094,218 @@
         </w:rPr>
         <w:t>模块</w:t>
       </w:r>
-    </w:p>
-    <w:p>
+      <w:r>
+        <w:t>（原则上仅对管理员开放）</w:t>
+      </w:r>
+    </w:p>
+    <w:p>
+      <w:r>
+        <w:t>进入用户管理模块，</w:t>
+      </w:r>
+      <w:r>
+        <w:rPr>
+          <w:rFonts w:hint="eastAsia"/>
+        </w:rPr>
+        <w:t>首先</w:t>
+      </w:r>
+      <w:r>
+        <w:t>是用户列表页面。</w:t>
+      </w:r>
+    </w:p>
+    <w:p>
+      <w:r>
+        <w:drawing>
+          <wp:inline distT="0" distB="0" distL="0" distR="0" wp14:anchorId="711DCF2A" wp14:editId="0569E653">
+            <wp:extent cx="5274310" cy="3010535"/>
+            <wp:effectExtent l="0" t="0" r="8890" b="12065"/>
+            <wp:docPr id="6" name="图片 6"/>
+            <wp:cNvGraphicFramePr>
+              <a:graphicFrameLocks xmlns:a="http://schemas.openxmlformats.org/drawingml/2006/main" noChangeAspect="1"/>
+            </wp:cNvGraphicFramePr>
+            <a:graphic xmlns:a="http://schemas.openxmlformats.org/drawingml/2006/main">
+              <a:graphicData uri="http://schemas.openxmlformats.org/drawingml/2006/picture">
+                <pic:pic xmlns:pic="http://schemas.openxmlformats.org/drawingml/2006/picture">
+                  <pic:nvPicPr>
+                    <pic:cNvPr id="1" name=""/>
+                    <pic:cNvPicPr/>
+                  </pic:nvPicPr>
+                  <pic:blipFill>
+                    <a:blip r:embed="rId7"/>
+                    <a:stretch>
+                      <a:fillRect/>
+                    </a:stretch>
+                  </pic:blipFill>
+                  <pic:spPr>
+                    <a:xfrm>
+                      <a:off x="0" y="0"/>
+                      <a:ext cx="5274310" cy="3010535"/>
+                    </a:xfrm>
+                    <a:prstGeom prst="rect">
+                      <a:avLst/>
+                    </a:prstGeom>
+                  </pic:spPr>
+                </pic:pic>
+              </a:graphicData>
+            </a:graphic>
+          </wp:inline>
+        </w:drawing>
+      </w:r>
+    </w:p>
+    <w:p>
+      <w:r>
+        <w:rPr>
+          <w:rFonts w:hint="eastAsia"/>
+        </w:rPr>
+        <w:t>页面中</w:t>
+      </w:r>
+      <w:r>
+        <w:t>记录着当前地区（苏州）的所有员工信息，</w:t>
+      </w:r>
+      <w:r>
+        <w:rPr>
+          <w:rFonts w:hint="eastAsia"/>
+        </w:rPr>
+        <w:t>可以</w:t>
+      </w:r>
+      <w:r>
+        <w:t>根据姓名</w:t>
+      </w:r>
+      <w:r>
+        <w:t>/</w:t>
+      </w:r>
+      <w:r>
+        <w:rPr>
+          <w:rFonts w:hint="eastAsia"/>
+        </w:rPr>
+        <w:t>手机号</w:t>
+      </w:r>
+      <w:r>
+        <w:t>进行用户搜索。</w:t>
+      </w:r>
+    </w:p>
+    <w:p>
+      <w:r>
+        <w:rPr>
+          <w:rFonts w:hint="eastAsia"/>
+        </w:rPr>
+        <w:t>搜索</w:t>
+      </w:r>
+      <w:r>
+        <w:t>结果如图。</w:t>
+      </w:r>
+    </w:p>
+    <w:p>
+      <w:r>
+        <w:lastRenderedPageBreak/>
+        <w:drawing>
+          <wp:inline distT="0" distB="0" distL="0" distR="0" wp14:anchorId="2EF9BB77" wp14:editId="3610AB98">
+            <wp:extent cx="5274310" cy="3010535"/>
+            <wp:effectExtent l="0" t="0" r="8890" b="12065"/>
+            <wp:docPr id="7" name="图片 7"/>
+            <wp:cNvGraphicFramePr>
+              <a:graphicFrameLocks xmlns:a="http://schemas.openxmlformats.org/drawingml/2006/main" noChangeAspect="1"/>
+            </wp:cNvGraphicFramePr>
+            <a:graphic xmlns:a="http://schemas.openxmlformats.org/drawingml/2006/main">
+              <a:graphicData uri="http://schemas.openxmlformats.org/drawingml/2006/picture">
+                <pic:pic xmlns:pic="http://schemas.openxmlformats.org/drawingml/2006/picture">
+                  <pic:nvPicPr>
+                    <pic:cNvPr id="1" name=""/>
+                    <pic:cNvPicPr/>
+                  </pic:nvPicPr>
+                  <pic:blipFill>
+                    <a:blip r:embed="rId8"/>
+                    <a:stretch>
+                      <a:fillRect/>
+                    </a:stretch>
+                  </pic:blipFill>
+                  <pic:spPr>
+                    <a:xfrm>
+                      <a:off x="0" y="0"/>
+                      <a:ext cx="5274310" cy="3010535"/>
+                    </a:xfrm>
+                    <a:prstGeom prst="rect">
+                      <a:avLst/>
+                    </a:prstGeom>
+                  </pic:spPr>
+                </pic:pic>
+              </a:graphicData>
+            </a:graphic>
+          </wp:inline>
+        </w:drawing>
+      </w:r>
+    </w:p>
+    <w:p>
+      <w:r>
+        <w:rPr>
+          <w:rFonts w:hint="eastAsia"/>
+        </w:rPr>
+        <w:t>在</w:t>
+      </w:r>
+      <w:r>
+        <w:t>用户忘记密码时，</w:t>
+      </w:r>
+      <w:r>
+        <w:rPr>
+          <w:rFonts w:hint="eastAsia"/>
+        </w:rPr>
+        <w:t>管理员</w:t>
+      </w:r>
+      <w:r>
+        <w:t>可以点击重置密码进行密码的</w:t>
+      </w:r>
+      <w:r>
+        <w:rPr>
+          <w:rFonts w:hint="eastAsia"/>
+        </w:rPr>
+        <w:t>重置</w:t>
+      </w:r>
+      <w:r>
+        <w:t>，</w:t>
+      </w:r>
+      <w:r>
+        <w:rPr>
+          <w:rFonts w:hint="eastAsia"/>
+        </w:rPr>
+        <w:t>初始密码</w:t>
+      </w:r>
+      <w:r>
+        <w:t>为</w:t>
+      </w:r>
+      <w:r>
+        <w:t>00000000</w:t>
+      </w:r>
+      <w:r>
+        <w:t>。</w:t>
+      </w:r>
+    </w:p>
+    <w:p>
+      <w:r>
+        <w:rPr>
+          <w:rFonts w:hint="eastAsia"/>
+        </w:rPr>
+        <w:t>在</w:t>
+      </w:r>
+      <w:r>
+        <w:t>员工离职时，</w:t>
+      </w:r>
+      <w:r>
+        <w:rPr>
+          <w:rFonts w:hint="eastAsia"/>
+        </w:rPr>
+        <w:t>可以</w:t>
+      </w:r>
+      <w:r>
+        <w:t>点击删除，</w:t>
+      </w:r>
+      <w:r>
+        <w:rPr>
+          <w:rFonts w:hint="eastAsia"/>
+        </w:rPr>
+        <w:t>此时</w:t>
+      </w:r>
+      <w:r>
+        <w:t>用户状态会更新为离职，</w:t>
+      </w:r>
       <w:r>
         <w:rPr>
           <w:rFonts w:hint="eastAsia"/>
@@ -971,8 +1313,168 @@
         <w:t>用户</w:t>
       </w:r>
       <w:r>
-        <w:t>管理模块</w:t>
-      </w:r>
+        <w:t>数据仍</w:t>
+      </w:r>
+      <w:r>
+        <w:t>会</w:t>
+      </w:r>
+      <w:r>
+        <w:t>在系统中保留。</w:t>
+      </w:r>
+      <w:r>
+        <w:br/>
+      </w:r>
+      <w:r>
+        <w:rPr>
+          <w:rFonts w:hint="eastAsia"/>
+        </w:rPr>
+        <w:t>可以</w:t>
+      </w:r>
+      <w:r>
+        <w:t>点击查看，</w:t>
+      </w:r>
+      <w:r>
+        <w:rPr>
+          <w:rFonts w:hint="eastAsia"/>
+        </w:rPr>
+        <w:t>将进入</w:t>
+      </w:r>
+      <w:r>
+        <w:t>用户详细信息页。</w:t>
+      </w:r>
+    </w:p>
+    <w:p>
+      <w:r>
+        <w:drawing>
+          <wp:inline distT="0" distB="0" distL="0" distR="0" wp14:anchorId="236C603C" wp14:editId="19BE6747">
+            <wp:extent cx="5274310" cy="3010535"/>
+            <wp:effectExtent l="0" t="0" r="8890" b="12065"/>
+            <wp:docPr id="8" name="图片 8"/>
+            <wp:cNvGraphicFramePr>
+              <a:graphicFrameLocks xmlns:a="http://schemas.openxmlformats.org/drawingml/2006/main" noChangeAspect="1"/>
+            </wp:cNvGraphicFramePr>
+            <a:graphic xmlns:a="http://schemas.openxmlformats.org/drawingml/2006/main">
+              <a:graphicData uri="http://schemas.openxmlformats.org/drawingml/2006/picture">
+                <pic:pic xmlns:pic="http://schemas.openxmlformats.org/drawingml/2006/picture">
+                  <pic:nvPicPr>
+                    <pic:cNvPr id="1" name=""/>
+                    <pic:cNvPicPr/>
+                  </pic:nvPicPr>
+                  <pic:blipFill>
+                    <a:blip r:embed="rId9"/>
+                    <a:stretch>
+                      <a:fillRect/>
+                    </a:stretch>
+                  </pic:blipFill>
+                  <pic:spPr>
+                    <a:xfrm>
+                      <a:off x="0" y="0"/>
+                      <a:ext cx="5274310" cy="3010535"/>
+                    </a:xfrm>
+                    <a:prstGeom prst="rect">
+                      <a:avLst/>
+                    </a:prstGeom>
+                  </pic:spPr>
+                </pic:pic>
+              </a:graphicData>
+            </a:graphic>
+          </wp:inline>
+        </w:drawing>
+      </w:r>
+    </w:p>
+    <w:p>
+      <w:r>
+        <w:rPr>
+          <w:rFonts w:hint="eastAsia"/>
+        </w:rPr>
+        <w:t>可以</w:t>
+      </w:r>
+      <w:r>
+        <w:t>在用户信息页进行</w:t>
+      </w:r>
+      <w:r>
+        <w:rPr>
+          <w:rFonts w:hint="eastAsia"/>
+        </w:rPr>
+        <w:t>用户</w:t>
+      </w:r>
+      <w:r>
+        <w:t>权限的修改。</w:t>
+      </w:r>
+    </w:p>
+    <w:p>
+      <w:r>
+        <w:t>除了用户列表页面，</w:t>
+      </w:r>
+      <w:r>
+        <w:rPr>
+          <w:rFonts w:hint="eastAsia"/>
+        </w:rPr>
+        <w:t>还有</w:t>
+      </w:r>
+      <w:r>
+        <w:t>操作日志页面，</w:t>
+      </w:r>
+      <w:r>
+        <w:rPr>
+          <w:rFonts w:hint="eastAsia"/>
+        </w:rPr>
+        <w:t>可以</w:t>
+      </w:r>
+      <w:r>
+        <w:t>查看所有员工的所有在系统上的操作，</w:t>
+      </w:r>
+      <w:r>
+        <w:rPr>
+          <w:rFonts w:hint="eastAsia"/>
+        </w:rPr>
+        <w:t>支持</w:t>
+      </w:r>
+      <w:r>
+        <w:t>对姓名和时间区间的搜索。</w:t>
+      </w:r>
+    </w:p>
+    <w:p>
+      <w:r>
+        <w:lastRenderedPageBreak/>
+        <w:drawing>
+          <wp:inline distT="0" distB="0" distL="0" distR="0" wp14:anchorId="6FB782D7" wp14:editId="72E303EB">
+            <wp:extent cx="5274310" cy="3010535"/>
+            <wp:effectExtent l="0" t="0" r="8890" b="12065"/>
+            <wp:docPr id="9" name="图片 9"/>
+            <wp:cNvGraphicFramePr>
+              <a:graphicFrameLocks xmlns:a="http://schemas.openxmlformats.org/drawingml/2006/main" noChangeAspect="1"/>
+            </wp:cNvGraphicFramePr>
+            <a:graphic xmlns:a="http://schemas.openxmlformats.org/drawingml/2006/main">
+              <a:graphicData uri="http://schemas.openxmlformats.org/drawingml/2006/picture">
+                <pic:pic xmlns:pic="http://schemas.openxmlformats.org/drawingml/2006/picture">
+                  <pic:nvPicPr>
+                    <pic:cNvPr id="1" name=""/>
+                    <pic:cNvPicPr/>
+                  </pic:nvPicPr>
+                  <pic:blipFill>
+                    <a:blip r:embed="rId10"/>
+                    <a:stretch>
+                      <a:fillRect/>
+                    </a:stretch>
+                  </pic:blipFill>
+                  <pic:spPr>
+                    <a:xfrm>
+                      <a:off x="0" y="0"/>
+                      <a:ext cx="5274310" cy="3010535"/>
+                    </a:xfrm>
+                    <a:prstGeom prst="rect">
+                      <a:avLst/>
+                    </a:prstGeom>
+                  </pic:spPr>
+                </pic:pic>
+              </a:graphicData>
+            </a:graphic>
+          </wp:inline>
+        </w:drawing>
+      </w:r>
+      <w:bookmarkStart w:id="0" w:name="_GoBack"/>
+      <w:bookmarkEnd w:id="0"/>
     </w:p>
     <w:p>
       <w:pPr>
@@ -982,224 +1484,340 @@
         <w:rPr>
           <w:rFonts w:hint="eastAsia"/>
         </w:rPr>
+        <w:t>2</w:t>
+      </w:r>
+      <w:r>
+        <w:rPr>
+          <w:rFonts w:hint="eastAsia"/>
+        </w:rPr>
+        <w:t>.</w:t>
+      </w:r>
+      <w:r>
+        <w:rPr>
+          <w:rFonts w:hint="eastAsia"/>
+        </w:rPr>
+        <w:t>5</w:t>
+      </w:r>
+      <w:r>
+        <w:rPr>
+          <w:rFonts w:hint="eastAsia"/>
+        </w:rPr>
+        <w:t xml:space="preserve"> </w:t>
+      </w:r>
+      <w:r>
+        <w:rPr>
+          <w:rFonts w:hint="eastAsia"/>
+        </w:rPr>
+        <w:t>客户</w:t>
+      </w:r>
+      <w:r>
+        <w:rPr>
+          <w:rFonts w:hint="eastAsia"/>
+        </w:rPr>
+        <w:t>模块</w:t>
+      </w:r>
+    </w:p>
+    <w:p>
+      <w:pPr>
+        <w:pStyle w:val="2"/>
+      </w:pPr>
+      <w:r>
+        <w:rPr>
+          <w:rFonts w:hint="eastAsia"/>
+        </w:rPr>
+        <w:t>2.</w:t>
+      </w:r>
+      <w:r>
+        <w:rPr>
+          <w:rFonts w:hint="eastAsia"/>
+        </w:rPr>
+        <w:t>6</w:t>
+      </w:r>
+      <w:r>
+        <w:rPr>
+          <w:rFonts w:hint="eastAsia"/>
+        </w:rPr>
+        <w:t xml:space="preserve"> </w:t>
+      </w:r>
+      <w:r>
+        <w:rPr>
+          <w:rFonts w:hint="eastAsia"/>
+        </w:rPr>
+        <w:t>供应商</w:t>
+      </w:r>
+      <w:r>
+        <w:rPr>
+          <w:rFonts w:hint="eastAsia"/>
+        </w:rPr>
+        <w:t>模块</w:t>
+      </w:r>
+    </w:p>
+    <w:p>
+      <w:pPr>
+        <w:pStyle w:val="2"/>
+      </w:pPr>
+      <w:r>
+        <w:rPr>
+          <w:rFonts w:hint="eastAsia"/>
+        </w:rPr>
+        <w:t>2.7</w:t>
+      </w:r>
+      <w:r>
+        <w:rPr>
+          <w:rFonts w:hint="eastAsia"/>
+        </w:rPr>
+        <w:t xml:space="preserve"> </w:t>
+      </w:r>
+      <w:r>
+        <w:rPr>
+          <w:rFonts w:hint="eastAsia"/>
+        </w:rPr>
+        <w:t>商品</w:t>
+      </w:r>
+      <w:r>
+        <w:rPr>
+          <w:rFonts w:hint="eastAsia"/>
+        </w:rPr>
+        <w:t>模块</w:t>
+      </w:r>
+    </w:p>
+    <w:p>
+      <w:pPr>
+        <w:pStyle w:val="2"/>
+      </w:pPr>
+      <w:r>
+        <w:rPr>
+          <w:rFonts w:hint="eastAsia"/>
+        </w:rPr>
+        <w:t>2.8</w:t>
+      </w:r>
+      <w:r>
+        <w:rPr>
+          <w:rFonts w:hint="eastAsia"/>
+        </w:rPr>
+        <w:t xml:space="preserve"> </w:t>
+      </w:r>
+      <w:r>
+        <w:rPr>
+          <w:rFonts w:hint="eastAsia"/>
+        </w:rPr>
+        <w:t>加工单</w:t>
+      </w:r>
+      <w:r>
+        <w:rPr>
+          <w:rFonts w:hint="eastAsia"/>
+        </w:rPr>
+        <w:t>模块</w:t>
+      </w:r>
+    </w:p>
+    <w:p>
+      <w:pPr>
+        <w:pStyle w:val="2"/>
+      </w:pPr>
+      <w:r>
+        <w:rPr>
+          <w:rFonts w:hint="eastAsia"/>
+        </w:rPr>
+        <w:t>2</w:t>
+      </w:r>
+      <w:r>
+        <w:rPr>
+          <w:rFonts w:hint="eastAsia"/>
+        </w:rPr>
+        <w:t>.</w:t>
+      </w:r>
+      <w:r>
+        <w:rPr>
+          <w:rFonts w:hint="eastAsia"/>
+        </w:rPr>
+        <w:t xml:space="preserve">9 </w:t>
+      </w:r>
+      <w:r>
+        <w:rPr>
+          <w:rFonts w:hint="eastAsia"/>
+        </w:rPr>
+        <w:t>出货单</w:t>
+      </w:r>
+      <w:r>
+        <w:rPr>
+          <w:rFonts w:hint="eastAsia"/>
+        </w:rPr>
+        <w:t>模块</w:t>
+      </w:r>
+    </w:p>
+    <w:p>
+      <w:pPr>
+        <w:pStyle w:val="2"/>
+      </w:pPr>
+      <w:r>
+        <w:rPr>
+          <w:rFonts w:hint="eastAsia"/>
+        </w:rPr>
+        <w:t>2.10</w:t>
+      </w:r>
+      <w:r>
+        <w:rPr>
+          <w:rFonts w:hint="eastAsia"/>
+        </w:rPr>
+        <w:t xml:space="preserve"> </w:t>
+      </w:r>
+      <w:r>
+        <w:rPr>
+          <w:rFonts w:hint="eastAsia"/>
+        </w:rPr>
+        <w:t>欠款明细</w:t>
+      </w:r>
+      <w:r>
+        <w:rPr>
+          <w:rFonts w:hint="eastAsia"/>
+        </w:rPr>
+        <w:t>模块</w:t>
+      </w:r>
+    </w:p>
+    <w:p>
+      <w:pPr>
+        <w:pStyle w:val="2"/>
+      </w:pPr>
+      <w:r>
+        <w:rPr>
+          <w:rFonts w:hint="eastAsia"/>
+        </w:rPr>
+        <w:t>2.11</w:t>
+      </w:r>
+      <w:r>
+        <w:rPr>
+          <w:rFonts w:hint="eastAsia"/>
+        </w:rPr>
+        <w:t xml:space="preserve"> </w:t>
+      </w:r>
+      <w:r>
+        <w:rPr>
+          <w:rFonts w:hint="eastAsia"/>
+        </w:rPr>
+        <w:t>公司支出</w:t>
+      </w:r>
+      <w:r>
+        <w:rPr>
+          <w:rFonts w:hint="eastAsia"/>
+        </w:rPr>
+        <w:t>模块</w:t>
+      </w:r>
+    </w:p>
+    <w:p>
+      <w:pPr>
+        <w:rPr>
+          <w:rFonts w:hint="eastAsia"/>
+        </w:rPr>
+      </w:pPr>
+      <w:r>
+        <w:t>公司支出模块主要记录了除</w:t>
+      </w:r>
+      <w:r>
+        <w:rPr>
+          <w:rFonts w:hint="eastAsia"/>
+        </w:rPr>
+        <w:t>各种</w:t>
+      </w:r>
+      <w:r>
+        <w:t>单据外的公司其他支出。</w:t>
+      </w:r>
+    </w:p>
+    <w:p>
+      <w:r>
         <w:lastRenderedPageBreak/>
-        <w:t>2</w:t>
-      </w:r>
-      <w:r>
-        <w:rPr>
-          <w:rFonts w:hint="eastAsia"/>
-        </w:rPr>
-        <w:t>.</w:t>
-      </w:r>
-      <w:r>
-        <w:rPr>
-          <w:rFonts w:hint="eastAsia"/>
-        </w:rPr>
-        <w:t>5</w:t>
-      </w:r>
-      <w:r>
-        <w:rPr>
-          <w:rFonts w:hint="eastAsia"/>
-        </w:rPr>
-        <w:t xml:space="preserve"> </w:t>
-      </w:r>
-      <w:r>
-        <w:rPr>
-          <w:rFonts w:hint="eastAsia"/>
-        </w:rPr>
-        <w:t>客户</w:t>
-      </w:r>
-      <w:r>
-        <w:rPr>
-          <w:rFonts w:hint="eastAsia"/>
-        </w:rPr>
-        <w:t>模块</w:t>
-      </w:r>
-    </w:p>
-    <w:p>
-      <w:pPr>
-        <w:pStyle w:val="2"/>
-      </w:pPr>
-      <w:r>
-        <w:rPr>
-          <w:rFonts w:hint="eastAsia"/>
-        </w:rPr>
-        <w:t>2.</w:t>
-      </w:r>
-      <w:r>
-        <w:rPr>
-          <w:rFonts w:hint="eastAsia"/>
-        </w:rPr>
-        <w:t>6</w:t>
-      </w:r>
-      <w:r>
-        <w:rPr>
-          <w:rFonts w:hint="eastAsia"/>
-        </w:rPr>
-        <w:t xml:space="preserve"> </w:t>
-      </w:r>
-      <w:r>
-        <w:rPr>
-          <w:rFonts w:hint="eastAsia"/>
-        </w:rPr>
-        <w:t>供应商</w:t>
-      </w:r>
-      <w:r>
-        <w:rPr>
-          <w:rFonts w:hint="eastAsia"/>
-        </w:rPr>
-        <w:t>模块</w:t>
-      </w:r>
-    </w:p>
-    <w:p>
-      <w:pPr>
-        <w:pStyle w:val="2"/>
-      </w:pPr>
-      <w:r>
-        <w:rPr>
-          <w:rFonts w:hint="eastAsia"/>
-        </w:rPr>
-        <w:t>2.7</w:t>
-      </w:r>
-      <w:r>
-        <w:rPr>
-          <w:rFonts w:hint="eastAsia"/>
-        </w:rPr>
-        <w:t xml:space="preserve"> </w:t>
-      </w:r>
-      <w:r>
-        <w:rPr>
-          <w:rFonts w:hint="eastAsia"/>
-        </w:rPr>
-        <w:t>商品</w:t>
-      </w:r>
-      <w:r>
-        <w:rPr>
-          <w:rFonts w:hint="eastAsia"/>
-        </w:rPr>
-        <w:t>模块</w:t>
-      </w:r>
-    </w:p>
-    <w:p>
-      <w:pPr>
-        <w:pStyle w:val="2"/>
-      </w:pPr>
-      <w:r>
-        <w:rPr>
-          <w:rFonts w:hint="eastAsia"/>
-        </w:rPr>
-        <w:t>2.8</w:t>
-      </w:r>
-      <w:r>
-        <w:rPr>
-          <w:rFonts w:hint="eastAsia"/>
-        </w:rPr>
-        <w:t xml:space="preserve"> </w:t>
-      </w:r>
-      <w:r>
-        <w:rPr>
-          <w:rFonts w:hint="eastAsia"/>
-        </w:rPr>
-        <w:t>加工单</w:t>
-      </w:r>
-      <w:r>
-        <w:rPr>
-          <w:rFonts w:hint="eastAsia"/>
-        </w:rPr>
-        <w:t>模块</w:t>
-      </w:r>
-    </w:p>
-    <w:p>
-      <w:pPr>
-        <w:pStyle w:val="2"/>
-      </w:pPr>
-      <w:r>
-        <w:rPr>
-          <w:rFonts w:hint="eastAsia"/>
-        </w:rPr>
-        <w:t>2</w:t>
-      </w:r>
-      <w:r>
-        <w:rPr>
-          <w:rFonts w:hint="eastAsia"/>
-        </w:rPr>
-        <w:t>.</w:t>
-      </w:r>
-      <w:r>
-        <w:rPr>
-          <w:rFonts w:hint="eastAsia"/>
-        </w:rPr>
-        <w:t xml:space="preserve">9 </w:t>
-      </w:r>
-      <w:r>
-        <w:rPr>
-          <w:rFonts w:hint="eastAsia"/>
-        </w:rPr>
-        <w:t>出货单</w:t>
-      </w:r>
-      <w:r>
-        <w:rPr>
-          <w:rFonts w:hint="eastAsia"/>
-        </w:rPr>
-        <w:t>模块</w:t>
-      </w:r>
-    </w:p>
-    <w:p>
-      <w:pPr>
-        <w:pStyle w:val="2"/>
-      </w:pPr>
-      <w:r>
-        <w:rPr>
-          <w:rFonts w:hint="eastAsia"/>
-        </w:rPr>
-        <w:t>2.10</w:t>
-      </w:r>
-      <w:r>
-        <w:rPr>
-          <w:rFonts w:hint="eastAsia"/>
-        </w:rPr>
-        <w:t xml:space="preserve"> </w:t>
-      </w:r>
-      <w:r>
-        <w:rPr>
-          <w:rFonts w:hint="eastAsia"/>
-        </w:rPr>
-        <w:t>欠款明细</w:t>
-      </w:r>
-      <w:r>
-        <w:rPr>
-          <w:rFonts w:hint="eastAsia"/>
-        </w:rPr>
-        <w:t>模块</w:t>
-      </w:r>
-    </w:p>
-    <w:p>
-      <w:pPr>
-        <w:pStyle w:val="2"/>
-      </w:pPr>
-      <w:r>
-        <w:rPr>
-          <w:rFonts w:hint="eastAsia"/>
-        </w:rPr>
-        <w:t>2.11</w:t>
-      </w:r>
-      <w:r>
-        <w:rPr>
-          <w:rFonts w:hint="eastAsia"/>
-        </w:rPr>
-        <w:t xml:space="preserve"> </w:t>
-      </w:r>
-      <w:r>
-        <w:rPr>
-          <w:rFonts w:hint="eastAsia"/>
-        </w:rPr>
-        <w:t>公司支出</w:t>
-      </w:r>
-      <w:r>
-        <w:rPr>
-          <w:rFonts w:hint="eastAsia"/>
-        </w:rPr>
-        <w:t>模块</w:t>
+        <w:drawing>
+          <wp:inline distT="0" distB="0" distL="0" distR="0" wp14:anchorId="2E11216C" wp14:editId="64F8E01B">
+            <wp:extent cx="5274310" cy="3010535"/>
+            <wp:effectExtent l="0" t="0" r="8890" b="12065"/>
+            <wp:docPr id="4" name="图片 4"/>
+            <wp:cNvGraphicFramePr>
+              <a:graphicFrameLocks xmlns:a="http://schemas.openxmlformats.org/drawingml/2006/main" noChangeAspect="1"/>
+            </wp:cNvGraphicFramePr>
+            <a:graphic xmlns:a="http://schemas.openxmlformats.org/drawingml/2006/main">
+              <a:graphicData uri="http://schemas.openxmlformats.org/drawingml/2006/picture">
+                <pic:pic xmlns:pic="http://schemas.openxmlformats.org/drawingml/2006/picture">
+                  <pic:nvPicPr>
+                    <pic:cNvPr id="1" name=""/>
+                    <pic:cNvPicPr/>
+                  </pic:nvPicPr>
+                  <pic:blipFill>
+                    <a:blip r:embed="rId11"/>
+                    <a:stretch>
+                      <a:fillRect/>
+                    </a:stretch>
+                  </pic:blipFill>
+                  <pic:spPr>
+                    <a:xfrm>
+                      <a:off x="0" y="0"/>
+                      <a:ext cx="5274310" cy="3010535"/>
+                    </a:xfrm>
+                    <a:prstGeom prst="rect">
+                      <a:avLst/>
+                    </a:prstGeom>
+                  </pic:spPr>
+                </pic:pic>
+              </a:graphicData>
+            </a:graphic>
+          </wp:inline>
+        </w:drawing>
+      </w:r>
+    </w:p>
+    <w:p>
+      <w:r>
+        <w:t>可以</w:t>
+      </w:r>
+      <w:r>
+        <w:rPr>
+          <w:rFonts w:hint="eastAsia"/>
+        </w:rPr>
+        <w:t>点击</w:t>
+      </w:r>
+      <w:r>
+        <w:t>新增公司支出按钮进行公司支出列表的更新。</w:t>
+      </w:r>
+    </w:p>
+    <w:p>
+      <w:pPr>
+        <w:rPr>
+          <w:rFonts w:hint="eastAsia"/>
+        </w:rPr>
+      </w:pPr>
+      <w:r>
+        <w:drawing>
+          <wp:inline distT="0" distB="0" distL="0" distR="0" wp14:anchorId="136D1B71" wp14:editId="1BE53507">
+            <wp:extent cx="5274310" cy="3010535"/>
+            <wp:effectExtent l="0" t="0" r="8890" b="12065"/>
+            <wp:docPr id="5" name="图片 5"/>
+            <wp:cNvGraphicFramePr>
+              <a:graphicFrameLocks xmlns:a="http://schemas.openxmlformats.org/drawingml/2006/main" noChangeAspect="1"/>
+            </wp:cNvGraphicFramePr>
+            <a:graphic xmlns:a="http://schemas.openxmlformats.org/drawingml/2006/main">
+              <a:graphicData uri="http://schemas.openxmlformats.org/drawingml/2006/picture">
+                <pic:pic xmlns:pic="http://schemas.openxmlformats.org/drawingml/2006/picture">
+                  <pic:nvPicPr>
+                    <pic:cNvPr id="1" name=""/>
+                    <pic:cNvPicPr/>
+                  </pic:nvPicPr>
+                  <pic:blipFill>
+                    <a:blip r:embed="rId12"/>
+                    <a:stretch>
+                      <a:fillRect/>
+                    </a:stretch>
+                  </pic:blipFill>
+                  <pic:spPr>
+                    <a:xfrm>
+                      <a:off x="0" y="0"/>
+                      <a:ext cx="5274310" cy="3010535"/>
+                    </a:xfrm>
+                    <a:prstGeom prst="rect">
+                      <a:avLst/>
+                    </a:prstGeom>
+                  </pic:spPr>
+                </pic:pic>
+              </a:graphicData>
+            </a:graphic>
+          </wp:inline>
+        </w:drawing>
       </w:r>
     </w:p>
     <w:p>
@@ -1243,8 +1861,8 @@
 </file>
 
 <file path=word/numbering.xml><?xml version="1.0" encoding="utf-8"?>
-<w:numbering xmlns:wpc="http://schemas.microsoft.com/office/word/2010/wordprocessingCanvas" xmlns:cx="http://schemas.microsoft.com/office/drawing/2014/chartex" xmlns:cx1="http://schemas.microsoft.com/office/drawing/2015/9/8/chartex" xmlns:cx2="http://schemas.microsoft.com/office/drawing/2015/10/21/chartex" xmlns:cx3="http://schemas.microsoft.com/office/drawing/2016/5/9/chartex" xmlns:cx4="http://schemas.microsoft.com/office/drawing/2016/5/10/chartex" xmlns:cx5="http://schemas.microsoft.com/office/drawing/2016/5/11/chartex" xmlns:cx6="http://schemas.microsoft.com/office/drawing/2016/5/12/chartex" xmlns:cx7="http://schemas.microsoft.com/office/drawing/2016/5/13/chartex" xmlns:cx8="http://schemas.microsoft.com/office/drawing/2016/5/14/chartex" xmlns:mc="http://schemas.openxmlformats.org/markup-compatibility/2006" xmlns:aink="http://schemas.microsoft.com/office/drawing/2016/ink" xmlns:am3d="http://schemas.microsoft.com/office/drawing/2017/model3d" xmlns:o="urn:schemas-microsoft-com:office:office" xmlns:r="http://schemas.openxmlformats.org/officeDocument/2006/relationships" xmlns:m="http://schemas.openxmlformats.org/officeDocument/2006/math" xmlns:v="urn:schemas-microsoft-com:vml" xmlns:wp14="http://schemas.microsoft.com/office/word/2010/wordprocessingDrawing" xmlns:wp="http://schemas.openxmlformats.org/drawingml/2006/wordprocessingDrawing" xmlns:w10="urn:schemas-microsoft-com:office:word" xmlns:w="http://schemas.openxmlformats.org/wordprocessingml/2006/main" xmlns:w14="http://schemas.microsoft.com/office/word/2010/wordml" xmlns:w15="http://schemas.microsoft.com/office/word/2012/wordml" xmlns:w16cid="http://schemas.microsoft.com/office/word/2016/wordml/cid" xmlns:w16se="http://schemas.microsoft.com/office/word/2015/wordml/symex" xmlns:wpg="http://schemas.microsoft.com/office/word/2010/wordprocessingGroup" xmlns:wpi="http://schemas.microsoft.com/office/word/2010/wordprocessingInk" xmlns:wne="http://schemas.microsoft.com/office/word/2006/wordml" xmlns:wps="http://schemas.microsoft.com/office/word/2010/wordprocessingShape" mc:Ignorable="w14 w15 w16se w16cid wp14">
-  <w:abstractNum w:abstractNumId="0" w15:restartNumberingAfterBreak="0">
+<w:numbering xmlns:wpc="http://schemas.microsoft.com/office/word/2010/wordprocessingCanvas" xmlns:mo="http://schemas.microsoft.com/office/mac/office/2008/main" xmlns:mc="http://schemas.openxmlformats.org/markup-compatibility/2006" xmlns:mv="urn:schemas-microsoft-com:mac:vml" xmlns:o="urn:schemas-microsoft-com:office:office" xmlns:r="http://schemas.openxmlformats.org/officeDocument/2006/relationships" xmlns:m="http://schemas.openxmlformats.org/officeDocument/2006/math" xmlns:v="urn:schemas-microsoft-com:vml" xmlns:wp14="http://schemas.microsoft.com/office/word/2010/wordprocessingDrawing" xmlns:wp="http://schemas.openxmlformats.org/drawingml/2006/wordprocessingDrawing" xmlns:w10="urn:schemas-microsoft-com:office:word" xmlns:w="http://schemas.openxmlformats.org/wordprocessingml/2006/main" xmlns:w14="http://schemas.microsoft.com/office/word/2010/wordml" xmlns:w15="http://schemas.microsoft.com/office/word/2012/wordml" xmlns:wpg="http://schemas.microsoft.com/office/word/2010/wordprocessingGroup" xmlns:wpi="http://schemas.microsoft.com/office/word/2010/wordprocessingInk" xmlns:wne="http://schemas.microsoft.com/office/word/2006/wordml" xmlns:wps="http://schemas.microsoft.com/office/word/2010/wordprocessingShape" mc:Ignorable="w14 w15 wp14">
+  <w:abstractNum w:abstractNumId="0">
     <w:nsid w:val="05400CED"/>
     <w:multiLevelType w:val="hybridMultilevel"/>
     <w:tmpl w:val="4440A83A"/>
@@ -1357,7 +1975,7 @@
       </w:rPr>
     </w:lvl>
   </w:abstractNum>
-  <w:abstractNum w:abstractNumId="1" w15:restartNumberingAfterBreak="0">
+  <w:abstractNum w:abstractNumId="1">
     <w:nsid w:val="320A795C"/>
     <w:multiLevelType w:val="hybridMultilevel"/>
     <w:tmpl w:val="3C4E107E"/>
@@ -1480,7 +2098,7 @@
 </file>
 
 <file path=word/styles.xml><?xml version="1.0" encoding="utf-8"?>
-<w:styles xmlns:mc="http://schemas.openxmlformats.org/markup-compatibility/2006" xmlns:r="http://schemas.openxmlformats.org/officeDocument/2006/relationships" xmlns:w="http://schemas.openxmlformats.org/wordprocessingml/2006/main" xmlns:w14="http://schemas.microsoft.com/office/word/2010/wordml" xmlns:w15="http://schemas.microsoft.com/office/word/2012/wordml" xmlns:w16cid="http://schemas.microsoft.com/office/word/2016/wordml/cid" xmlns:w16se="http://schemas.microsoft.com/office/word/2015/wordml/symex" mc:Ignorable="w14 w15 w16se w16cid">
+<w:styles xmlns:mc="http://schemas.openxmlformats.org/markup-compatibility/2006" xmlns:r="http://schemas.openxmlformats.org/officeDocument/2006/relationships" xmlns:w="http://schemas.openxmlformats.org/wordprocessingml/2006/main" xmlns:w14="http://schemas.microsoft.com/office/word/2010/wordml" xmlns:w15="http://schemas.microsoft.com/office/word/2012/wordml" mc:Ignorable="w14 w15">
   <w:docDefaults>
     <w:rPrDefault>
       <w:rPr>
@@ -1493,7 +2111,7 @@
     </w:rPrDefault>
     <w:pPrDefault/>
   </w:docDefaults>
-  <w:latentStyles w:defLockedState="0" w:defUIPriority="99" w:defSemiHidden="0" w:defUnhideWhenUsed="0" w:defQFormat="0" w:count="376">
+  <w:latentStyles w:defLockedState="0" w:defUIPriority="99" w:defSemiHidden="0" w:defUnhideWhenUsed="0" w:defQFormat="0" w:count="380">
     <w:lsdException w:name="Normal" w:uiPriority="0" w:qFormat="1"/>
     <w:lsdException w:name="heading 1" w:uiPriority="9" w:qFormat="1"/>
     <w:lsdException w:name="heading 2" w:semiHidden="1" w:uiPriority="9" w:unhideWhenUsed="1" w:qFormat="1"/>
@@ -1648,7 +2266,7 @@
     <w:lsdException w:name="Table Web 2" w:semiHidden="1" w:unhideWhenUsed="1"/>
     <w:lsdException w:name="Table Web 3" w:semiHidden="1" w:unhideWhenUsed="1"/>
     <w:lsdException w:name="Balloon Text" w:semiHidden="1" w:unhideWhenUsed="1"/>
-    <w:lsdException w:name="Table Grid" w:semiHidden="1" w:uiPriority="59" w:unhideWhenUsed="1"/>
+    <w:lsdException w:name="Table Grid" w:uiPriority="59"/>
     <w:lsdException w:name="Table Theme" w:semiHidden="1" w:unhideWhenUsed="1"/>
     <w:lsdException w:name="Placeholder Text" w:semiHidden="1"/>
     <w:lsdException w:name="No Spacing" w:uiPriority="1" w:qFormat="1"/>
@@ -1865,11 +2483,6 @@
     <w:lsdException w:name="List Table 5 Dark Accent 6" w:uiPriority="50"/>
     <w:lsdException w:name="List Table 6 Colorful Accent 6" w:uiPriority="51"/>
     <w:lsdException w:name="List Table 7 Colorful Accent 6" w:uiPriority="52"/>
-    <w:lsdException w:name="Mention" w:semiHidden="1" w:unhideWhenUsed="1"/>
-    <w:lsdException w:name="Smart Hyperlink" w:semiHidden="1" w:unhideWhenUsed="1"/>
-    <w:lsdException w:name="Hashtag" w:semiHidden="1" w:unhideWhenUsed="1"/>
-    <w:lsdException w:name="Unresolved Mention" w:semiHidden="1" w:unhideWhenUsed="1"/>
-    <w:lsdException w:name="Smart Link" w:semiHidden="1" w:unhideWhenUsed="1"/>
   </w:latentStyles>
   <w:style w:type="paragraph" w:default="1" w:styleId="a">
     <w:name w:val="Normal"/>
@@ -1973,7 +2586,7 @@
     </w:rPr>
   </w:style>
   <w:style w:type="character" w:customStyle="1" w:styleId="a4">
-    <w:name w:val="标题 字符"/>
+    <w:name w:val="标题字符"/>
     <w:basedOn w:val="a0"/>
     <w:link w:val="a3"/>
     <w:uiPriority w:val="10"/>
@@ -1987,7 +2600,7 @@
     </w:rPr>
   </w:style>
   <w:style w:type="character" w:customStyle="1" w:styleId="10">
-    <w:name w:val="标题 1 字符"/>
+    <w:name w:val="标题 1字符"/>
     <w:basedOn w:val="a0"/>
     <w:link w:val="1"/>
     <w:uiPriority w:val="9"/>
@@ -2001,7 +2614,7 @@
     </w:rPr>
   </w:style>
   <w:style w:type="character" w:customStyle="1" w:styleId="20">
-    <w:name w:val="标题 2 字符"/>
+    <w:name w:val="标题 2字符"/>
     <w:basedOn w:val="a0"/>
     <w:link w:val="2"/>
     <w:uiPriority w:val="9"/>
@@ -2029,7 +2642,7 @@
     </w:rPr>
   </w:style>
   <w:style w:type="character" w:customStyle="1" w:styleId="a6">
-    <w:name w:val="文档结构图 字符"/>
+    <w:name w:val="文档结构图字符"/>
     <w:basedOn w:val="a0"/>
     <w:link w:val="a5"/>
     <w:uiPriority w:val="99"/>
